--- a/EM Theory Lab Notes.docx
+++ b/EM Theory Lab Notes.docx
@@ -3,32 +3,180 @@
 <w:document xmlns:wpc="http://schemas.microsoft.com/office/word/2010/wordprocessingCanvas" xmlns:cx="http://schemas.microsoft.com/office/drawing/2014/chartex" xmlns:cx1="http://schemas.microsoft.com/office/drawing/2015/9/8/chartex" xmlns:cx2="http://schemas.microsoft.com/office/drawing/2015/10/21/chartex" xmlns:cx3="http://schemas.microsoft.com/office/drawing/2016/5/9/chartex" xmlns:cx4="http://schemas.microsoft.com/office/drawing/2016/5/10/chartex" xmlns:cx5="http://schemas.microsoft.com/office/drawing/2016/5/11/chartex" xmlns:cx6="http://schemas.microsoft.com/office/drawing/2016/5/12/chartex" xmlns:cx7="http://schemas.microsoft.com/office/drawing/2016/5/13/chartex" xmlns:cx8="http://schemas.microsoft.com/office/drawing/2016/5/14/chartex" xmlns:mc="http://schemas.openxmlformats.org/markup-compatibility/2006" xmlns:aink="http://schemas.microsoft.com/office/drawing/2016/ink" xmlns:am3d="http://schemas.microsoft.com/office/drawing/2017/model3d" xmlns:o="urn:schemas-microsoft-com:office:office" xmlns:oel="http://schemas.microsoft.com/office/2019/extlst" xmlns:r="http://schemas.openxmlformats.org/officeDocument/2006/relationships" xmlns:m="http://schemas.openxmlformats.org/officeDocument/2006/math" xmlns:v="urn:schemas-microsoft-com:vml" xmlns:wp14="http://schemas.microsoft.com/office/word/2010/wordprocessingDrawing" xmlns:wp="http://schemas.openxmlformats.org/drawingml/2006/wordprocessingDrawing" xmlns:w10="urn:schemas-microsoft-com:office:word" xmlns:w="http://schemas.openxmlformats.org/wordprocessingml/2006/main" xmlns:w14="http://schemas.microsoft.com/office/word/2010/wordml" xmlns:w15="http://schemas.microsoft.com/office/word/2012/wordml" xmlns:w16cex="http://schemas.microsoft.com/office/word/2018/wordml/cex" xmlns:w16cid="http://schemas.microsoft.com/office/word/2016/wordml/cid" xmlns:w16="http://schemas.microsoft.com/office/word/2018/wordml" xmlns:w16sdtdh="http://schemas.microsoft.com/office/word/2020/wordml/sdtdatahash" xmlns:w16se="http://schemas.microsoft.com/office/word/2015/wordml/symex" xmlns:wpg="http://schemas.microsoft.com/office/word/2010/wordprocessingGroup" xmlns:wpi="http://schemas.microsoft.com/office/word/2010/wordprocessingInk" xmlns:wne="http://schemas.microsoft.com/office/word/2006/wordml" xmlns:wps="http://schemas.microsoft.com/office/word/2010/wordprocessingShape" mc:Ignorable="w14 w15 w16se w16cid w16 w16cex w16sdtdh wp14">
   <w:body>
     <w:p>
+      <w:pPr>
+        <w:pStyle w:val="Heading1"/>
+      </w:pPr>
       <w:r>
         <w:t>EM Theory Lab</w:t>
       </w:r>
     </w:p>
-    <w:p>
+    <w:p/>
+    <w:p>
+      <w:pPr>
+        <w:pStyle w:val="Heading2"/>
+      </w:pPr>
       <w:r>
         <w:t>Part 1</w:t>
       </w:r>
     </w:p>
     <w:p>
-      <w:r>
-        <w:t xml:space="preserve">Q1: </w:t>
-      </w:r>
-    </w:p>
-    <w:p>
-      <w:pPr>
-        <w:jc w:val="center"/>
-      </w:pPr>
+      <w:pPr>
+        <w:pStyle w:val="NormalWeb"/>
+        <w:shd w:val="clear" w:color="auto" w:fill="D8E0F2"/>
+      </w:pPr>
+      <w:r>
+        <w:rPr>
+          <w:rFonts w:ascii="TimesNewRomanPS" w:hAnsi="TimesNewRomanPS"/>
+          <w:b/>
+          <w:bCs/>
+        </w:rPr>
+        <w:t xml:space="preserve">Q1. </w:t>
+      </w:r>
+      <w:r>
+        <w:rPr>
+          <w:rFonts w:ascii="TimesNewRomanPSMT" w:hAnsi="TimesNewRomanPSMT"/>
+        </w:rPr>
+        <w:t xml:space="preserve">The square of the magnitude of the electric field is known as the intensity. Show that the approximations above lead to: </w:t>
+      </w:r>
+    </w:p>
+    <w:p>
+      <w:pPr>
+        <w:pStyle w:val="NormalWeb"/>
+        <w:shd w:val="clear" w:color="auto" w:fill="D8E0F2"/>
+      </w:pPr>
+      <w:r>
+        <w:rPr>
+          <w:rFonts w:ascii="TimesNewRomanPS" w:hAnsi="TimesNewRomanPS"/>
+          <w:i/>
+          <w:iCs/>
+        </w:rPr>
+        <w:t>E</w:t>
+      </w:r>
+      <w:r>
+        <w:rPr>
+          <w:rFonts w:ascii="TimesNewRomanPS" w:hAnsi="TimesNewRomanPS"/>
+          <w:i/>
+          <w:iCs/>
+          <w:position w:val="-6"/>
+          <w:sz w:val="18"/>
+          <w:szCs w:val="18"/>
+        </w:rPr>
+        <w:t xml:space="preserve">T </w:t>
+      </w:r>
+      <w:r>
+        <w:rPr>
+          <w:rFonts w:ascii="TimesNewRomanPSMT" w:hAnsi="TimesNewRomanPSMT"/>
+          <w:position w:val="12"/>
+          <w:sz w:val="18"/>
+          <w:szCs w:val="18"/>
+        </w:rPr>
+        <w:t xml:space="preserve">2 </w:t>
+      </w:r>
+      <w:r>
+        <w:rPr>
+          <w:rFonts w:ascii="SymbolMT" w:hAnsi="SymbolMT"/>
+        </w:rPr>
+        <w:t xml:space="preserve">≈ </w:t>
+      </w:r>
+      <w:r>
+        <w:rPr>
+          <w:rFonts w:ascii="TimesNewRomanPSMT" w:hAnsi="TimesNewRomanPSMT"/>
+          <w:position w:val="14"/>
+        </w:rPr>
+        <w:t>4</w:t>
+      </w:r>
+      <w:r>
+        <w:rPr>
+          <w:rFonts w:ascii="TimesNewRomanPSMT" w:hAnsi="TimesNewRomanPSMT"/>
+          <w:position w:val="-10"/>
+          <w:sz w:val="18"/>
+          <w:szCs w:val="18"/>
+        </w:rPr>
+        <w:t xml:space="preserve">2 </w:t>
+      </w:r>
+      <w:r>
+        <w:rPr>
+          <w:rFonts w:ascii="TimesNewRomanPSMT" w:hAnsi="TimesNewRomanPSMT"/>
+        </w:rPr>
+        <w:t>cos</w:t>
+      </w:r>
+      <w:r>
+        <w:rPr>
+          <w:rFonts w:ascii="TimesNewRomanPSMT" w:hAnsi="TimesNewRomanPSMT"/>
+          <w:position w:val="10"/>
+          <w:sz w:val="18"/>
+          <w:szCs w:val="18"/>
+        </w:rPr>
+        <w:t xml:space="preserve">2 </w:t>
+      </w:r>
+      <w:proofErr w:type="spellStart"/>
+      <w:r>
+        <w:rPr>
+          <w:rFonts w:ascii="TimesNewRomanPS" w:hAnsi="TimesNewRomanPS"/>
+          <w:i/>
+          <w:iCs/>
+          <w:position w:val="14"/>
+        </w:rPr>
+        <w:t>kdx</w:t>
+      </w:r>
+      <w:proofErr w:type="spellEnd"/>
+      <w:r>
+        <w:rPr>
+          <w:rFonts w:ascii="TimesNewRomanPS" w:hAnsi="TimesNewRomanPS"/>
+          <w:i/>
+          <w:iCs/>
+          <w:position w:val="14"/>
+        </w:rPr>
+        <w:t xml:space="preserve"> </w:t>
+      </w:r>
+      <w:r>
+        <w:rPr>
+          <w:rFonts w:ascii="TimesNewRomanPSMT" w:hAnsi="TimesNewRomanPSMT"/>
+        </w:rPr>
+        <w:t xml:space="preserve">(4) </w:t>
+      </w:r>
+      <w:r>
+        <w:rPr>
+          <w:rFonts w:ascii="TimesNewRomanPS" w:hAnsi="TimesNewRomanPS"/>
+          <w:i/>
+          <w:iCs/>
+          <w:position w:val="-2"/>
+        </w:rPr>
+        <w:t xml:space="preserve">D </w:t>
+      </w:r>
+      <w:r>
+        <w:rPr>
+          <w:rFonts w:ascii="TimesNewRomanPSMT" w:hAnsi="TimesNewRomanPSMT"/>
+        </w:rPr>
+        <w:t>2</w:t>
+      </w:r>
+      <w:r>
+        <w:rPr>
+          <w:rFonts w:ascii="TimesNewRomanPS" w:hAnsi="TimesNewRomanPS"/>
+          <w:i/>
+          <w:iCs/>
+        </w:rPr>
+        <w:t xml:space="preserve">D </w:t>
+      </w:r>
+    </w:p>
+    <w:p>
+      <w:pPr>
+        <w:pStyle w:val="NormalWeb"/>
+        <w:shd w:val="clear" w:color="auto" w:fill="D8E0F2"/>
+      </w:pPr>
+      <w:r>
+        <w:rPr>
+          <w:rFonts w:ascii="TimesNewRomanPSMT" w:hAnsi="TimesNewRomanPSMT"/>
+        </w:rPr>
+        <w:t xml:space="preserve">From this expression, what is the distance between consecutive maxima or minima? </w:t>
+      </w:r>
+    </w:p>
+    <w:p>
       <w:r>
         <w:t>Showing process on Good Notes.</w:t>
       </w:r>
     </w:p>
     <w:p>
-      <w:pPr>
-        <w:jc w:val="center"/>
-      </w:pPr>
       <w:r>
         <w:t xml:space="preserve">Interval = </w:t>
       </w:r>
@@ -63,8 +211,79 @@
     </w:p>
     <w:p/>
     <w:p>
-      <w:r>
-        <w:t>Q2:</w:t>
+      <w:pPr>
+        <w:pStyle w:val="NormalWeb"/>
+        <w:shd w:val="clear" w:color="auto" w:fill="D8E0F2"/>
+      </w:pPr>
+      <w:r>
+        <w:rPr>
+          <w:rFonts w:ascii="TimesNewRomanPS" w:hAnsi="TimesNewRomanPS"/>
+          <w:b/>
+          <w:bCs/>
+        </w:rPr>
+        <w:t xml:space="preserve">Q2. </w:t>
+      </w:r>
+      <w:r>
+        <w:rPr>
+          <w:rFonts w:ascii="TimesNewRomanPSMT" w:hAnsi="TimesNewRomanPSMT"/>
+        </w:rPr>
+        <w:t xml:space="preserve">Download and run the </w:t>
+      </w:r>
+      <w:proofErr w:type="spellStart"/>
+      <w:r>
+        <w:rPr>
+          <w:rFonts w:ascii="TimesNewRomanPSMT" w:hAnsi="TimesNewRomanPSMT"/>
+        </w:rPr>
+        <w:t>Matlab</w:t>
+      </w:r>
+      <w:proofErr w:type="spellEnd"/>
+      <w:r>
+        <w:rPr>
+          <w:rFonts w:ascii="TimesNewRomanPSMT" w:hAnsi="TimesNewRomanPSMT"/>
+        </w:rPr>
+        <w:t xml:space="preserve"> script </w:t>
+      </w:r>
+      <w:proofErr w:type="spellStart"/>
+      <w:r>
+        <w:rPr>
+          <w:rFonts w:ascii="TimesNewRomanPSMT" w:hAnsi="TimesNewRomanPSMT"/>
+        </w:rPr>
+        <w:t>Interference.m</w:t>
+      </w:r>
+      <w:proofErr w:type="spellEnd"/>
+      <w:r>
+        <w:rPr>
+          <w:rFonts w:ascii="TimesNewRomanPSMT" w:hAnsi="TimesNewRomanPSMT"/>
+        </w:rPr>
+        <w:t xml:space="preserve"> that calculates the intensity versus position </w:t>
+      </w:r>
+      <w:r>
+        <w:rPr>
+          <w:rFonts w:ascii="TimesNewRomanPS" w:hAnsi="TimesNewRomanPS"/>
+          <w:i/>
+          <w:iCs/>
+        </w:rPr>
+        <w:t xml:space="preserve">x </w:t>
+      </w:r>
+      <w:r>
+        <w:rPr>
+          <w:rFonts w:ascii="TimesNewRomanPSMT" w:hAnsi="TimesNewRomanPSMT"/>
+        </w:rPr>
+        <w:t xml:space="preserve">using eqn. (1) directly instead of using the approximate expression (4). Modify the script to include a calculation of the intensity as it varies with the displacement </w:t>
+      </w:r>
+      <w:r>
+        <w:rPr>
+          <w:rFonts w:ascii="TimesNewRomanPS" w:hAnsi="TimesNewRomanPS"/>
+          <w:i/>
+          <w:iCs/>
+        </w:rPr>
+        <w:t xml:space="preserve">x </w:t>
+      </w:r>
+      <w:r>
+        <w:rPr>
+          <w:rFonts w:ascii="TimesNewRomanPSMT" w:hAnsi="TimesNewRomanPSMT"/>
+        </w:rPr>
+        <w:t xml:space="preserve">of the observation point on the screen using eqn. (4) as well and plot this in the same figure as the results from eqn. (1). Comment on the approximations used in (1)-(4), compare the results and discuss and explain the differences </w:t>
       </w:r>
     </w:p>
     <w:p>
@@ -137,6 +356,15 @@
       <w:r>
         <w:t xml:space="preserve">Compare: </w:t>
       </w:r>
+    </w:p>
+    <w:p>
+      <w:pPr>
+        <w:pStyle w:val="ListParagraph"/>
+        <w:numPr>
+          <w:ilvl w:val="0"/>
+          <w:numId w:val="4"/>
+        </w:numPr>
+      </w:pPr>
       <w:r>
         <w:t xml:space="preserve">the difference (error) between the accurate one and the approximated one is the smallest when x </w:t>
       </w:r>
@@ -145,6 +373,25 @@
       </w:r>
       <w:r>
         <w:t xml:space="preserve"> 0, with they meet at point (0, 1). </w:t>
+      </w:r>
+    </w:p>
+    <w:p>
+      <w:pPr>
+        <w:pStyle w:val="ListParagraph"/>
+        <w:numPr>
+          <w:ilvl w:val="0"/>
+          <w:numId w:val="4"/>
+        </w:numPr>
+      </w:pPr>
+      <w:r>
+        <w:t xml:space="preserve">However, as it goes further away from x = 0, the error becomes larger. It can be observed that the approximated one </w:t>
+      </w:r>
+      <w:r>
+        <w:t xml:space="preserve">is always having constant maximum intensity, while the actual one starting to be attenuated as it goes away from </w:t>
+      </w:r>
+      <w:r>
+        <w:lastRenderedPageBreak/>
+        <w:t>x=0; Also, while the period of the approximated equation is always fixed, as it goes along from x = 0, the actual period becomes larger.</w:t>
       </w:r>
     </w:p>
     <w:p>
@@ -153,21 +400,6 @@
         <w:numPr>
           <w:ilvl w:val="0"/>
           <w:numId w:val="1"/>
-        </w:numPr>
-      </w:pPr>
-      <w:r>
-        <w:t xml:space="preserve">However, as it goes further away from x = 0, the error becomes larger. It can be observed that the approximated one </w:t>
-      </w:r>
-      <w:r>
-        <w:t>is always having constant maximum intensity, while the actual one starting to be attenuated as it goes away from x=0; Also, while the period of the approximated equation is always fixed, as it goes along from x = 0, the actual period becomes larger.</w:t>
-      </w:r>
-    </w:p>
-    <w:p>
-      <w:pPr>
-        <w:pStyle w:val="ListParagraph"/>
-        <w:numPr>
-          <w:ilvl w:val="0"/>
-          <w:numId w:val="2"/>
         </w:numPr>
       </w:pPr>
       <w:r>
@@ -294,9 +526,2764 @@
         <w:t>.</w:t>
       </w:r>
     </w:p>
+    <w:p/>
+    <w:p>
+      <w:pPr>
+        <w:pStyle w:val="NormalWeb"/>
+        <w:shd w:val="clear" w:color="auto" w:fill="D8E0F2"/>
+      </w:pPr>
+      <w:r>
+        <w:rPr>
+          <w:rFonts w:ascii="TimesNewRomanPS" w:hAnsi="TimesNewRomanPS"/>
+          <w:b/>
+          <w:bCs/>
+        </w:rPr>
+        <w:t xml:space="preserve">Q3. </w:t>
+      </w:r>
+      <w:r>
+        <w:rPr>
+          <w:rFonts w:ascii="TimesNewRomanPSMT" w:hAnsi="TimesNewRomanPSMT"/>
+        </w:rPr>
+        <w:t xml:space="preserve">Explain the function of the detector diode. What is the frequency of the signal carried by the coaxial cable to the meter in the setup described in the figure above? </w:t>
+      </w:r>
+    </w:p>
+    <w:p>
+      <w:pPr>
+        <w:pStyle w:val="NormalWeb"/>
+        <w:shd w:val="clear" w:color="auto" w:fill="D8E0F2"/>
+      </w:pPr>
+      <w:r>
+        <w:rPr>
+          <w:rFonts w:ascii="TimesNewRomanPSMT" w:hAnsi="TimesNewRomanPSMT"/>
+        </w:rPr>
+        <w:t>What is the relation between the electric field intensity received by the horn and the magnitude of the signal (current) coming from the detector through the coaxial cable? It happens that the output of the detector is proportional to |</w:t>
+      </w:r>
+      <w:r>
+        <w:rPr>
+          <w:rFonts w:ascii="TimesNewRomanPS" w:hAnsi="TimesNewRomanPS"/>
+          <w:i/>
+          <w:iCs/>
+        </w:rPr>
+        <w:t>E</w:t>
+      </w:r>
+      <w:r>
+        <w:rPr>
+          <w:rFonts w:ascii="TimesNewRomanPSMT" w:hAnsi="TimesNewRomanPSMT"/>
+        </w:rPr>
+        <w:t>|</w:t>
+      </w:r>
+      <w:r>
+        <w:rPr>
+          <w:rFonts w:ascii="TimesNewRomanPSMT" w:hAnsi="TimesNewRomanPSMT"/>
+          <w:position w:val="6"/>
+          <w:sz w:val="18"/>
+          <w:szCs w:val="18"/>
+        </w:rPr>
+        <w:t xml:space="preserve">2 </w:t>
+      </w:r>
+      <w:r>
+        <w:rPr>
+          <w:rFonts w:ascii="TimesNewRomanPS" w:hAnsi="TimesNewRomanPS"/>
+          <w:i/>
+          <w:iCs/>
+        </w:rPr>
+        <w:t>i.e.</w:t>
+      </w:r>
+      <w:r>
+        <w:rPr>
+          <w:rFonts w:ascii="TimesNewRomanPSMT" w:hAnsi="TimesNewRomanPSMT"/>
+        </w:rPr>
+        <w:t xml:space="preserve">, is proportional to the field intensity; can you explain why? </w:t>
+      </w:r>
+    </w:p>
+    <w:p>
+      <w:r>
+        <w:t xml:space="preserve">Detector diode: </w:t>
+      </w:r>
+    </w:p>
+    <w:p>
+      <w:r>
+        <w:t>The detector diode</w:t>
+      </w:r>
+      <w:r>
+        <w:t xml:space="preserve"> (guessing a photodiode)</w:t>
+      </w:r>
+      <w:r>
+        <w:t xml:space="preserve"> is used for measuring the intensity distribution of the interference by the intensity of light received by itself. </w:t>
+      </w:r>
+    </w:p>
+    <w:p/>
+    <w:p>
+      <w:r>
+        <w:t>Frequency:</w:t>
+      </w:r>
+    </w:p>
+    <w:p>
+      <w:r>
+        <w:t>According to ‘</w:t>
+      </w:r>
+      <w:r>
+        <w:t xml:space="preserve">It generates a microwave signal of 10 GHz modulated in amplitude with a 5 </w:t>
+      </w:r>
+      <w:r>
+        <w:t>k</w:t>
+      </w:r>
+      <w:r>
+        <w:t>Hz square wave signal.</w:t>
+      </w:r>
+      <w:r>
+        <w:t xml:space="preserve">’, </w:t>
+      </w:r>
+    </w:p>
+    <w:p/>
+    <w:p/>
+    <w:p/>
+    <w:p/>
+    <w:p/>
+    <w:p>
+      <w:pPr>
+        <w:pStyle w:val="NormalWeb"/>
+        <w:shd w:val="clear" w:color="auto" w:fill="D8E0F2"/>
+      </w:pPr>
+      <w:r>
+        <w:rPr>
+          <w:rFonts w:ascii="TimesNewRomanPS" w:hAnsi="TimesNewRomanPS"/>
+          <w:b/>
+          <w:bCs/>
+        </w:rPr>
+        <w:t xml:space="preserve">Q4. </w:t>
+      </w:r>
+      <w:r>
+        <w:rPr>
+          <w:rFonts w:ascii="TimesNewRomanPSMT" w:hAnsi="TimesNewRomanPSMT"/>
+        </w:rPr>
+        <w:t xml:space="preserve">From the Moodle site of the course, download the file Int1.txt containing measurements done using the setup shown in Fig. 2. The file has two columns: the first is the displacement </w:t>
+      </w:r>
+      <w:r>
+        <w:rPr>
+          <w:rFonts w:ascii="TimesNewRomanPS" w:hAnsi="TimesNewRomanPS"/>
+          <w:i/>
+          <w:iCs/>
+        </w:rPr>
+        <w:t xml:space="preserve">x </w:t>
+      </w:r>
+      <w:r>
+        <w:rPr>
+          <w:rFonts w:ascii="TimesNewRomanPSMT" w:hAnsi="TimesNewRomanPSMT"/>
+        </w:rPr>
+        <w:t>of the receiving horn in cm, where the origin is at the centre; that is, when the horn is aligned to the midpoint between the two sources. The second column is the reading in the meter, in mV.</w:t>
+      </w:r>
+      <w:r>
+        <w:rPr>
+          <w:rFonts w:ascii="TimesNewRomanPSMT" w:hAnsi="TimesNewRomanPSMT"/>
+        </w:rPr>
+        <w:br/>
+        <w:t xml:space="preserve">Write a </w:t>
+      </w:r>
+      <w:proofErr w:type="spellStart"/>
+      <w:r>
+        <w:rPr>
+          <w:rFonts w:ascii="TimesNewRomanPSMT" w:hAnsi="TimesNewRomanPSMT"/>
+        </w:rPr>
+        <w:t>Matlab</w:t>
+      </w:r>
+      <w:proofErr w:type="spellEnd"/>
+      <w:r>
+        <w:rPr>
+          <w:rFonts w:ascii="TimesNewRomanPSMT" w:hAnsi="TimesNewRomanPSMT"/>
+        </w:rPr>
+        <w:t xml:space="preserve"> program that loads the file </w:t>
+      </w:r>
+      <w:proofErr w:type="gramStart"/>
+      <w:r>
+        <w:rPr>
+          <w:rFonts w:ascii="TimesNewRomanPSMT" w:hAnsi="TimesNewRomanPSMT"/>
+        </w:rPr>
+        <w:t>Int1.txt, and</w:t>
+      </w:r>
+      <w:proofErr w:type="gramEnd"/>
+      <w:r>
+        <w:rPr>
+          <w:rFonts w:ascii="TimesNewRomanPSMT" w:hAnsi="TimesNewRomanPSMT"/>
+        </w:rPr>
+        <w:t xml:space="preserve"> plots the received voltage versus </w:t>
+      </w:r>
+      <w:r>
+        <w:rPr>
+          <w:rFonts w:ascii="TimesNewRomanPS" w:hAnsi="TimesNewRomanPS"/>
+          <w:i/>
+          <w:iCs/>
+        </w:rPr>
+        <w:t>x</w:t>
+      </w:r>
+      <w:r>
+        <w:rPr>
+          <w:rFonts w:ascii="TimesNewRomanPSMT" w:hAnsi="TimesNewRomanPSMT"/>
+        </w:rPr>
+        <w:t xml:space="preserve">. Explain the relation between this voltage and the received field intensity by the horn. Name the program: Pattern1.m and keep it in your records. The program should also plot the theoretical curve from eqn. (1) in the same figure. Compare the two curves and comment. </w:t>
+      </w:r>
+      <w:r>
+        <w:rPr>
+          <w:rFonts w:ascii="TimesNewRomanPS" w:hAnsi="TimesNewRomanPS"/>
+          <w:b/>
+          <w:bCs/>
+        </w:rPr>
+        <w:t xml:space="preserve">Hint. </w:t>
+      </w:r>
+      <w:r>
+        <w:rPr>
+          <w:rFonts w:ascii="TimesNewRomanPSMT" w:hAnsi="TimesNewRomanPSMT"/>
+        </w:rPr>
+        <w:t xml:space="preserve">In your program, normalise the intensity values calculated from the given readings to maximum value 1 before plotting and comparing with the theoretical results. </w:t>
+      </w:r>
+    </w:p>
+    <w:p>
+      <w:r>
+        <w:t xml:space="preserve">The </w:t>
+      </w:r>
+      <w:r>
+        <w:t>relation</w:t>
+      </w:r>
+      <w:r>
+        <w:t xml:space="preserve"> between voltage and received field intensity is </w:t>
+      </w:r>
+      <w:proofErr w:type="gramStart"/>
+      <w:r>
+        <w:t>that,</w:t>
+      </w:r>
+      <w:proofErr w:type="gramEnd"/>
+      <w:r>
+        <w:t xml:space="preserve"> the received field intensity is proportional to the square of the voltage.</w:t>
+      </w:r>
+    </w:p>
+    <w:p>
+      <w:r>
+        <w:lastRenderedPageBreak/>
+        <w:drawing>
+          <wp:inline distT="0" distB="0" distL="0" distR="0" wp14:anchorId="7DA5D018" wp14:editId="05E457A8">
+            <wp:extent cx="3449782" cy="2587528"/>
+            <wp:effectExtent l="0" t="0" r="0" b="0"/>
+            <wp:docPr id="3" name="Picture 3"/>
+            <wp:cNvGraphicFramePr>
+              <a:graphicFrameLocks xmlns:a="http://schemas.openxmlformats.org/drawingml/2006/main" noChangeAspect="1"/>
+            </wp:cNvGraphicFramePr>
+            <a:graphic xmlns:a="http://schemas.openxmlformats.org/drawingml/2006/main">
+              <a:graphicData uri="http://schemas.openxmlformats.org/drawingml/2006/picture">
+                <pic:pic xmlns:pic="http://schemas.openxmlformats.org/drawingml/2006/picture">
+                  <pic:nvPicPr>
+                    <pic:cNvPr id="1" name=""/>
+                    <pic:cNvPicPr/>
+                  </pic:nvPicPr>
+                  <pic:blipFill>
+                    <a:blip r:embed="rId6"/>
+                    <a:stretch>
+                      <a:fillRect/>
+                    </a:stretch>
+                  </pic:blipFill>
+                  <pic:spPr>
+                    <a:xfrm>
+                      <a:off x="0" y="0"/>
+                      <a:ext cx="3455345" cy="2591701"/>
+                    </a:xfrm>
+                    <a:prstGeom prst="rect">
+                      <a:avLst/>
+                    </a:prstGeom>
+                  </pic:spPr>
+                </pic:pic>
+              </a:graphicData>
+            </a:graphic>
+          </wp:inline>
+        </w:drawing>
+      </w:r>
+    </w:p>
+    <w:p>
+      <w:pPr>
+        <w:pStyle w:val="NormalWeb"/>
+        <w:shd w:val="clear" w:color="auto" w:fill="D8E0F2"/>
+      </w:pPr>
+      <w:r>
+        <w:rPr>
+          <w:rFonts w:ascii="TimesNewRomanPSMT" w:hAnsi="TimesNewRomanPSMT"/>
+        </w:rPr>
+        <w:t xml:space="preserve">Do all the maxima have equal amplitude? Do all the minima have zero amplitude? Which of these, </w:t>
+      </w:r>
+      <w:proofErr w:type="gramStart"/>
+      <w:r>
+        <w:rPr>
+          <w:rFonts w:ascii="TimesNewRomanPSMT" w:hAnsi="TimesNewRomanPSMT"/>
+        </w:rPr>
+        <w:t>maxima</w:t>
+      </w:r>
+      <w:proofErr w:type="gramEnd"/>
+      <w:r>
+        <w:rPr>
+          <w:rFonts w:ascii="TimesNewRomanPSMT" w:hAnsi="TimesNewRomanPSMT"/>
+        </w:rPr>
+        <w:t xml:space="preserve"> or minima, will give a better, sharper definition of position? Comment on your observations and compare them with the theoretical results obtained for Fig.1 based on </w:t>
+      </w:r>
+      <w:proofErr w:type="gramStart"/>
+      <w:r>
+        <w:rPr>
+          <w:rFonts w:ascii="TimesNewRomanPSMT" w:hAnsi="TimesNewRomanPSMT"/>
+        </w:rPr>
+        <w:t>two point</w:t>
+      </w:r>
+      <w:proofErr w:type="gramEnd"/>
+      <w:r>
+        <w:rPr>
+          <w:rFonts w:ascii="TimesNewRomanPSMT" w:hAnsi="TimesNewRomanPSMT"/>
+        </w:rPr>
+        <w:t xml:space="preserve"> sources. </w:t>
+      </w:r>
+    </w:p>
+    <w:p>
+      <w:r>
+        <w:t xml:space="preserve">Comment: </w:t>
+      </w:r>
+    </w:p>
     <w:p>
       <w:pPr>
         <w:pStyle w:val="ListParagraph"/>
+        <w:numPr>
+          <w:ilvl w:val="0"/>
+          <w:numId w:val="5"/>
+        </w:numPr>
+      </w:pPr>
+      <w:r>
+        <w:t>They are generally having the same period and thus frequency.</w:t>
+      </w:r>
+    </w:p>
+    <w:p>
+      <w:pPr>
+        <w:pStyle w:val="ListParagraph"/>
+        <w:numPr>
+          <w:ilvl w:val="0"/>
+          <w:numId w:val="5"/>
+        </w:numPr>
+      </w:pPr>
+      <w:r>
+        <w:t xml:space="preserve">For the experimental one, the maxima amplitude drops dramatically when it becomes further away from x = 0, and the amplitudes of all the minima are having a value above zero.  </w:t>
+      </w:r>
+    </w:p>
+    <w:p>
+      <w:pPr>
+        <w:pStyle w:val="ListParagraph"/>
+        <w:numPr>
+          <w:ilvl w:val="0"/>
+          <w:numId w:val="5"/>
+        </w:numPr>
+      </w:pPr>
+      <w:r>
+        <w:t xml:space="preserve">Compared to the theoretical results, the theoretical amplitude of maxima drops slightly as going away from x = 0, while the </w:t>
+      </w:r>
+      <w:r>
+        <w:t>amplitudes of all the minima are zero.</w:t>
+      </w:r>
+    </w:p>
+    <w:p>
+      <w:pPr>
+        <w:pStyle w:val="ListParagraph"/>
+        <w:numPr>
+          <w:ilvl w:val="0"/>
+          <w:numId w:val="5"/>
+        </w:numPr>
+      </w:pPr>
+      <w:r>
+        <w:t xml:space="preserve">The maxima would give a better, shaper definition of position, as the maxima has a </w:t>
+      </w:r>
+      <w:proofErr w:type="gramStart"/>
+      <w:r>
+        <w:t>shaper shapes</w:t>
+      </w:r>
+      <w:proofErr w:type="gramEnd"/>
+      <w:r>
+        <w:t xml:space="preserve"> compared to the minima, which means that the change of the relative intensity is more obvious here at the maxima.</w:t>
+      </w:r>
+    </w:p>
+    <w:p>
+      <w:pPr>
+        <w:ind w:left="360"/>
+      </w:pPr>
+    </w:p>
+    <w:p>
+      <w:pPr>
+        <w:pStyle w:val="NormalWeb"/>
+        <w:shd w:val="clear" w:color="auto" w:fill="D8E0F2"/>
+      </w:pPr>
+      <w:r>
+        <w:rPr>
+          <w:rFonts w:ascii="TimesNewRomanPSMT" w:hAnsi="TimesNewRomanPSMT"/>
+          <w:highlight w:val="yellow"/>
+        </w:rPr>
+        <w:t>Are</w:t>
+      </w:r>
+      <w:r>
+        <w:rPr>
+          <w:rFonts w:ascii="TimesNewRomanPSMT" w:hAnsi="TimesNewRomanPSMT"/>
+        </w:rPr>
+        <w:t xml:space="preserve"> the approximations in the theory justified? The theoretical description and derivations that follow Fig. 1 assume that the electric field is vertical, that is, along the </w:t>
+      </w:r>
+      <w:r>
+        <w:rPr>
+          <w:rFonts w:ascii="TimesNewRomanPS" w:hAnsi="TimesNewRomanPS"/>
+          <w:i/>
+          <w:iCs/>
+        </w:rPr>
+        <w:t>y</w:t>
+      </w:r>
+      <w:r>
+        <w:rPr>
+          <w:rFonts w:ascii="TimesNewRomanPSMT" w:hAnsi="TimesNewRomanPSMT"/>
+        </w:rPr>
+        <w:t xml:space="preserve">-axis and that is also the case of the experiment that produced the results in the file Int1.txt from the set-up in Fig. 2. </w:t>
+      </w:r>
+    </w:p>
+    <w:p>
+      <w:r>
+        <w:t xml:space="preserve">It is not that justified to assume the electric field is vertical with </w:t>
+      </w:r>
+      <w:proofErr w:type="gramStart"/>
+      <w:r>
+        <w:t>two</w:t>
+      </w:r>
+      <w:r>
+        <w:t xml:space="preserve"> point</w:t>
+      </w:r>
+      <w:proofErr w:type="gramEnd"/>
+      <w:r>
+        <w:t xml:space="preserve"> sources.</w:t>
+      </w:r>
+      <w:r>
+        <w:t xml:space="preserve"> (???)</w:t>
+      </w:r>
+    </w:p>
+    <w:p>
+      <w:pPr>
+        <w:pStyle w:val="NormalWeb"/>
+        <w:shd w:val="clear" w:color="auto" w:fill="D8E0F2"/>
+      </w:pPr>
+      <w:r>
+        <w:rPr>
+          <w:rFonts w:ascii="TimesNewRomanPSMT" w:hAnsi="TimesNewRomanPSMT"/>
+          <w:highlight w:val="yellow"/>
+        </w:rPr>
+        <w:t>Wou</w:t>
+      </w:r>
+      <w:r>
+        <w:rPr>
+          <w:rFonts w:ascii="TimesNewRomanPSMT" w:hAnsi="TimesNewRomanPSMT"/>
+        </w:rPr>
+        <w:t xml:space="preserve">ld there be any difference if the sources were transmitting waves with their electric fields in the </w:t>
+      </w:r>
+      <w:r>
+        <w:rPr>
+          <w:rFonts w:ascii="TimesNewRomanPS" w:hAnsi="TimesNewRomanPS"/>
+          <w:i/>
+          <w:iCs/>
+        </w:rPr>
+        <w:t xml:space="preserve">x-z </w:t>
+      </w:r>
+      <w:r>
+        <w:rPr>
+          <w:rFonts w:ascii="TimesNewRomanPSMT" w:hAnsi="TimesNewRomanPSMT"/>
+        </w:rPr>
+        <w:t xml:space="preserve">plane instead? If so, why? </w:t>
+      </w:r>
+    </w:p>
+    <w:p>
+      <w:r>
+        <w:t xml:space="preserve">In this case, the wave is transmitted in the x-y plane with the electric field in the z direction, perpendicular to the x-y plane. However, if the electric fields are changed in the x-y plane instead, the wave would propagate in the z direction. Thus, the horn would not receive any signal since it does not stay in the plane where the wave propagates. </w:t>
+      </w:r>
+    </w:p>
+    <w:p>
+      <w:pPr>
+        <w:pStyle w:val="NormalWeb"/>
+        <w:shd w:val="clear" w:color="auto" w:fill="D8E0F2"/>
+      </w:pPr>
+      <w:r>
+        <w:rPr>
+          <w:rFonts w:ascii="TimesNewRomanPSMT" w:hAnsi="TimesNewRomanPSMT"/>
+          <w:highlight w:val="yellow"/>
+        </w:rPr>
+        <w:lastRenderedPageBreak/>
+        <w:t>At</w:t>
+      </w:r>
+      <w:r>
+        <w:rPr>
+          <w:rFonts w:ascii="TimesNewRomanPSMT" w:hAnsi="TimesNewRomanPSMT"/>
+        </w:rPr>
+        <w:t xml:space="preserve"> the observation plane the total field is measured using a horn receiver with a finite aperture. Does this introduce any complication? </w:t>
+      </w:r>
+    </w:p>
+    <w:p>
+      <w:r>
+        <w:t>When replacing the horn as a finite aperture, more background signal and the signal at the other point might be detected, introducing uncertainties to the system.</w:t>
+      </w:r>
+    </w:p>
+    <w:p/>
+    <w:p>
+      <w:r>
+        <w:t>The finite aperture in the horn receiver does introduce to complication as it has been stated above that there will be multiple intensities being received at the receiver which will reduce the accuracy of the exact intensity and will cause different conclusion between practical and reality.</w:t>
+      </w:r>
+    </w:p>
+    <w:p/>
+    <w:p>
+      <w:pPr>
+        <w:pStyle w:val="NormalWeb"/>
+      </w:pPr>
+      <w:r>
+        <w:rPr>
+          <w:rFonts w:ascii="Arial" w:hAnsi="Arial" w:cs="Arial"/>
+          <w:b/>
+          <w:bCs/>
+          <w:i/>
+          <w:iCs/>
+        </w:rPr>
+        <w:t xml:space="preserve">Experiment 1.2 Measurement of relative permittivity of a dielectric material </w:t>
+      </w:r>
+    </w:p>
+    <w:p>
+      <w:pPr>
+        <w:pStyle w:val="NormalWeb"/>
+        <w:shd w:val="clear" w:color="auto" w:fill="D8E0F2"/>
+      </w:pPr>
+      <w:r>
+        <w:rPr>
+          <w:rFonts w:ascii="TimesNewRomanPS" w:hAnsi="TimesNewRomanPS"/>
+          <w:b/>
+          <w:bCs/>
+        </w:rPr>
+        <w:t xml:space="preserve">Q5. </w:t>
+      </w:r>
+      <w:r>
+        <w:rPr>
+          <w:rFonts w:ascii="TimesNewRomanPSMT" w:hAnsi="TimesNewRomanPSMT"/>
+        </w:rPr>
+        <w:t xml:space="preserve">Using simple </w:t>
+      </w:r>
+      <w:r>
+        <w:t xml:space="preserve">theory, show that the relative permittivity of the sheet is given by: </w:t>
+      </w:r>
+    </w:p>
+    <w:p>
+      <w:pPr>
+        <w:pStyle w:val="NormalWeb"/>
+        <w:shd w:val="clear" w:color="auto" w:fill="D8E0F2"/>
+      </w:pPr>
+      <m:oMathPara>
+        <m:oMath>
+          <m:sSub>
+            <m:sSubPr>
+              <m:ctrlPr>
+                <w:rPr>
+                  <w:rFonts w:ascii="Cambria Math" w:hAnsi="Cambria Math"/>
+                </w:rPr>
+              </m:ctrlPr>
+            </m:sSubPr>
+            <m:e>
+              <m:r>
+                <w:rPr>
+                  <w:rFonts w:ascii="Cambria Math" w:hAnsi="Cambria Math"/>
+                </w:rPr>
+                <m:t>ε</m:t>
+              </m:r>
+            </m:e>
+            <m:sub>
+              <m:r>
+                <w:rPr>
+                  <w:rFonts w:ascii="Cambria Math" w:hAnsi="Cambria Math"/>
+                </w:rPr>
+                <m:t>r</m:t>
+              </m:r>
+            </m:sub>
+          </m:sSub>
+          <m:r>
+            <m:rPr>
+              <m:sty m:val="p"/>
+            </m:rPr>
+            <w:rPr>
+              <w:rFonts w:ascii="Cambria Math" w:hAnsi="Cambria Math"/>
+            </w:rPr>
+            <m:t>=</m:t>
+          </m:r>
+          <m:sSup>
+            <m:sSupPr>
+              <m:ctrlPr>
+                <w:rPr>
+                  <w:rFonts w:ascii="Cambria Math" w:hAnsi="Cambria Math"/>
+                </w:rPr>
+              </m:ctrlPr>
+            </m:sSupPr>
+            <m:e>
+              <m:d>
+                <m:dPr>
+                  <m:ctrlPr>
+                    <w:rPr>
+                      <w:rFonts w:ascii="Cambria Math" w:hAnsi="Cambria Math"/>
+                    </w:rPr>
+                  </m:ctrlPr>
+                </m:dPr>
+                <m:e>
+                  <m:r>
+                    <m:rPr>
+                      <m:sty m:val="p"/>
+                    </m:rPr>
+                    <w:rPr>
+                      <w:rFonts w:ascii="Cambria Math" w:hAnsi="Cambria Math"/>
+                    </w:rPr>
+                    <m:t>1+</m:t>
+                  </m:r>
+                  <m:f>
+                    <m:fPr>
+                      <m:ctrlPr>
+                        <w:rPr>
+                          <w:rFonts w:ascii="Cambria Math" w:hAnsi="Cambria Math"/>
+                        </w:rPr>
+                      </m:ctrlPr>
+                    </m:fPr>
+                    <m:num>
+                      <m:r>
+                        <m:rPr>
+                          <m:sty m:val="p"/>
+                        </m:rPr>
+                        <w:rPr>
+                          <w:rFonts w:ascii="Cambria Math" w:hAnsi="Cambria Math"/>
+                        </w:rPr>
+                        <m:t>∆</m:t>
+                      </m:r>
+                      <m:r>
+                        <w:rPr>
+                          <w:rFonts w:ascii="Cambria Math" w:hAnsi="Cambria Math"/>
+                        </w:rPr>
+                        <m:t>s</m:t>
+                      </m:r>
+                    </m:num>
+                    <m:den>
+                      <m:r>
+                        <w:rPr>
+                          <w:rFonts w:ascii="Cambria Math" w:hAnsi="Cambria Math"/>
+                        </w:rPr>
+                        <m:t>δ</m:t>
+                      </m:r>
+                    </m:den>
+                  </m:f>
+                  <m:f>
+                    <m:fPr>
+                      <m:ctrlPr>
+                        <w:rPr>
+                          <w:rFonts w:ascii="Cambria Math" w:hAnsi="Cambria Math"/>
+                        </w:rPr>
+                      </m:ctrlPr>
+                    </m:fPr>
+                    <m:num>
+                      <m:r>
+                        <w:rPr>
+                          <w:rFonts w:ascii="Cambria Math" w:hAnsi="Cambria Math"/>
+                        </w:rPr>
+                        <m:t>d</m:t>
+                      </m:r>
+                    </m:num>
+                    <m:den>
+                      <m:r>
+                        <w:rPr>
+                          <w:rFonts w:ascii="Cambria Math" w:hAnsi="Cambria Math"/>
+                        </w:rPr>
+                        <m:t>D</m:t>
+                      </m:r>
+                    </m:den>
+                  </m:f>
+                </m:e>
+              </m:d>
+            </m:e>
+            <m:sup>
+              <m:r>
+                <m:rPr>
+                  <m:sty m:val="p"/>
+                </m:rPr>
+                <w:rPr>
+                  <w:rFonts w:ascii="Cambria Math" w:hAnsi="Cambria Math"/>
+                </w:rPr>
+                <m:t>2</m:t>
+              </m:r>
+            </m:sup>
+          </m:sSup>
+        </m:oMath>
+      </m:oMathPara>
+    </w:p>
+    <w:p>
+      <w:pPr>
+        <w:pStyle w:val="NormalWeb"/>
+        <w:shd w:val="clear" w:color="auto" w:fill="D8E0F2"/>
+      </w:pPr>
+      <w:r>
+        <w:rPr>
+          <w:rFonts w:ascii="TimesNewRomanPSMT" w:hAnsi="TimesNewRomanPSMT"/>
+        </w:rPr>
+        <w:t xml:space="preserve">where </w:t>
+      </w:r>
+      <w:r>
+        <w:rPr>
+          <w:rFonts w:ascii="SymbolMT" w:hAnsi="SymbolMT"/>
+        </w:rPr>
+        <w:t>∆</w:t>
+      </w:r>
+      <w:r>
+        <w:rPr>
+          <w:rFonts w:ascii="TimesNewRomanPS" w:hAnsi="TimesNewRomanPS"/>
+          <w:i/>
+          <w:iCs/>
+        </w:rPr>
+        <w:t xml:space="preserve">s </w:t>
+      </w:r>
+      <w:r>
+        <w:rPr>
+          <w:rFonts w:ascii="TimesNewRomanPSMT" w:hAnsi="TimesNewRomanPSMT"/>
+        </w:rPr>
+        <w:t xml:space="preserve">is the shift of the central maximum along the </w:t>
+      </w:r>
+      <w:r>
+        <w:rPr>
+          <w:rFonts w:ascii="TimesNewRomanPS" w:hAnsi="TimesNewRomanPS"/>
+          <w:i/>
+          <w:iCs/>
+        </w:rPr>
+        <w:t>x-</w:t>
+      </w:r>
+      <w:r>
+        <w:rPr>
+          <w:rFonts w:ascii="TimesNewRomanPSMT" w:hAnsi="TimesNewRomanPSMT"/>
+        </w:rPr>
+        <w:t xml:space="preserve">axis, and </w:t>
+      </w:r>
+      <w:r>
+        <w:rPr>
+          <w:rFonts w:ascii="SymbolMT" w:hAnsi="SymbolMT"/>
+        </w:rPr>
+        <w:t xml:space="preserve">δ </w:t>
+      </w:r>
+      <w:r>
+        <w:rPr>
+          <w:rFonts w:ascii="TimesNewRomanPSMT" w:hAnsi="TimesNewRomanPSMT"/>
+        </w:rPr>
+        <w:t>is the thickness of the dielectric sheet.</w:t>
+      </w:r>
+      <w:r>
+        <w:rPr>
+          <w:rFonts w:ascii="TimesNewRomanPSMT" w:hAnsi="TimesNewRomanPSMT"/>
+        </w:rPr>
+        <w:br/>
+      </w:r>
+      <w:r>
+        <w:rPr>
+          <w:rFonts w:ascii="TimesNewRomanPS" w:hAnsi="TimesNewRomanPS"/>
+          <w:b/>
+          <w:bCs/>
+        </w:rPr>
+        <w:t>Hint</w:t>
+      </w:r>
+      <w:r>
+        <w:rPr>
+          <w:rFonts w:ascii="TimesNewRomanPSMT" w:hAnsi="TimesNewRomanPSMT"/>
+        </w:rPr>
+        <w:t xml:space="preserve">. Consider the phase shift introduced by the thickness </w:t>
+      </w:r>
+      <w:r>
+        <w:rPr>
+          <w:rFonts w:ascii="SymbolMT" w:hAnsi="SymbolMT"/>
+        </w:rPr>
+        <w:t xml:space="preserve">δ </w:t>
+      </w:r>
+      <w:r>
+        <w:rPr>
+          <w:rFonts w:ascii="TimesNewRomanPSMT" w:hAnsi="TimesNewRomanPSMT"/>
+        </w:rPr>
+        <w:t xml:space="preserve">of the dielectric sheet and the corresponding shift in the position of the minima (or maxima). Since you know the phase difference that corresponds to the distance between minima (or maxima) on the screen, you can determine the corresponding value of refractive index. </w:t>
+      </w:r>
+    </w:p>
+    <w:p>
+      <w:pPr>
+        <w:pStyle w:val="NormalWeb"/>
+        <w:shd w:val="clear" w:color="auto" w:fill="D8E0F2"/>
+      </w:pPr>
+      <w:r>
+        <w:rPr>
+          <w:rFonts w:ascii="TimesNewRomanPSMT" w:hAnsi="TimesNewRomanPSMT"/>
+        </w:rPr>
+        <w:t xml:space="preserve">Fig. 3 is not at scale and the angle between the propagation direction and the normal to the slab is actually very </w:t>
+      </w:r>
+      <w:proofErr w:type="gramStart"/>
+      <w:r>
+        <w:rPr>
+          <w:rFonts w:ascii="TimesNewRomanPSMT" w:hAnsi="TimesNewRomanPSMT"/>
+        </w:rPr>
+        <w:t>small</w:t>
+      </w:r>
+      <w:proofErr w:type="gramEnd"/>
+      <w:r>
+        <w:rPr>
+          <w:rFonts w:ascii="TimesNewRomanPSMT" w:hAnsi="TimesNewRomanPSMT"/>
+        </w:rPr>
+        <w:t xml:space="preserve"> so it is safe to assume normal incidence on the dielectric slab. </w:t>
+      </w:r>
+    </w:p>
+    <w:p>
+      <w:pPr>
+        <w:pStyle w:val="NormalWeb"/>
+        <w:shd w:val="clear" w:color="auto" w:fill="D8E0F2"/>
+      </w:pPr>
+      <w:r>
+        <w:rPr>
+          <w:rFonts w:ascii="TimesNewRomanPSMT" w:hAnsi="TimesNewRomanPSMT"/>
+        </w:rPr>
+        <w:t xml:space="preserve">Clearly state any assumptions you make in deriving this expression. </w:t>
+      </w:r>
+    </w:p>
+    <w:p/>
+    <w:p/>
+    <w:p>
+      <w:pPr>
+        <w:pStyle w:val="NormalWeb"/>
+        <w:shd w:val="clear" w:color="auto" w:fill="D8E0F2"/>
+      </w:pPr>
+      <w:r>
+        <w:rPr>
+          <w:rFonts w:ascii="TimesNewRomanPS" w:hAnsi="TimesNewRomanPS"/>
+          <w:b/>
+          <w:bCs/>
+        </w:rPr>
+        <w:t xml:space="preserve">Q6. </w:t>
+      </w:r>
+      <w:r>
+        <w:rPr>
+          <w:rFonts w:ascii="TimesNewRomanPSMT" w:hAnsi="TimesNewRomanPSMT"/>
+        </w:rPr>
+        <w:t xml:space="preserve">Download the file Int2.txt that contains the new measurements of intensity versus </w:t>
+      </w:r>
+      <w:r>
+        <w:rPr>
+          <w:rFonts w:ascii="TimesNewRomanPS" w:hAnsi="TimesNewRomanPS"/>
+          <w:i/>
+          <w:iCs/>
+        </w:rPr>
+        <w:t xml:space="preserve">x. </w:t>
+      </w:r>
+      <w:r>
+        <w:rPr>
+          <w:rFonts w:ascii="TimesNewRomanPSMT" w:hAnsi="TimesNewRomanPSMT"/>
+        </w:rPr>
+        <w:t xml:space="preserve">This file has the same format as Int1.txt and the second column lists the readings of the instrument in mV. Create a new </w:t>
+      </w:r>
+      <w:proofErr w:type="spellStart"/>
+      <w:r>
+        <w:rPr>
+          <w:rFonts w:ascii="TimesNewRomanPSMT" w:hAnsi="TimesNewRomanPSMT"/>
+        </w:rPr>
+        <w:t>Matlab</w:t>
+      </w:r>
+      <w:proofErr w:type="spellEnd"/>
+      <w:r>
+        <w:rPr>
+          <w:rFonts w:ascii="TimesNewRomanPSMT" w:hAnsi="TimesNewRomanPSMT"/>
+        </w:rPr>
+        <w:t xml:space="preserve"> program modifying your Pattern1.m, to read this file and plot both the original and the shifted interference pattern in the same plot. Name this program </w:t>
+      </w:r>
+      <w:proofErr w:type="spellStart"/>
+      <w:r>
+        <w:rPr>
+          <w:rFonts w:ascii="TimesNewRomanPSMT" w:hAnsi="TimesNewRomanPSMT"/>
+        </w:rPr>
+        <w:t>ShiftedPattern.m</w:t>
+      </w:r>
+      <w:proofErr w:type="spellEnd"/>
+      <w:r>
+        <w:rPr>
+          <w:rFonts w:ascii="TimesNewRomanPSMT" w:hAnsi="TimesNewRomanPSMT"/>
+        </w:rPr>
+        <w:t xml:space="preserve"> and keep it in your records. </w:t>
+      </w:r>
+    </w:p>
+    <w:p>
+      <w:r>
+        <w:lastRenderedPageBreak/>
+        <w:drawing>
+          <wp:inline distT="0" distB="0" distL="0" distR="0" wp14:anchorId="2B8787B6" wp14:editId="20EA6D15">
+            <wp:extent cx="3969195" cy="2977116"/>
+            <wp:effectExtent l="0" t="0" r="0" b="0"/>
+            <wp:docPr id="7" name="Picture 7"/>
+            <wp:cNvGraphicFramePr>
+              <a:graphicFrameLocks xmlns:a="http://schemas.openxmlformats.org/drawingml/2006/main" noChangeAspect="1"/>
+            </wp:cNvGraphicFramePr>
+            <a:graphic xmlns:a="http://schemas.openxmlformats.org/drawingml/2006/main">
+              <a:graphicData uri="http://schemas.openxmlformats.org/drawingml/2006/picture">
+                <pic:pic xmlns:pic="http://schemas.openxmlformats.org/drawingml/2006/picture">
+                  <pic:nvPicPr>
+                    <pic:cNvPr id="1" name=""/>
+                    <pic:cNvPicPr/>
+                  </pic:nvPicPr>
+                  <pic:blipFill>
+                    <a:blip r:embed="rId7"/>
+                    <a:stretch>
+                      <a:fillRect/>
+                    </a:stretch>
+                  </pic:blipFill>
+                  <pic:spPr>
+                    <a:xfrm>
+                      <a:off x="0" y="0"/>
+                      <a:ext cx="3974418" cy="2981033"/>
+                    </a:xfrm>
+                    <a:prstGeom prst="rect">
+                      <a:avLst/>
+                    </a:prstGeom>
+                  </pic:spPr>
+                </pic:pic>
+              </a:graphicData>
+            </a:graphic>
+          </wp:inline>
+        </w:drawing>
+      </w:r>
+    </w:p>
+    <w:p>
+      <w:pPr>
+        <w:pStyle w:val="NormalWeb"/>
+        <w:shd w:val="clear" w:color="auto" w:fill="D8E0F2"/>
+      </w:pPr>
+      <w:r>
+        <w:rPr>
+          <w:rFonts w:ascii="TimesNewRomanPSMT" w:hAnsi="TimesNewRomanPSMT"/>
+        </w:rPr>
+        <w:t xml:space="preserve">From the plots and the data files, determine the shift as accurately as you can, explaining your procedure and calculate the relative permittivity of the dielectric slab if its thickness is </w:t>
+      </w:r>
+      <w:r>
+        <w:rPr>
+          <w:rFonts w:ascii="SymbolMT" w:hAnsi="SymbolMT"/>
+        </w:rPr>
+        <w:t xml:space="preserve">δ </w:t>
+      </w:r>
+      <w:r>
+        <w:rPr>
+          <w:rFonts w:ascii="TimesNewRomanPSMT" w:hAnsi="TimesNewRomanPSMT"/>
+        </w:rPr>
+        <w:t xml:space="preserve">= 1.2 cm. </w:t>
+      </w:r>
+    </w:p>
+    <w:p>
+      <w:pPr>
+        <w:rPr>
+          <w:rStyle w:val="Strong"/>
+          <w:b w:val="0"/>
+          <w:bCs w:val="0"/>
+          <w:szCs w:val="21"/>
+        </w:rPr>
+      </w:pPr>
+      <w:r>
+        <w:rPr>
+          <w:rStyle w:val="Strong"/>
+          <w:b w:val="0"/>
+          <w:bCs w:val="0"/>
+          <w:szCs w:val="21"/>
+        </w:rPr>
+        <w:t>It</w:t>
+      </w:r>
+      <w:r>
+        <w:rPr>
+          <w:b/>
+          <w:bCs/>
+        </w:rPr>
+        <w:t xml:space="preserve"> </w:t>
+      </w:r>
+      <w:r>
+        <w:t>could be seen from Figure 3 that the magnitude of the shift for each maximum value is</w:t>
+      </w:r>
+      <w:r>
+        <w:rPr>
+          <w:b/>
+          <w:bCs/>
+        </w:rPr>
+        <w:t xml:space="preserve"> </w:t>
+      </w:r>
+      <m:oMath>
+        <m:r>
+          <w:rPr>
+            <w:rStyle w:val="Strong"/>
+            <w:rFonts w:ascii="Cambria Math" w:hAnsi="Cambria Math"/>
+            <w:szCs w:val="21"/>
+          </w:rPr>
+          <m:t>4cm</m:t>
+        </m:r>
+      </m:oMath>
+      <w:r>
+        <w:rPr>
+          <w:rStyle w:val="Strong"/>
+          <w:rFonts w:hint="eastAsia"/>
+          <w:b w:val="0"/>
+          <w:bCs w:val="0"/>
+          <w:szCs w:val="21"/>
+        </w:rPr>
+        <w:t>,</w:t>
+      </w:r>
+      <w:r>
+        <w:rPr>
+          <w:rStyle w:val="Strong"/>
+          <w:b w:val="0"/>
+          <w:bCs w:val="0"/>
+          <w:szCs w:val="21"/>
+        </w:rPr>
+        <w:t xml:space="preserve"> </w:t>
+      </w:r>
+      <m:oMath>
+        <m:r>
+          <w:rPr>
+            <w:rStyle w:val="Strong"/>
+            <w:rFonts w:ascii="Cambria Math" w:hAnsi="Cambria Math"/>
+            <w:szCs w:val="21"/>
+          </w:rPr>
+          <m:t>2.5cm</m:t>
+        </m:r>
+      </m:oMath>
+      <w:r>
+        <w:rPr>
+          <w:rStyle w:val="Strong"/>
+          <w:rFonts w:hint="eastAsia"/>
+          <w:b w:val="0"/>
+          <w:bCs w:val="0"/>
+          <w:szCs w:val="21"/>
+        </w:rPr>
+        <w:t>,</w:t>
+      </w:r>
+      <w:r>
+        <w:rPr>
+          <w:rStyle w:val="Strong"/>
+          <w:b w:val="0"/>
+          <w:bCs w:val="0"/>
+          <w:szCs w:val="21"/>
+        </w:rPr>
+        <w:t xml:space="preserve"> </w:t>
+      </w:r>
+      <m:oMath>
+        <m:r>
+          <w:rPr>
+            <w:rStyle w:val="Strong"/>
+            <w:rFonts w:ascii="Cambria Math" w:hAnsi="Cambria Math"/>
+            <w:szCs w:val="21"/>
+          </w:rPr>
+          <m:t>3cm</m:t>
+        </m:r>
+      </m:oMath>
+      <w:r>
+        <w:rPr>
+          <w:rStyle w:val="Strong"/>
+          <w:rFonts w:hint="eastAsia"/>
+          <w:b w:val="0"/>
+          <w:bCs w:val="0"/>
+          <w:szCs w:val="21"/>
+        </w:rPr>
+        <w:t>,</w:t>
+      </w:r>
+      <w:r>
+        <w:rPr>
+          <w:rStyle w:val="Strong"/>
+          <w:b w:val="0"/>
+          <w:bCs w:val="0"/>
+          <w:szCs w:val="21"/>
+        </w:rPr>
+        <w:t xml:space="preserve"> </w:t>
+      </w:r>
+      <m:oMath>
+        <m:r>
+          <w:rPr>
+            <w:rStyle w:val="Strong"/>
+            <w:rFonts w:ascii="Cambria Math" w:hAnsi="Cambria Math"/>
+            <w:szCs w:val="21"/>
+          </w:rPr>
+          <m:t>2.5cm</m:t>
+        </m:r>
+      </m:oMath>
+      <w:r>
+        <w:rPr>
+          <w:rStyle w:val="Strong"/>
+          <w:b w:val="0"/>
+          <w:bCs w:val="0"/>
+          <w:szCs w:val="21"/>
+        </w:rPr>
+        <w:t xml:space="preserve"> and </w:t>
+      </w:r>
+      <m:oMath>
+        <m:r>
+          <w:rPr>
+            <w:rStyle w:val="Strong"/>
+            <w:rFonts w:ascii="Cambria Math" w:hAnsi="Cambria Math"/>
+            <w:szCs w:val="21"/>
+          </w:rPr>
+          <m:t>2.5cm</m:t>
+        </m:r>
+      </m:oMath>
+      <w:r>
+        <w:rPr>
+          <w:rStyle w:val="Strong"/>
+          <w:rFonts w:hint="eastAsia"/>
+          <w:b w:val="0"/>
+          <w:bCs w:val="0"/>
+          <w:szCs w:val="21"/>
+        </w:rPr>
+        <w:t>.</w:t>
+      </w:r>
+      <w:r>
+        <w:rPr>
+          <w:rStyle w:val="Strong"/>
+          <w:b w:val="0"/>
+          <w:bCs w:val="0"/>
+          <w:szCs w:val="21"/>
+        </w:rPr>
+        <w:t xml:space="preserve"> And the magnitude of the mean shift is </w:t>
+      </w:r>
+      <m:oMath>
+        <m:r>
+          <w:rPr>
+            <w:rStyle w:val="Strong"/>
+            <w:rFonts w:ascii="Cambria Math" w:hAnsi="Cambria Math"/>
+            <w:szCs w:val="21"/>
+          </w:rPr>
+          <m:t>2.9167cm</m:t>
+        </m:r>
+      </m:oMath>
+      <w:r>
+        <w:rPr>
+          <w:rStyle w:val="Strong"/>
+          <w:b w:val="0"/>
+          <w:bCs w:val="0"/>
+          <w:szCs w:val="21"/>
+        </w:rPr>
+        <w:t xml:space="preserve"> which is quite close to the shift of the center (the magnitude of which is </w:t>
+      </w:r>
+      <m:oMath>
+        <m:r>
+          <w:rPr>
+            <w:rStyle w:val="Strong"/>
+            <w:rFonts w:ascii="Cambria Math" w:hAnsi="Cambria Math"/>
+            <w:szCs w:val="21"/>
+          </w:rPr>
+          <m:t>3cm</m:t>
+        </m:r>
+      </m:oMath>
+      <w:r>
+        <w:rPr>
+          <w:rStyle w:val="Strong"/>
+          <w:rFonts w:hint="eastAsia"/>
+          <w:b w:val="0"/>
+          <w:bCs w:val="0"/>
+          <w:szCs w:val="21"/>
+        </w:rPr>
+        <w:t>)</w:t>
+      </w:r>
+      <w:r>
+        <w:rPr>
+          <w:rStyle w:val="Strong"/>
+          <w:b w:val="0"/>
+          <w:bCs w:val="0"/>
+          <w:szCs w:val="21"/>
+        </w:rPr>
+        <w:t>.</w:t>
+      </w:r>
+    </w:p>
+    <w:p>
+      <w:pPr>
+        <w:rPr>
+          <w:rStyle w:val="Strong"/>
+          <w:b w:val="0"/>
+          <w:bCs w:val="0"/>
+          <w:szCs w:val="21"/>
+        </w:rPr>
+      </w:pPr>
+      <w:proofErr w:type="gramStart"/>
+      <w:r>
+        <w:rPr>
+          <w:rStyle w:val="Strong"/>
+          <w:b w:val="0"/>
+          <w:bCs w:val="0"/>
+          <w:szCs w:val="21"/>
+        </w:rPr>
+        <w:t>In order to</w:t>
+      </w:r>
+      <w:proofErr w:type="gramEnd"/>
+      <w:r>
+        <w:rPr>
+          <w:rStyle w:val="Strong"/>
+          <w:b w:val="0"/>
+          <w:bCs w:val="0"/>
+          <w:szCs w:val="21"/>
+        </w:rPr>
+        <w:t xml:space="preserve"> calculate the value of the relative permittivity of the dielectric slab with </w:t>
+      </w:r>
+      <m:oMath>
+        <m:r>
+          <w:rPr>
+            <w:rStyle w:val="Strong"/>
+            <w:rFonts w:ascii="Cambria Math" w:hAnsi="Cambria Math"/>
+            <w:szCs w:val="21"/>
+          </w:rPr>
+          <m:t>δ=1.2cm</m:t>
+        </m:r>
+      </m:oMath>
+      <w:r>
+        <w:rPr>
+          <w:rStyle w:val="Strong"/>
+          <w:b w:val="0"/>
+          <w:bCs w:val="0"/>
+          <w:szCs w:val="21"/>
+        </w:rPr>
+        <w:t xml:space="preserve">, we would use </w:t>
+      </w:r>
+      <m:oMath>
+        <m:sSub>
+          <m:sSubPr>
+            <m:ctrlPr>
+              <w:rPr>
+                <w:rStyle w:val="Strong"/>
+                <w:rFonts w:ascii="Cambria Math" w:hAnsi="Cambria Math"/>
+                <w:b w:val="0"/>
+                <w:bCs w:val="0"/>
+                <w:i/>
+                <w:szCs w:val="21"/>
+              </w:rPr>
+            </m:ctrlPr>
+          </m:sSubPr>
+          <m:e>
+            <m:r>
+              <w:rPr>
+                <w:rStyle w:val="Strong"/>
+                <w:rFonts w:ascii="Cambria Math" w:hAnsi="Cambria Math"/>
+                <w:szCs w:val="21"/>
+              </w:rPr>
+              <m:t>ε</m:t>
+            </m:r>
+          </m:e>
+          <m:sub>
+            <m:r>
+              <w:rPr>
+                <w:rStyle w:val="Strong"/>
+                <w:rFonts w:ascii="Cambria Math" w:hAnsi="Cambria Math"/>
+                <w:szCs w:val="21"/>
+              </w:rPr>
+              <m:t>r</m:t>
+            </m:r>
+          </m:sub>
+        </m:sSub>
+        <m:r>
+          <w:rPr>
+            <w:rStyle w:val="Strong"/>
+            <w:rFonts w:ascii="Cambria Math" w:hAnsi="Cambria Math"/>
+            <w:szCs w:val="21"/>
+          </w:rPr>
+          <m:t>=</m:t>
+        </m:r>
+        <m:sSup>
+          <m:sSupPr>
+            <m:ctrlPr>
+              <w:rPr>
+                <w:rStyle w:val="Strong"/>
+                <w:rFonts w:ascii="Cambria Math" w:hAnsi="Cambria Math"/>
+                <w:b w:val="0"/>
+                <w:bCs w:val="0"/>
+                <w:i/>
+                <w:szCs w:val="21"/>
+              </w:rPr>
+            </m:ctrlPr>
+          </m:sSupPr>
+          <m:e>
+            <m:d>
+              <m:dPr>
+                <m:ctrlPr>
+                  <w:rPr>
+                    <w:rStyle w:val="Strong"/>
+                    <w:rFonts w:ascii="Cambria Math" w:hAnsi="Cambria Math"/>
+                    <w:b w:val="0"/>
+                    <w:bCs w:val="0"/>
+                    <w:i/>
+                    <w:szCs w:val="21"/>
+                  </w:rPr>
+                </m:ctrlPr>
+              </m:dPr>
+              <m:e>
+                <m:r>
+                  <w:rPr>
+                    <w:rStyle w:val="Strong"/>
+                    <w:rFonts w:ascii="Cambria Math" w:hAnsi="Cambria Math"/>
+                    <w:szCs w:val="21"/>
+                  </w:rPr>
+                  <m:t>1+</m:t>
+                </m:r>
+                <m:f>
+                  <m:fPr>
+                    <m:ctrlPr>
+                      <w:rPr>
+                        <w:rStyle w:val="Strong"/>
+                        <w:rFonts w:ascii="Cambria Math" w:hAnsi="Cambria Math"/>
+                        <w:b w:val="0"/>
+                        <w:bCs w:val="0"/>
+                        <w:i/>
+                        <w:szCs w:val="21"/>
+                      </w:rPr>
+                    </m:ctrlPr>
+                  </m:fPr>
+                  <m:num>
+                    <m:r>
+                      <w:rPr>
+                        <w:rStyle w:val="Strong"/>
+                        <w:rFonts w:ascii="Cambria Math" w:hAnsi="Cambria Math"/>
+                        <w:szCs w:val="21"/>
+                      </w:rPr>
+                      <m:t>∆s</m:t>
+                    </m:r>
+                  </m:num>
+                  <m:den>
+                    <m:r>
+                      <w:rPr>
+                        <w:rStyle w:val="Strong"/>
+                        <w:rFonts w:ascii="Cambria Math" w:hAnsi="Cambria Math"/>
+                        <w:szCs w:val="21"/>
+                      </w:rPr>
+                      <m:t>δ</m:t>
+                    </m:r>
+                  </m:den>
+                </m:f>
+                <m:f>
+                  <m:fPr>
+                    <m:ctrlPr>
+                      <w:rPr>
+                        <w:rStyle w:val="Strong"/>
+                        <w:rFonts w:ascii="Cambria Math" w:hAnsi="Cambria Math"/>
+                        <w:b w:val="0"/>
+                        <w:bCs w:val="0"/>
+                        <w:i/>
+                        <w:szCs w:val="21"/>
+                      </w:rPr>
+                    </m:ctrlPr>
+                  </m:fPr>
+                  <m:num>
+                    <m:r>
+                      <w:rPr>
+                        <w:rStyle w:val="Strong"/>
+                        <w:rFonts w:ascii="Cambria Math" w:hAnsi="Cambria Math"/>
+                        <w:szCs w:val="21"/>
+                      </w:rPr>
+                      <m:t>d</m:t>
+                    </m:r>
+                  </m:num>
+                  <m:den>
+                    <m:r>
+                      <w:rPr>
+                        <w:rStyle w:val="Strong"/>
+                        <w:rFonts w:ascii="Cambria Math" w:hAnsi="Cambria Math"/>
+                        <w:szCs w:val="21"/>
+                      </w:rPr>
+                      <m:t>D</m:t>
+                    </m:r>
+                  </m:den>
+                </m:f>
+              </m:e>
+            </m:d>
+          </m:e>
+          <m:sup>
+            <m:r>
+              <w:rPr>
+                <w:rStyle w:val="Strong"/>
+                <w:rFonts w:ascii="Cambria Math" w:hAnsi="Cambria Math"/>
+                <w:szCs w:val="21"/>
+              </w:rPr>
+              <m:t>2</m:t>
+            </m:r>
+          </m:sup>
+        </m:sSup>
+      </m:oMath>
+      <w:r>
+        <w:rPr>
+          <w:rStyle w:val="Strong"/>
+          <w:rFonts w:hint="eastAsia"/>
+          <w:b w:val="0"/>
+          <w:bCs w:val="0"/>
+          <w:szCs w:val="21"/>
+        </w:rPr>
+        <w:t xml:space="preserve"> </w:t>
+      </w:r>
+      <w:r>
+        <w:rPr>
+          <w:rStyle w:val="Strong"/>
+          <w:b w:val="0"/>
+          <w:bCs w:val="0"/>
+          <w:szCs w:val="21"/>
+        </w:rPr>
+        <w:t xml:space="preserve">with all the parameters (i.e., </w:t>
+      </w:r>
+      <m:oMath>
+        <m:r>
+          <w:rPr>
+            <w:rStyle w:val="Strong"/>
+            <w:rFonts w:ascii="Cambria Math" w:hAnsi="Cambria Math"/>
+            <w:szCs w:val="21"/>
+          </w:rPr>
+          <m:t>∆s</m:t>
+        </m:r>
+      </m:oMath>
+      <w:r>
+        <w:rPr>
+          <w:rStyle w:val="Strong"/>
+          <w:rFonts w:hint="eastAsia"/>
+          <w:b w:val="0"/>
+          <w:bCs w:val="0"/>
+          <w:szCs w:val="21"/>
+        </w:rPr>
+        <w:t>,</w:t>
+      </w:r>
+      <w:r>
+        <w:rPr>
+          <w:rStyle w:val="Strong"/>
+          <w:b w:val="0"/>
+          <w:bCs w:val="0"/>
+          <w:szCs w:val="21"/>
+        </w:rPr>
+        <w:t xml:space="preserve"> </w:t>
+      </w:r>
+      <m:oMath>
+        <m:r>
+          <w:rPr>
+            <w:rStyle w:val="Strong"/>
+            <w:rFonts w:ascii="Cambria Math" w:hAnsi="Cambria Math"/>
+            <w:szCs w:val="21"/>
+          </w:rPr>
+          <m:t>δ</m:t>
+        </m:r>
+      </m:oMath>
+      <w:r>
+        <w:rPr>
+          <w:rStyle w:val="Strong"/>
+          <w:rFonts w:hint="eastAsia"/>
+          <w:b w:val="0"/>
+          <w:bCs w:val="0"/>
+          <w:szCs w:val="21"/>
+        </w:rPr>
+        <w:t>,</w:t>
+      </w:r>
+      <w:r>
+        <w:rPr>
+          <w:rStyle w:val="Strong"/>
+          <w:b w:val="0"/>
+          <w:bCs w:val="0"/>
+          <w:szCs w:val="21"/>
+        </w:rPr>
+        <w:t xml:space="preserve"> </w:t>
+      </w:r>
+      <m:oMath>
+        <m:r>
+          <w:rPr>
+            <w:rStyle w:val="Strong"/>
+            <w:rFonts w:ascii="Cambria Math" w:hAnsi="Cambria Math"/>
+            <w:szCs w:val="21"/>
+          </w:rPr>
+          <m:t>d</m:t>
+        </m:r>
+      </m:oMath>
+      <w:r>
+        <w:rPr>
+          <w:rStyle w:val="Strong"/>
+          <w:rFonts w:hint="eastAsia"/>
+          <w:b w:val="0"/>
+          <w:bCs w:val="0"/>
+          <w:szCs w:val="21"/>
+        </w:rPr>
+        <w:t xml:space="preserve"> </w:t>
+      </w:r>
+      <w:r>
+        <w:rPr>
+          <w:rStyle w:val="Strong"/>
+          <w:b w:val="0"/>
+          <w:bCs w:val="0"/>
+          <w:szCs w:val="21"/>
+        </w:rPr>
+        <w:t xml:space="preserve">and </w:t>
+      </w:r>
+      <m:oMath>
+        <m:r>
+          <w:rPr>
+            <w:rStyle w:val="Strong"/>
+            <w:rFonts w:ascii="Cambria Math" w:hAnsi="Cambria Math"/>
+            <w:szCs w:val="21"/>
+          </w:rPr>
+          <m:t>D</m:t>
+        </m:r>
+      </m:oMath>
+      <w:r>
+        <w:rPr>
+          <w:rStyle w:val="Strong"/>
+          <w:rFonts w:hint="eastAsia"/>
+          <w:b w:val="0"/>
+          <w:bCs w:val="0"/>
+          <w:szCs w:val="21"/>
+        </w:rPr>
+        <w:t>)</w:t>
+      </w:r>
+      <w:r>
+        <w:rPr>
+          <w:rStyle w:val="Strong"/>
+          <w:b w:val="0"/>
+          <w:bCs w:val="0"/>
+          <w:szCs w:val="21"/>
+        </w:rPr>
+        <w:t xml:space="preserve"> in </w:t>
+      </w:r>
+      <m:oMath>
+        <m:r>
+          <w:rPr>
+            <w:rStyle w:val="Strong"/>
+            <w:rFonts w:ascii="Cambria Math" w:hAnsi="Cambria Math"/>
+            <w:szCs w:val="21"/>
+          </w:rPr>
+          <m:t>cm</m:t>
+        </m:r>
+      </m:oMath>
+      <w:r>
+        <w:rPr>
+          <w:rStyle w:val="Strong"/>
+          <w:rFonts w:hint="eastAsia"/>
+          <w:b w:val="0"/>
+          <w:bCs w:val="0"/>
+          <w:szCs w:val="21"/>
+        </w:rPr>
+        <w:t>.</w:t>
+      </w:r>
+    </w:p>
+    <w:p>
+      <w:pPr>
+        <w:rPr>
+          <w:rStyle w:val="Strong"/>
+          <w:b w:val="0"/>
+          <w:bCs w:val="0"/>
+          <w:szCs w:val="21"/>
+        </w:rPr>
+      </w:pPr>
+    </w:p>
+    <w:p>
+      <w:pPr>
+        <w:rPr>
+          <w:rStyle w:val="Strong"/>
+          <w:b w:val="0"/>
+          <w:bCs w:val="0"/>
+          <w:szCs w:val="21"/>
+        </w:rPr>
+      </w:pPr>
+      <m:oMathPara>
+        <m:oMath>
+          <m:sSub>
+            <m:sSubPr>
+              <m:ctrlPr>
+                <w:rPr>
+                  <w:rStyle w:val="Strong"/>
+                  <w:rFonts w:ascii="Cambria Math" w:hAnsi="Cambria Math"/>
+                  <w:b w:val="0"/>
+                  <w:bCs w:val="0"/>
+                  <w:i/>
+                  <w:szCs w:val="21"/>
+                </w:rPr>
+              </m:ctrlPr>
+            </m:sSubPr>
+            <m:e>
+              <m:r>
+                <w:rPr>
+                  <w:rStyle w:val="Strong"/>
+                  <w:rFonts w:ascii="Cambria Math" w:hAnsi="Cambria Math"/>
+                  <w:szCs w:val="21"/>
+                </w:rPr>
+                <m:t>ε</m:t>
+              </m:r>
+            </m:e>
+            <m:sub>
+              <m:r>
+                <w:rPr>
+                  <w:rStyle w:val="Strong"/>
+                  <w:rFonts w:ascii="Cambria Math" w:hAnsi="Cambria Math"/>
+                  <w:szCs w:val="21"/>
+                </w:rPr>
+                <m:t>r</m:t>
+              </m:r>
+            </m:sub>
+          </m:sSub>
+          <m:r>
+            <w:rPr>
+              <w:rStyle w:val="Strong"/>
+              <w:rFonts w:ascii="Cambria Math" w:hAnsi="Cambria Math"/>
+              <w:szCs w:val="21"/>
+            </w:rPr>
+            <m:t>=</m:t>
+          </m:r>
+          <m:sSup>
+            <m:sSupPr>
+              <m:ctrlPr>
+                <w:rPr>
+                  <w:rStyle w:val="Strong"/>
+                  <w:rFonts w:ascii="Cambria Math" w:hAnsi="Cambria Math"/>
+                  <w:b w:val="0"/>
+                  <w:bCs w:val="0"/>
+                  <w:i/>
+                  <w:szCs w:val="21"/>
+                </w:rPr>
+              </m:ctrlPr>
+            </m:sSupPr>
+            <m:e>
+              <m:d>
+                <m:dPr>
+                  <m:ctrlPr>
+                    <w:rPr>
+                      <w:rStyle w:val="Strong"/>
+                      <w:rFonts w:ascii="Cambria Math" w:hAnsi="Cambria Math"/>
+                      <w:b w:val="0"/>
+                      <w:bCs w:val="0"/>
+                      <w:i/>
+                      <w:szCs w:val="21"/>
+                    </w:rPr>
+                  </m:ctrlPr>
+                </m:dPr>
+                <m:e>
+                  <m:r>
+                    <w:rPr>
+                      <w:rStyle w:val="Strong"/>
+                      <w:rFonts w:ascii="Cambria Math" w:hAnsi="Cambria Math"/>
+                      <w:szCs w:val="21"/>
+                    </w:rPr>
+                    <m:t>1+</m:t>
+                  </m:r>
+                  <m:f>
+                    <m:fPr>
+                      <m:ctrlPr>
+                        <w:rPr>
+                          <w:rStyle w:val="Strong"/>
+                          <w:rFonts w:ascii="Cambria Math" w:hAnsi="Cambria Math"/>
+                          <w:b w:val="0"/>
+                          <w:bCs w:val="0"/>
+                          <w:i/>
+                          <w:szCs w:val="21"/>
+                        </w:rPr>
+                      </m:ctrlPr>
+                    </m:fPr>
+                    <m:num>
+                      <m:r>
+                        <w:rPr>
+                          <w:rStyle w:val="Strong"/>
+                          <w:rFonts w:ascii="Cambria Math" w:hAnsi="Cambria Math"/>
+                          <w:szCs w:val="21"/>
+                        </w:rPr>
+                        <m:t>∆s</m:t>
+                      </m:r>
+                    </m:num>
+                    <m:den>
+                      <m:r>
+                        <w:rPr>
+                          <w:rStyle w:val="Strong"/>
+                          <w:rFonts w:ascii="Cambria Math" w:hAnsi="Cambria Math"/>
+                          <w:szCs w:val="21"/>
+                        </w:rPr>
+                        <m:t>δ</m:t>
+                      </m:r>
+                    </m:den>
+                  </m:f>
+                  <m:f>
+                    <m:fPr>
+                      <m:ctrlPr>
+                        <w:rPr>
+                          <w:rStyle w:val="Strong"/>
+                          <w:rFonts w:ascii="Cambria Math" w:hAnsi="Cambria Math"/>
+                          <w:b w:val="0"/>
+                          <w:bCs w:val="0"/>
+                          <w:i/>
+                          <w:szCs w:val="21"/>
+                        </w:rPr>
+                      </m:ctrlPr>
+                    </m:fPr>
+                    <m:num>
+                      <m:r>
+                        <w:rPr>
+                          <w:rStyle w:val="Strong"/>
+                          <w:rFonts w:ascii="Cambria Math" w:hAnsi="Cambria Math"/>
+                          <w:szCs w:val="21"/>
+                        </w:rPr>
+                        <m:t>d</m:t>
+                      </m:r>
+                    </m:num>
+                    <m:den>
+                      <m:r>
+                        <w:rPr>
+                          <w:rStyle w:val="Strong"/>
+                          <w:rFonts w:ascii="Cambria Math" w:hAnsi="Cambria Math"/>
+                          <w:szCs w:val="21"/>
+                        </w:rPr>
+                        <m:t>D</m:t>
+                      </m:r>
+                    </m:den>
+                  </m:f>
+                </m:e>
+              </m:d>
+            </m:e>
+            <m:sup>
+              <m:r>
+                <w:rPr>
+                  <w:rStyle w:val="Strong"/>
+                  <w:rFonts w:ascii="Cambria Math" w:hAnsi="Cambria Math"/>
+                  <w:szCs w:val="21"/>
+                </w:rPr>
+                <m:t>2</m:t>
+              </m:r>
+            </m:sup>
+          </m:sSup>
+          <m:r>
+            <w:rPr>
+              <w:rStyle w:val="Strong"/>
+              <w:rFonts w:ascii="Cambria Math" w:hAnsi="Cambria Math"/>
+              <w:szCs w:val="21"/>
+            </w:rPr>
+            <m:t>=</m:t>
+          </m:r>
+          <m:sSup>
+            <m:sSupPr>
+              <m:ctrlPr>
+                <w:rPr>
+                  <w:rStyle w:val="Strong"/>
+                  <w:rFonts w:ascii="Cambria Math" w:hAnsi="Cambria Math"/>
+                  <w:b w:val="0"/>
+                  <w:bCs w:val="0"/>
+                  <w:i/>
+                  <w:szCs w:val="21"/>
+                </w:rPr>
+              </m:ctrlPr>
+            </m:sSupPr>
+            <m:e>
+              <m:d>
+                <m:dPr>
+                  <m:ctrlPr>
+                    <w:rPr>
+                      <w:rStyle w:val="Strong"/>
+                      <w:rFonts w:ascii="Cambria Math" w:hAnsi="Cambria Math"/>
+                      <w:b w:val="0"/>
+                      <w:bCs w:val="0"/>
+                      <w:i/>
+                      <w:szCs w:val="21"/>
+                    </w:rPr>
+                  </m:ctrlPr>
+                </m:dPr>
+                <m:e>
+                  <m:r>
+                    <w:rPr>
+                      <w:rStyle w:val="Strong"/>
+                      <w:rFonts w:ascii="Cambria Math" w:hAnsi="Cambria Math"/>
+                      <w:szCs w:val="21"/>
+                    </w:rPr>
+                    <m:t>1+</m:t>
+                  </m:r>
+                  <m:f>
+                    <m:fPr>
+                      <m:ctrlPr>
+                        <w:rPr>
+                          <w:rStyle w:val="Strong"/>
+                          <w:rFonts w:ascii="Cambria Math" w:hAnsi="Cambria Math"/>
+                          <w:b w:val="0"/>
+                          <w:bCs w:val="0"/>
+                          <w:i/>
+                          <w:szCs w:val="21"/>
+                        </w:rPr>
+                      </m:ctrlPr>
+                    </m:fPr>
+                    <m:num>
+                      <m:r>
+                        <w:rPr>
+                          <w:rStyle w:val="Strong"/>
+                          <w:rFonts w:ascii="Cambria Math" w:hAnsi="Cambria Math"/>
+                          <w:szCs w:val="21"/>
+                        </w:rPr>
+                        <m:t>3</m:t>
+                      </m:r>
+                    </m:num>
+                    <m:den>
+                      <m:r>
+                        <w:rPr>
+                          <w:rStyle w:val="Strong"/>
+                          <w:rFonts w:ascii="Cambria Math" w:hAnsi="Cambria Math"/>
+                          <w:szCs w:val="21"/>
+                        </w:rPr>
+                        <m:t>1.2</m:t>
+                      </m:r>
+                    </m:den>
+                  </m:f>
+                  <m:r>
+                    <w:rPr>
+                      <w:rStyle w:val="Strong"/>
+                      <w:rFonts w:ascii="Cambria Math" w:hAnsi="Cambria Math"/>
+                      <w:szCs w:val="21"/>
+                    </w:rPr>
+                    <m:t>×</m:t>
+                  </m:r>
+                  <m:f>
+                    <m:fPr>
+                      <m:ctrlPr>
+                        <w:rPr>
+                          <w:rStyle w:val="Strong"/>
+                          <w:rFonts w:ascii="Cambria Math" w:hAnsi="Cambria Math"/>
+                          <w:b w:val="0"/>
+                          <w:bCs w:val="0"/>
+                          <w:i/>
+                          <w:szCs w:val="21"/>
+                        </w:rPr>
+                      </m:ctrlPr>
+                    </m:fPr>
+                    <m:num>
+                      <m:r>
+                        <w:rPr>
+                          <w:rStyle w:val="Strong"/>
+                          <w:rFonts w:ascii="Cambria Math" w:hAnsi="Cambria Math"/>
+                          <w:szCs w:val="21"/>
+                        </w:rPr>
+                        <m:t>63</m:t>
+                      </m:r>
+                    </m:num>
+                    <m:den>
+                      <m:r>
+                        <w:rPr>
+                          <w:rStyle w:val="Strong"/>
+                          <w:rFonts w:ascii="Cambria Math" w:hAnsi="Cambria Math"/>
+                          <w:szCs w:val="21"/>
+                        </w:rPr>
+                        <m:t>255</m:t>
+                      </m:r>
+                    </m:den>
+                  </m:f>
+                </m:e>
+              </m:d>
+            </m:e>
+            <m:sup>
+              <m:r>
+                <w:rPr>
+                  <w:rStyle w:val="Strong"/>
+                  <w:rFonts w:ascii="Cambria Math" w:hAnsi="Cambria Math"/>
+                  <w:szCs w:val="21"/>
+                </w:rPr>
+                <m:t>2</m:t>
+              </m:r>
+            </m:sup>
+          </m:sSup>
+          <m:r>
+            <w:rPr>
+              <w:rStyle w:val="Strong"/>
+              <w:rFonts w:ascii="Cambria Math" w:hAnsi="Cambria Math" w:hint="eastAsia"/>
+              <w:szCs w:val="21"/>
+            </w:rPr>
+            <m:t>=</m:t>
+          </m:r>
+          <m:f>
+            <m:fPr>
+              <m:ctrlPr>
+                <w:rPr>
+                  <w:rStyle w:val="Strong"/>
+                  <w:rFonts w:ascii="Cambria Math" w:hAnsi="Cambria Math"/>
+                  <w:b w:val="0"/>
+                  <w:bCs w:val="0"/>
+                  <w:i/>
+                  <w:szCs w:val="21"/>
+                </w:rPr>
+              </m:ctrlPr>
+            </m:fPr>
+            <m:num>
+              <m:r>
+                <w:rPr>
+                  <w:rStyle w:val="Strong"/>
+                  <w:rFonts w:ascii="Cambria Math" w:hAnsi="Cambria Math"/>
+                  <w:szCs w:val="21"/>
+                </w:rPr>
+                <m:t>3025</m:t>
+              </m:r>
+            </m:num>
+            <m:den>
+              <m:r>
+                <w:rPr>
+                  <w:rStyle w:val="Strong"/>
+                  <w:rFonts w:ascii="Cambria Math" w:hAnsi="Cambria Math"/>
+                  <w:szCs w:val="21"/>
+                </w:rPr>
+                <m:t>1156</m:t>
+              </m:r>
+            </m:den>
+          </m:f>
+          <m:r>
+            <w:rPr>
+              <w:rStyle w:val="Strong"/>
+              <w:rFonts w:ascii="Cambria Math" w:hAnsi="Cambria Math"/>
+              <w:szCs w:val="21"/>
+            </w:rPr>
+            <m:t>≈2.62</m:t>
+          </m:r>
+        </m:oMath>
+      </m:oMathPara>
+    </w:p>
+    <w:p>
+      <w:pPr>
+        <w:rPr>
+          <w:rStyle w:val="Strong"/>
+          <w:b w:val="0"/>
+          <w:bCs w:val="0"/>
+          <w:szCs w:val="21"/>
+        </w:rPr>
+      </w:pPr>
+    </w:p>
+    <w:p>
+      <w:pPr>
+        <w:pStyle w:val="NormalWeb"/>
+        <w:shd w:val="clear" w:color="auto" w:fill="D8E0F2"/>
+        <w:rPr>
+          <w:rStyle w:val="Strong"/>
+          <w:b w:val="0"/>
+          <w:bCs w:val="0"/>
+        </w:rPr>
+      </w:pPr>
+      <w:r>
+        <w:rPr>
+          <w:rFonts w:ascii="TimesNewRomanPSMT" w:hAnsi="TimesNewRomanPSMT"/>
+        </w:rPr>
+        <w:t xml:space="preserve">Would this method be suitable for (a) thick sheets (b) high permittivity sheets? If not, what would be the problem? Is the position of the dielectric sheet between the source and the screen important or relevant? Does it need to be 25 cm as shown in the figure? Discuss. </w:t>
+      </w:r>
+    </w:p>
+    <w:p>
+      <w:pPr>
+        <w:rPr>
+          <w:rStyle w:val="Strong"/>
+          <w:b w:val="0"/>
+          <w:bCs w:val="0"/>
+          <w:szCs w:val="21"/>
+        </w:rPr>
+      </w:pPr>
+      <w:r>
+        <w:rPr>
+          <w:rStyle w:val="Strong"/>
+          <w:b w:val="0"/>
+          <w:bCs w:val="0"/>
+          <w:szCs w:val="21"/>
+        </w:rPr>
+        <w:t>T</w:t>
+      </w:r>
+      <w:r>
+        <w:rPr>
+          <w:rStyle w:val="Strong"/>
+          <w:rFonts w:hint="eastAsia"/>
+          <w:b w:val="0"/>
+          <w:bCs w:val="0"/>
+          <w:szCs w:val="21"/>
+        </w:rPr>
+        <w:t>his</w:t>
+      </w:r>
+      <w:r>
+        <w:rPr>
+          <w:rStyle w:val="Strong"/>
+          <w:b w:val="0"/>
+          <w:bCs w:val="0"/>
+          <w:szCs w:val="21"/>
+        </w:rPr>
+        <w:t xml:space="preserve"> would not be suitable for thick sheets and same for high permittivity sheets. </w:t>
+      </w:r>
+      <w:r>
+        <w:rPr>
+          <w:rStyle w:val="Strong"/>
+          <w:b w:val="0"/>
+          <w:bCs w:val="0"/>
+          <w:i/>
+          <w:iCs/>
+          <w:szCs w:val="21"/>
+        </w:rPr>
+        <w:t>Figure 4</w:t>
+      </w:r>
+      <w:r>
+        <w:rPr>
+          <w:rStyle w:val="Strong"/>
+          <w:szCs w:val="21"/>
+        </w:rPr>
+        <w:t xml:space="preserve"> </w:t>
+      </w:r>
+      <w:r>
+        <w:rPr>
+          <w:rStyle w:val="Strong"/>
+          <w:b w:val="0"/>
+          <w:bCs w:val="0"/>
+          <w:szCs w:val="21"/>
+        </w:rPr>
+        <w:t xml:space="preserve">illustrates the difference. This is because larger </w:t>
+      </w:r>
+      <m:oMath>
+        <m:r>
+          <w:rPr>
+            <w:rStyle w:val="Strong"/>
+            <w:rFonts w:ascii="Cambria Math" w:hAnsi="Cambria Math"/>
+            <w:szCs w:val="21"/>
+          </w:rPr>
+          <m:t>δ</m:t>
+        </m:r>
+      </m:oMath>
+      <w:r>
+        <w:rPr>
+          <w:rStyle w:val="Strong"/>
+          <w:rFonts w:hint="eastAsia"/>
+          <w:b w:val="0"/>
+          <w:bCs w:val="0"/>
+          <w:szCs w:val="21"/>
+        </w:rPr>
+        <w:t xml:space="preserve"> </w:t>
+      </w:r>
+      <w:r>
+        <w:rPr>
+          <w:rStyle w:val="Strong"/>
+          <w:b w:val="0"/>
+          <w:bCs w:val="0"/>
+          <w:szCs w:val="21"/>
+        </w:rPr>
+        <w:t xml:space="preserve">or larger </w:t>
+      </w:r>
+      <m:oMath>
+        <m:sSub>
+          <m:sSubPr>
+            <m:ctrlPr>
+              <w:rPr>
+                <w:rStyle w:val="Strong"/>
+                <w:rFonts w:ascii="Cambria Math" w:hAnsi="Cambria Math"/>
+                <w:b w:val="0"/>
+                <w:bCs w:val="0"/>
+                <w:i/>
+                <w:szCs w:val="21"/>
+              </w:rPr>
+            </m:ctrlPr>
+          </m:sSubPr>
+          <m:e>
+            <m:r>
+              <w:rPr>
+                <w:rStyle w:val="Strong"/>
+                <w:rFonts w:ascii="Cambria Math" w:hAnsi="Cambria Math"/>
+                <w:szCs w:val="21"/>
+              </w:rPr>
+              <m:t>ε</m:t>
+            </m:r>
+          </m:e>
+          <m:sub>
+            <m:r>
+              <w:rPr>
+                <w:rStyle w:val="Strong"/>
+                <w:rFonts w:ascii="Cambria Math" w:hAnsi="Cambria Math"/>
+                <w:szCs w:val="21"/>
+              </w:rPr>
+              <m:t>r</m:t>
+            </m:r>
+          </m:sub>
+        </m:sSub>
+      </m:oMath>
+      <w:r>
+        <w:rPr>
+          <w:rStyle w:val="Strong"/>
+          <w:rFonts w:hint="eastAsia"/>
+          <w:b w:val="0"/>
+          <w:bCs w:val="0"/>
+          <w:szCs w:val="21"/>
+        </w:rPr>
+        <w:t xml:space="preserve"> </w:t>
+      </w:r>
+      <w:r>
+        <w:rPr>
+          <w:rStyle w:val="Strong"/>
+          <w:b w:val="0"/>
+          <w:bCs w:val="0"/>
+          <w:szCs w:val="21"/>
+        </w:rPr>
+        <w:t xml:space="preserve">wound introduce more errors to </w:t>
+      </w:r>
+      <w:proofErr w:type="gramStart"/>
+      <w:r>
+        <w:rPr>
+          <w:rStyle w:val="Strong"/>
+          <w:b w:val="0"/>
+          <w:bCs w:val="0"/>
+          <w:szCs w:val="21"/>
+        </w:rPr>
+        <w:t>the final result</w:t>
+      </w:r>
+      <w:proofErr w:type="gramEnd"/>
+      <w:r>
+        <w:rPr>
+          <w:rStyle w:val="Strong"/>
+          <w:b w:val="0"/>
+          <w:bCs w:val="0"/>
+          <w:szCs w:val="21"/>
+        </w:rPr>
+        <w:t xml:space="preserve">. This could be explained in the following figures. With same incident light, when </w:t>
+      </w:r>
+      <m:oMath>
+        <m:sSub>
+          <m:sSubPr>
+            <m:ctrlPr>
+              <w:rPr>
+                <w:rStyle w:val="Strong"/>
+                <w:rFonts w:ascii="Cambria Math" w:hAnsi="Cambria Math"/>
+                <w:b w:val="0"/>
+                <w:bCs w:val="0"/>
+                <w:i/>
+                <w:szCs w:val="21"/>
+              </w:rPr>
+            </m:ctrlPr>
+          </m:sSubPr>
+          <m:e>
+            <m:r>
+              <w:rPr>
+                <w:rStyle w:val="Strong"/>
+                <w:rFonts w:ascii="Cambria Math" w:hAnsi="Cambria Math"/>
+                <w:szCs w:val="21"/>
+              </w:rPr>
+              <m:t>δ</m:t>
+            </m:r>
+          </m:e>
+          <m:sub>
+            <m:r>
+              <w:rPr>
+                <w:rStyle w:val="Strong"/>
+                <w:rFonts w:ascii="Cambria Math" w:hAnsi="Cambria Math"/>
+                <w:szCs w:val="21"/>
+              </w:rPr>
+              <m:t>1</m:t>
+            </m:r>
+          </m:sub>
+        </m:sSub>
+        <m:r>
+          <w:rPr>
+            <w:rStyle w:val="Strong"/>
+            <w:rFonts w:ascii="Cambria Math" w:hAnsi="Cambria Math"/>
+            <w:szCs w:val="21"/>
+          </w:rPr>
+          <m:t>&lt;</m:t>
+        </m:r>
+        <m:sSub>
+          <m:sSubPr>
+            <m:ctrlPr>
+              <w:rPr>
+                <w:rStyle w:val="Strong"/>
+                <w:rFonts w:ascii="Cambria Math" w:hAnsi="Cambria Math"/>
+                <w:b w:val="0"/>
+                <w:bCs w:val="0"/>
+                <w:i/>
+                <w:szCs w:val="21"/>
+              </w:rPr>
+            </m:ctrlPr>
+          </m:sSubPr>
+          <m:e>
+            <m:r>
+              <w:rPr>
+                <w:rStyle w:val="Strong"/>
+                <w:rFonts w:ascii="Cambria Math" w:hAnsi="Cambria Math"/>
+                <w:szCs w:val="21"/>
+              </w:rPr>
+              <m:t>δ</m:t>
+            </m:r>
+          </m:e>
+          <m:sub>
+            <m:r>
+              <w:rPr>
+                <w:rStyle w:val="Strong"/>
+                <w:rFonts w:ascii="Cambria Math" w:hAnsi="Cambria Math"/>
+                <w:szCs w:val="21"/>
+              </w:rPr>
+              <m:t>2</m:t>
+            </m:r>
+          </m:sub>
+        </m:sSub>
+      </m:oMath>
+      <w:r>
+        <w:rPr>
+          <w:rStyle w:val="Strong"/>
+          <w:b w:val="0"/>
+          <w:bCs w:val="0"/>
+          <w:szCs w:val="21"/>
+        </w:rPr>
+        <w:t xml:space="preserve"> , </w:t>
+      </w:r>
+      <m:oMath>
+        <m:r>
+          <w:rPr>
+            <w:rStyle w:val="Strong"/>
+            <w:rFonts w:ascii="Cambria Math" w:hAnsi="Cambria Math"/>
+            <w:szCs w:val="21"/>
+          </w:rPr>
+          <m:t>∆</m:t>
+        </m:r>
+        <m:sSub>
+          <m:sSubPr>
+            <m:ctrlPr>
+              <w:rPr>
+                <w:rStyle w:val="Strong"/>
+                <w:rFonts w:ascii="Cambria Math" w:hAnsi="Cambria Math"/>
+                <w:b w:val="0"/>
+                <w:bCs w:val="0"/>
+                <w:i/>
+                <w:szCs w:val="21"/>
+              </w:rPr>
+            </m:ctrlPr>
+          </m:sSubPr>
+          <m:e>
+            <m:r>
+              <w:rPr>
+                <w:rStyle w:val="Strong"/>
+                <w:rFonts w:ascii="Cambria Math" w:hAnsi="Cambria Math"/>
+                <w:szCs w:val="21"/>
+              </w:rPr>
+              <m:t>s</m:t>
+            </m:r>
+          </m:e>
+          <m:sub>
+            <m:r>
+              <w:rPr>
+                <w:rStyle w:val="Strong"/>
+                <w:rFonts w:ascii="Cambria Math" w:hAnsi="Cambria Math"/>
+                <w:szCs w:val="21"/>
+              </w:rPr>
+              <m:t>1</m:t>
+            </m:r>
+          </m:sub>
+        </m:sSub>
+        <m:r>
+          <w:rPr>
+            <w:rStyle w:val="Strong"/>
+            <w:rFonts w:ascii="Cambria Math" w:hAnsi="Cambria Math"/>
+            <w:szCs w:val="21"/>
+          </w:rPr>
+          <m:t>&lt;∆</m:t>
+        </m:r>
+        <m:sSub>
+          <m:sSubPr>
+            <m:ctrlPr>
+              <w:rPr>
+                <w:rStyle w:val="Strong"/>
+                <w:rFonts w:ascii="Cambria Math" w:hAnsi="Cambria Math"/>
+                <w:b w:val="0"/>
+                <w:bCs w:val="0"/>
+                <w:i/>
+                <w:szCs w:val="21"/>
+              </w:rPr>
+            </m:ctrlPr>
+          </m:sSubPr>
+          <m:e>
+            <m:r>
+              <w:rPr>
+                <w:rStyle w:val="Strong"/>
+                <w:rFonts w:ascii="Cambria Math" w:hAnsi="Cambria Math"/>
+                <w:szCs w:val="21"/>
+              </w:rPr>
+              <m:t>s</m:t>
+            </m:r>
+          </m:e>
+          <m:sub>
+            <m:r>
+              <w:rPr>
+                <w:rStyle w:val="Strong"/>
+                <w:rFonts w:ascii="Cambria Math" w:hAnsi="Cambria Math"/>
+                <w:szCs w:val="21"/>
+              </w:rPr>
+              <m:t>2</m:t>
+            </m:r>
+          </m:sub>
+        </m:sSub>
+      </m:oMath>
+      <w:r>
+        <w:rPr>
+          <w:rStyle w:val="Strong"/>
+          <w:rFonts w:hint="eastAsia"/>
+          <w:b w:val="0"/>
+          <w:bCs w:val="0"/>
+          <w:szCs w:val="21"/>
+        </w:rPr>
+        <w:t>,</w:t>
+      </w:r>
+      <w:r>
+        <w:rPr>
+          <w:rStyle w:val="Strong"/>
+          <w:b w:val="0"/>
+          <w:bCs w:val="0"/>
+          <w:szCs w:val="21"/>
+        </w:rPr>
+        <w:t xml:space="preserve"> where black arrows represent for actual path while green arrows represent for the path without sheet. With same incident light, when </w:t>
+      </w:r>
+      <m:oMath>
+        <m:sSub>
+          <m:sSubPr>
+            <m:ctrlPr>
+              <w:rPr>
+                <w:rStyle w:val="Strong"/>
+                <w:rFonts w:ascii="Cambria Math" w:hAnsi="Cambria Math"/>
+                <w:b w:val="0"/>
+                <w:bCs w:val="0"/>
+                <w:i/>
+                <w:szCs w:val="21"/>
+              </w:rPr>
+            </m:ctrlPr>
+          </m:sSubPr>
+          <m:e>
+            <m:r>
+              <w:rPr>
+                <w:rStyle w:val="Strong"/>
+                <w:rFonts w:ascii="Cambria Math" w:hAnsi="Cambria Math"/>
+                <w:szCs w:val="21"/>
+              </w:rPr>
+              <m:t>ε</m:t>
+            </m:r>
+          </m:e>
+          <m:sub>
+            <m:r>
+              <w:rPr>
+                <w:rStyle w:val="Strong"/>
+                <w:rFonts w:ascii="Cambria Math" w:hAnsi="Cambria Math"/>
+                <w:szCs w:val="21"/>
+              </w:rPr>
+              <m:t>1</m:t>
+            </m:r>
+          </m:sub>
+        </m:sSub>
+        <m:r>
+          <w:rPr>
+            <w:rStyle w:val="Strong"/>
+            <w:rFonts w:ascii="Cambria Math" w:hAnsi="Cambria Math"/>
+            <w:szCs w:val="21"/>
+          </w:rPr>
+          <m:t>&lt;</m:t>
+        </m:r>
+        <m:sSub>
+          <m:sSubPr>
+            <m:ctrlPr>
+              <w:rPr>
+                <w:rStyle w:val="Strong"/>
+                <w:rFonts w:ascii="Cambria Math" w:hAnsi="Cambria Math"/>
+                <w:b w:val="0"/>
+                <w:bCs w:val="0"/>
+                <w:i/>
+                <w:szCs w:val="21"/>
+              </w:rPr>
+            </m:ctrlPr>
+          </m:sSubPr>
+          <m:e>
+            <m:r>
+              <w:rPr>
+                <w:rStyle w:val="Strong"/>
+                <w:rFonts w:ascii="Cambria Math" w:hAnsi="Cambria Math"/>
+                <w:szCs w:val="21"/>
+              </w:rPr>
+              <m:t>ε</m:t>
+            </m:r>
+          </m:e>
+          <m:sub>
+            <m:r>
+              <w:rPr>
+                <w:rStyle w:val="Strong"/>
+                <w:rFonts w:ascii="Cambria Math" w:hAnsi="Cambria Math"/>
+                <w:szCs w:val="21"/>
+              </w:rPr>
+              <m:t>2</m:t>
+            </m:r>
+          </m:sub>
+        </m:sSub>
+      </m:oMath>
+      <w:r>
+        <w:rPr>
+          <w:rStyle w:val="Strong"/>
+          <w:b w:val="0"/>
+          <w:bCs w:val="0"/>
+          <w:szCs w:val="21"/>
+        </w:rPr>
+        <w:t xml:space="preserve"> , </w:t>
+      </w:r>
+      <m:oMath>
+        <m:r>
+          <w:rPr>
+            <w:rStyle w:val="Strong"/>
+            <w:rFonts w:ascii="Cambria Math" w:hAnsi="Cambria Math"/>
+            <w:szCs w:val="21"/>
+          </w:rPr>
+          <m:t>∆</m:t>
+        </m:r>
+        <m:sSub>
+          <m:sSubPr>
+            <m:ctrlPr>
+              <w:rPr>
+                <w:rStyle w:val="Strong"/>
+                <w:rFonts w:ascii="Cambria Math" w:hAnsi="Cambria Math"/>
+                <w:b w:val="0"/>
+                <w:bCs w:val="0"/>
+                <w:i/>
+                <w:szCs w:val="21"/>
+              </w:rPr>
+            </m:ctrlPr>
+          </m:sSubPr>
+          <m:e>
+            <m:r>
+              <w:rPr>
+                <w:rStyle w:val="Strong"/>
+                <w:rFonts w:ascii="Cambria Math" w:hAnsi="Cambria Math"/>
+                <w:szCs w:val="21"/>
+              </w:rPr>
+              <m:t>s</m:t>
+            </m:r>
+          </m:e>
+          <m:sub>
+            <m:r>
+              <w:rPr>
+                <w:rStyle w:val="Strong"/>
+                <w:rFonts w:ascii="Cambria Math" w:hAnsi="Cambria Math"/>
+                <w:szCs w:val="21"/>
+              </w:rPr>
+              <m:t>1</m:t>
+            </m:r>
+          </m:sub>
+        </m:sSub>
+        <m:r>
+          <w:rPr>
+            <w:rStyle w:val="Strong"/>
+            <w:rFonts w:ascii="Cambria Math" w:hAnsi="Cambria Math"/>
+            <w:szCs w:val="21"/>
+          </w:rPr>
+          <m:t>&lt;∆</m:t>
+        </m:r>
+        <m:sSub>
+          <m:sSubPr>
+            <m:ctrlPr>
+              <w:rPr>
+                <w:rStyle w:val="Strong"/>
+                <w:rFonts w:ascii="Cambria Math" w:hAnsi="Cambria Math"/>
+                <w:b w:val="0"/>
+                <w:bCs w:val="0"/>
+                <w:i/>
+                <w:szCs w:val="21"/>
+              </w:rPr>
+            </m:ctrlPr>
+          </m:sSubPr>
+          <m:e>
+            <m:r>
+              <w:rPr>
+                <w:rStyle w:val="Strong"/>
+                <w:rFonts w:ascii="Cambria Math" w:hAnsi="Cambria Math"/>
+                <w:szCs w:val="21"/>
+              </w:rPr>
+              <m:t>s</m:t>
+            </m:r>
+          </m:e>
+          <m:sub>
+            <m:r>
+              <w:rPr>
+                <w:rStyle w:val="Strong"/>
+                <w:rFonts w:ascii="Cambria Math" w:hAnsi="Cambria Math"/>
+                <w:szCs w:val="21"/>
+              </w:rPr>
+              <m:t>2</m:t>
+            </m:r>
+          </m:sub>
+        </m:sSub>
+      </m:oMath>
+      <w:r>
+        <w:rPr>
+          <w:rStyle w:val="Strong"/>
+          <w:rFonts w:hint="eastAsia"/>
+          <w:b w:val="0"/>
+          <w:bCs w:val="0"/>
+          <w:szCs w:val="21"/>
+        </w:rPr>
+        <w:t>,</w:t>
+      </w:r>
+      <w:r>
+        <w:rPr>
+          <w:rStyle w:val="Strong"/>
+          <w:b w:val="0"/>
+          <w:bCs w:val="0"/>
+          <w:szCs w:val="21"/>
+        </w:rPr>
+        <w:t xml:space="preserve"> where black arrows represent for actual path while green arrows represent for the path without sheet.</w:t>
+      </w:r>
+    </w:p>
+    <w:p>
+      <w:pPr>
+        <w:jc w:val="center"/>
+        <w:rPr>
+          <w:rFonts w:ascii="Times New Roman" w:eastAsia="Times New Roman" w:hAnsi="Times New Roman" w:cs="Times New Roman"/>
+          <w:snapToGrid w:val="0"/>
+          <w:color w:val="000000"/>
+          <w:w w:val="0"/>
+          <w:sz w:val="0"/>
+          <w:szCs w:val="0"/>
+          <w:u w:color="000000"/>
+          <w:bdr w:val="none" w:sz="0" w:space="0" w:color="000000"/>
+          <w:shd w:val="clear" w:color="000000" w:fill="000000"/>
+          <w:lang w:val="x-none" w:eastAsia="x-none" w:bidi="x-none"/>
+        </w:rPr>
+      </w:pPr>
+      <w:r>
+        <w:rPr>
+          <w:rFonts w:ascii="Times New Roman" w:eastAsia="Times New Roman" w:hAnsi="Times New Roman" w:cs="Times New Roman"/>
+          <w:noProof/>
+          <w:snapToGrid w:val="0"/>
+          <w:color w:val="000000"/>
+          <w:w w:val="0"/>
+          <w:sz w:val="0"/>
+          <w:szCs w:val="0"/>
+          <w:u w:color="000000"/>
+          <w:bdr w:val="none" w:sz="0" w:space="0" w:color="000000"/>
+          <w:shd w:val="clear" w:color="000000" w:fill="000000"/>
+          <w:lang w:val="x-none" w:eastAsia="x-none" w:bidi="x-none"/>
+        </w:rPr>
+        <w:lastRenderedPageBreak/>
+        <w:drawing>
+          <wp:inline distT="0" distB="0" distL="0" distR="0" wp14:anchorId="4F5AA2B8" wp14:editId="2397F8D6">
+            <wp:extent cx="2026920" cy="1672832"/>
+            <wp:effectExtent l="0" t="0" r="0" b="3810"/>
+            <wp:docPr id="19" name="图片 19" descr="Chart, line chart&#10;&#10;Description automatically generated"/>
+            <wp:cNvGraphicFramePr>
+              <a:graphicFrameLocks xmlns:a="http://schemas.openxmlformats.org/drawingml/2006/main" noChangeAspect="1"/>
+            </wp:cNvGraphicFramePr>
+            <a:graphic xmlns:a="http://schemas.openxmlformats.org/drawingml/2006/main">
+              <a:graphicData uri="http://schemas.openxmlformats.org/drawingml/2006/picture">
+                <pic:pic xmlns:pic="http://schemas.openxmlformats.org/drawingml/2006/picture">
+                  <pic:nvPicPr>
+                    <pic:cNvPr id="19" name="图片 19" descr="Chart, line chart&#10;&#10;Description automatically generated"/>
+                    <pic:cNvPicPr>
+                      <a:picLocks noChangeAspect="1" noChangeArrowheads="1"/>
+                    </pic:cNvPicPr>
+                  </pic:nvPicPr>
+                  <pic:blipFill>
+                    <a:blip r:embed="rId8" cstate="print">
+                      <a:extLst>
+                        <a:ext uri="{28A0092B-C50C-407E-A947-70E740481C1C}">
+                          <a14:useLocalDpi xmlns:a14="http://schemas.microsoft.com/office/drawing/2010/main" val="0"/>
+                        </a:ext>
+                      </a:extLst>
+                    </a:blip>
+                    <a:srcRect/>
+                    <a:stretch>
+                      <a:fillRect/>
+                    </a:stretch>
+                  </pic:blipFill>
+                  <pic:spPr bwMode="auto">
+                    <a:xfrm>
+                      <a:off x="0" y="0"/>
+                      <a:ext cx="2026920" cy="1672832"/>
+                    </a:xfrm>
+                    <a:prstGeom prst="rect">
+                      <a:avLst/>
+                    </a:prstGeom>
+                    <a:noFill/>
+                    <a:ln>
+                      <a:noFill/>
+                    </a:ln>
+                  </pic:spPr>
+                </pic:pic>
+              </a:graphicData>
+            </a:graphic>
+          </wp:inline>
+        </w:drawing>
+      </w:r>
+      <w:r>
+        <w:rPr>
+          <w:rStyle w:val="Strong"/>
+          <w:b w:val="0"/>
+          <w:bCs w:val="0"/>
+          <w:noProof/>
+          <w:szCs w:val="21"/>
+        </w:rPr>
+        <w:drawing>
+          <wp:inline distT="0" distB="0" distL="0" distR="0" wp14:anchorId="0DB2E3FC" wp14:editId="22E0EA5A">
+            <wp:extent cx="2121348" cy="1668780"/>
+            <wp:effectExtent l="0" t="0" r="0" b="7620"/>
+            <wp:docPr id="18" name="图片 18" descr="Chart, line chart&#10;&#10;Description automatically generated"/>
+            <wp:cNvGraphicFramePr>
+              <a:graphicFrameLocks xmlns:a="http://schemas.openxmlformats.org/drawingml/2006/main" noChangeAspect="1"/>
+            </wp:cNvGraphicFramePr>
+            <a:graphic xmlns:a="http://schemas.openxmlformats.org/drawingml/2006/main">
+              <a:graphicData uri="http://schemas.openxmlformats.org/drawingml/2006/picture">
+                <pic:pic xmlns:pic="http://schemas.openxmlformats.org/drawingml/2006/picture">
+                  <pic:nvPicPr>
+                    <pic:cNvPr id="18" name="图片 18" descr="Chart, line chart&#10;&#10;Description automatically generated"/>
+                    <pic:cNvPicPr>
+                      <a:picLocks noChangeAspect="1" noChangeArrowheads="1"/>
+                    </pic:cNvPicPr>
+                  </pic:nvPicPr>
+                  <pic:blipFill>
+                    <a:blip r:embed="rId9" cstate="print">
+                      <a:extLst>
+                        <a:ext uri="{28A0092B-C50C-407E-A947-70E740481C1C}">
+                          <a14:useLocalDpi xmlns:a14="http://schemas.microsoft.com/office/drawing/2010/main" val="0"/>
+                        </a:ext>
+                      </a:extLst>
+                    </a:blip>
+                    <a:srcRect/>
+                    <a:stretch>
+                      <a:fillRect/>
+                    </a:stretch>
+                  </pic:blipFill>
+                  <pic:spPr bwMode="auto">
+                    <a:xfrm>
+                      <a:off x="0" y="0"/>
+                      <a:ext cx="2135490" cy="1679905"/>
+                    </a:xfrm>
+                    <a:prstGeom prst="rect">
+                      <a:avLst/>
+                    </a:prstGeom>
+                    <a:noFill/>
+                    <a:ln>
+                      <a:noFill/>
+                    </a:ln>
+                  </pic:spPr>
+                </pic:pic>
+              </a:graphicData>
+            </a:graphic>
+          </wp:inline>
+        </w:drawing>
+      </w:r>
+    </w:p>
+    <w:p>
+      <w:pPr>
+        <w:rPr>
+          <w:rStyle w:val="Strong"/>
+          <w:szCs w:val="21"/>
+        </w:rPr>
+      </w:pPr>
+    </w:p>
+    <w:p>
+      <w:pPr>
+        <w:rPr>
+          <w:rStyle w:val="Strong"/>
+          <w:b w:val="0"/>
+          <w:bCs w:val="0"/>
+          <w:szCs w:val="21"/>
+        </w:rPr>
+      </w:pPr>
+      <w:r>
+        <w:rPr>
+          <w:rStyle w:val="Strong"/>
+          <w:b w:val="0"/>
+          <w:bCs w:val="0"/>
+          <w:szCs w:val="21"/>
+        </w:rPr>
+        <w:t xml:space="preserve">The distance between the slab and one of the terminals of the rectangle terminal does not affect the final pattern, which means it does not need to be exactly </w:t>
+      </w:r>
+      <m:oMath>
+        <m:r>
+          <w:rPr>
+            <w:rStyle w:val="Strong"/>
+            <w:rFonts w:ascii="Cambria Math" w:hAnsi="Cambria Math"/>
+            <w:szCs w:val="21"/>
+          </w:rPr>
+          <m:t>25cm</m:t>
+        </m:r>
+      </m:oMath>
+      <w:r>
+        <w:rPr>
+          <w:rStyle w:val="Strong"/>
+          <w:rFonts w:hint="eastAsia"/>
+          <w:b w:val="0"/>
+          <w:bCs w:val="0"/>
+          <w:szCs w:val="21"/>
+        </w:rPr>
+        <w:t>.</w:t>
+      </w:r>
+      <w:r>
+        <w:rPr>
+          <w:rStyle w:val="Strong"/>
+          <w:b w:val="0"/>
+          <w:bCs w:val="0"/>
+          <w:szCs w:val="21"/>
+        </w:rPr>
+        <w:t xml:space="preserve"> This is because the path difference caused by the slab does not change no matter where it is </w:t>
+      </w:r>
+      <w:proofErr w:type="gramStart"/>
+      <w:r>
+        <w:rPr>
+          <w:rStyle w:val="Strong"/>
+          <w:b w:val="0"/>
+          <w:bCs w:val="0"/>
+          <w:szCs w:val="21"/>
+        </w:rPr>
+        <w:t>as long as</w:t>
+      </w:r>
+      <w:proofErr w:type="gramEnd"/>
+      <w:r>
+        <w:rPr>
+          <w:rStyle w:val="Strong"/>
+          <w:b w:val="0"/>
+          <w:bCs w:val="0"/>
+          <w:szCs w:val="21"/>
+        </w:rPr>
+        <w:t xml:space="preserve"> it meets the requirement that </w:t>
+      </w:r>
+      <m:oMath>
+        <m:r>
+          <w:rPr>
+            <w:rStyle w:val="Strong"/>
+            <w:rFonts w:ascii="Cambria Math" w:hAnsi="Cambria Math"/>
+            <w:szCs w:val="21"/>
+          </w:rPr>
+          <m:t>d≪D</m:t>
+        </m:r>
+      </m:oMath>
+      <w:r>
+        <w:rPr>
+          <w:rStyle w:val="Strong"/>
+          <w:rFonts w:hint="eastAsia"/>
+          <w:b w:val="0"/>
+          <w:bCs w:val="0"/>
+          <w:szCs w:val="21"/>
+        </w:rPr>
+        <w:t xml:space="preserve"> </w:t>
+      </w:r>
+      <w:r>
+        <w:rPr>
+          <w:rStyle w:val="Strong"/>
+          <w:b w:val="0"/>
+          <w:bCs w:val="0"/>
+          <w:szCs w:val="21"/>
+        </w:rPr>
+        <w:t xml:space="preserve">which is stated in </w:t>
+      </w:r>
+      <w:r>
+        <w:rPr>
+          <w:rStyle w:val="Strong"/>
+          <w:b w:val="0"/>
+          <w:bCs w:val="0"/>
+          <w:i/>
+          <w:iCs/>
+          <w:szCs w:val="21"/>
+        </w:rPr>
+        <w:t>Q5</w:t>
+      </w:r>
+      <w:r>
+        <w:rPr>
+          <w:rStyle w:val="Strong"/>
+          <w:rFonts w:hint="eastAsia"/>
+          <w:b w:val="0"/>
+          <w:bCs w:val="0"/>
+          <w:szCs w:val="21"/>
+        </w:rPr>
+        <w:t>.</w:t>
+      </w:r>
+    </w:p>
+    <w:p/>
+    <w:p>
+      <w:pPr>
+        <w:pStyle w:val="NormalWeb"/>
+      </w:pPr>
+      <w:r>
+        <w:rPr>
+          <w:rFonts w:ascii="Arial" w:hAnsi="Arial" w:cs="Arial"/>
+          <w:b/>
+          <w:bCs/>
+          <w:i/>
+          <w:iCs/>
+        </w:rPr>
+        <w:t xml:space="preserve">Exercise 1.3 Antenna Arrays </w:t>
+      </w:r>
+    </w:p>
+    <w:p>
+      <w:pPr>
+        <w:rPr>
+          <w:rFonts w:hint="eastAsia"/>
+        </w:rPr>
       </w:pPr>
     </w:p>
     <w:sectPr>
@@ -312,9 +3299,121 @@
 <file path=word/numbering.xml><?xml version="1.0" encoding="utf-8"?>
 <w:numbering xmlns:wpc="http://schemas.microsoft.com/office/word/2010/wordprocessingCanvas" xmlns:cx="http://schemas.microsoft.com/office/drawing/2014/chartex" xmlns:cx1="http://schemas.microsoft.com/office/drawing/2015/9/8/chartex" xmlns:cx2="http://schemas.microsoft.com/office/drawing/2015/10/21/chartex" xmlns:cx3="http://schemas.microsoft.com/office/drawing/2016/5/9/chartex" xmlns:cx4="http://schemas.microsoft.com/office/drawing/2016/5/10/chartex" xmlns:cx5="http://schemas.microsoft.com/office/drawing/2016/5/11/chartex" xmlns:cx6="http://schemas.microsoft.com/office/drawing/2016/5/12/chartex" xmlns:cx7="http://schemas.microsoft.com/office/drawing/2016/5/13/chartex" xmlns:cx8="http://schemas.microsoft.com/office/drawing/2016/5/14/chartex" xmlns:mc="http://schemas.openxmlformats.org/markup-compatibility/2006" xmlns:aink="http://schemas.microsoft.com/office/drawing/2016/ink" xmlns:am3d="http://schemas.microsoft.com/office/drawing/2017/model3d" xmlns:o="urn:schemas-microsoft-com:office:office" xmlns:oel="http://schemas.microsoft.com/office/2019/extlst" xmlns:r="http://schemas.openxmlformats.org/officeDocument/2006/relationships" xmlns:m="http://schemas.openxmlformats.org/officeDocument/2006/math" xmlns:v="urn:schemas-microsoft-com:vml" xmlns:wp14="http://schemas.microsoft.com/office/word/2010/wordprocessingDrawing" xmlns:wp="http://schemas.openxmlformats.org/drawingml/2006/wordprocessingDrawing" xmlns:w10="urn:schemas-microsoft-com:office:word" xmlns:w="http://schemas.openxmlformats.org/wordprocessingml/2006/main" xmlns:w14="http://schemas.microsoft.com/office/word/2010/wordml" xmlns:w15="http://schemas.microsoft.com/office/word/2012/wordml" xmlns:w16cex="http://schemas.microsoft.com/office/word/2018/wordml/cex" xmlns:w16cid="http://schemas.microsoft.com/office/word/2016/wordml/cid" xmlns:w16="http://schemas.microsoft.com/office/word/2018/wordml" xmlns:w16sdtdh="http://schemas.microsoft.com/office/word/2020/wordml/sdtdatahash" xmlns:w16se="http://schemas.microsoft.com/office/word/2015/wordml/symex" xmlns:wpg="http://schemas.microsoft.com/office/word/2010/wordprocessingGroup" xmlns:wpi="http://schemas.microsoft.com/office/word/2010/wordprocessingInk" xmlns:wne="http://schemas.microsoft.com/office/word/2006/wordml" xmlns:wps="http://schemas.microsoft.com/office/word/2010/wordprocessingShape" mc:Ignorable="w14 w15 w16se w16cid w16 w16cex w16sdtdh wp14">
   <w:abstractNum w:abstractNumId="0" w15:restartNumberingAfterBreak="0">
+    <w:nsid w:val="182570DF"/>
+    <w:multiLevelType w:val="hybridMultilevel"/>
+    <w:tmpl w:val="4F76BE58"/>
+    <w:lvl w:ilvl="0" w:tplc="E6F4E330">
+      <w:numFmt w:val="bullet"/>
+      <w:lvlText w:val="-"/>
+      <w:lvlJc w:val="left"/>
+      <w:pPr>
+        <w:ind w:left="720" w:hanging="360"/>
+      </w:pPr>
+      <w:rPr>
+        <w:rFonts w:ascii="Calibri" w:eastAsiaTheme="minorEastAsia" w:hAnsi="Calibri" w:cs="Calibri" w:hint="default"/>
+      </w:rPr>
+    </w:lvl>
+    <w:lvl w:ilvl="1" w:tplc="08090003" w:tentative="1">
+      <w:start w:val="1"/>
+      <w:numFmt w:val="bullet"/>
+      <w:lvlText w:val="o"/>
+      <w:lvlJc w:val="left"/>
+      <w:pPr>
+        <w:ind w:left="1440" w:hanging="360"/>
+      </w:pPr>
+      <w:rPr>
+        <w:rFonts w:ascii="Courier New" w:hAnsi="Courier New" w:cs="Courier New" w:hint="default"/>
+      </w:rPr>
+    </w:lvl>
+    <w:lvl w:ilvl="2" w:tplc="08090005" w:tentative="1">
+      <w:start w:val="1"/>
+      <w:numFmt w:val="bullet"/>
+      <w:lvlText w:val=""/>
+      <w:lvlJc w:val="left"/>
+      <w:pPr>
+        <w:ind w:left="2160" w:hanging="360"/>
+      </w:pPr>
+      <w:rPr>
+        <w:rFonts w:ascii="Wingdings" w:hAnsi="Wingdings" w:hint="default"/>
+      </w:rPr>
+    </w:lvl>
+    <w:lvl w:ilvl="3" w:tplc="08090001" w:tentative="1">
+      <w:start w:val="1"/>
+      <w:numFmt w:val="bullet"/>
+      <w:lvlText w:val=""/>
+      <w:lvlJc w:val="left"/>
+      <w:pPr>
+        <w:ind w:left="2880" w:hanging="360"/>
+      </w:pPr>
+      <w:rPr>
+        <w:rFonts w:ascii="Symbol" w:hAnsi="Symbol" w:hint="default"/>
+      </w:rPr>
+    </w:lvl>
+    <w:lvl w:ilvl="4" w:tplc="08090003" w:tentative="1">
+      <w:start w:val="1"/>
+      <w:numFmt w:val="bullet"/>
+      <w:lvlText w:val="o"/>
+      <w:lvlJc w:val="left"/>
+      <w:pPr>
+        <w:ind w:left="3600" w:hanging="360"/>
+      </w:pPr>
+      <w:rPr>
+        <w:rFonts w:ascii="Courier New" w:hAnsi="Courier New" w:cs="Courier New" w:hint="default"/>
+      </w:rPr>
+    </w:lvl>
+    <w:lvl w:ilvl="5" w:tplc="08090005" w:tentative="1">
+      <w:start w:val="1"/>
+      <w:numFmt w:val="bullet"/>
+      <w:lvlText w:val=""/>
+      <w:lvlJc w:val="left"/>
+      <w:pPr>
+        <w:ind w:left="4320" w:hanging="360"/>
+      </w:pPr>
+      <w:rPr>
+        <w:rFonts w:ascii="Wingdings" w:hAnsi="Wingdings" w:hint="default"/>
+      </w:rPr>
+    </w:lvl>
+    <w:lvl w:ilvl="6" w:tplc="08090001" w:tentative="1">
+      <w:start w:val="1"/>
+      <w:numFmt w:val="bullet"/>
+      <w:lvlText w:val=""/>
+      <w:lvlJc w:val="left"/>
+      <w:pPr>
+        <w:ind w:left="5040" w:hanging="360"/>
+      </w:pPr>
+      <w:rPr>
+        <w:rFonts w:ascii="Symbol" w:hAnsi="Symbol" w:hint="default"/>
+      </w:rPr>
+    </w:lvl>
+    <w:lvl w:ilvl="7" w:tplc="08090003" w:tentative="1">
+      <w:start w:val="1"/>
+      <w:numFmt w:val="bullet"/>
+      <w:lvlText w:val="o"/>
+      <w:lvlJc w:val="left"/>
+      <w:pPr>
+        <w:ind w:left="5760" w:hanging="360"/>
+      </w:pPr>
+      <w:rPr>
+        <w:rFonts w:ascii="Courier New" w:hAnsi="Courier New" w:cs="Courier New" w:hint="default"/>
+      </w:rPr>
+    </w:lvl>
+    <w:lvl w:ilvl="8" w:tplc="08090005" w:tentative="1">
+      <w:start w:val="1"/>
+      <w:numFmt w:val="bullet"/>
+      <w:lvlText w:val=""/>
+      <w:lvlJc w:val="left"/>
+      <w:pPr>
+        <w:ind w:left="6480" w:hanging="360"/>
+      </w:pPr>
+      <w:rPr>
+        <w:rFonts w:ascii="Wingdings" w:hAnsi="Wingdings" w:hint="default"/>
+      </w:rPr>
+    </w:lvl>
+  </w:abstractNum>
+  <w:abstractNum w:abstractNumId="1" w15:restartNumberingAfterBreak="0">
     <w:nsid w:val="48867DD7"/>
     <w:multiLevelType w:val="hybridMultilevel"/>
-    <w:tmpl w:val="3BE89BCC"/>
+    <w:tmpl w:val="87C63EB0"/>
     <w:lvl w:ilvl="0" w:tplc="08090001">
       <w:start w:val="1"/>
       <w:numFmt w:val="bullet"/>
@@ -424,7 +3523,179 @@
       </w:rPr>
     </w:lvl>
   </w:abstractNum>
-  <w:abstractNum w:abstractNumId="1" w15:restartNumberingAfterBreak="0">
+  <w:abstractNum w:abstractNumId="2" w15:restartNumberingAfterBreak="0">
+    <w:nsid w:val="6CA70674"/>
+    <w:multiLevelType w:val="hybridMultilevel"/>
+    <w:tmpl w:val="7382C118"/>
+    <w:lvl w:ilvl="0" w:tplc="0809000F">
+      <w:start w:val="1"/>
+      <w:numFmt w:val="decimal"/>
+      <w:lvlText w:val="%1."/>
+      <w:lvlJc w:val="left"/>
+      <w:pPr>
+        <w:ind w:left="1440" w:hanging="360"/>
+      </w:pPr>
+    </w:lvl>
+    <w:lvl w:ilvl="1" w:tplc="08090019" w:tentative="1">
+      <w:start w:val="1"/>
+      <w:numFmt w:val="lowerLetter"/>
+      <w:lvlText w:val="%2."/>
+      <w:lvlJc w:val="left"/>
+      <w:pPr>
+        <w:ind w:left="2160" w:hanging="360"/>
+      </w:pPr>
+    </w:lvl>
+    <w:lvl w:ilvl="2" w:tplc="0809001B" w:tentative="1">
+      <w:start w:val="1"/>
+      <w:numFmt w:val="lowerRoman"/>
+      <w:lvlText w:val="%3."/>
+      <w:lvlJc w:val="right"/>
+      <w:pPr>
+        <w:ind w:left="2880" w:hanging="180"/>
+      </w:pPr>
+    </w:lvl>
+    <w:lvl w:ilvl="3" w:tplc="0809000F" w:tentative="1">
+      <w:start w:val="1"/>
+      <w:numFmt w:val="decimal"/>
+      <w:lvlText w:val="%4."/>
+      <w:lvlJc w:val="left"/>
+      <w:pPr>
+        <w:ind w:left="3600" w:hanging="360"/>
+      </w:pPr>
+    </w:lvl>
+    <w:lvl w:ilvl="4" w:tplc="08090019" w:tentative="1">
+      <w:start w:val="1"/>
+      <w:numFmt w:val="lowerLetter"/>
+      <w:lvlText w:val="%5."/>
+      <w:lvlJc w:val="left"/>
+      <w:pPr>
+        <w:ind w:left="4320" w:hanging="360"/>
+      </w:pPr>
+    </w:lvl>
+    <w:lvl w:ilvl="5" w:tplc="0809001B" w:tentative="1">
+      <w:start w:val="1"/>
+      <w:numFmt w:val="lowerRoman"/>
+      <w:lvlText w:val="%6."/>
+      <w:lvlJc w:val="right"/>
+      <w:pPr>
+        <w:ind w:left="5040" w:hanging="180"/>
+      </w:pPr>
+    </w:lvl>
+    <w:lvl w:ilvl="6" w:tplc="0809000F" w:tentative="1">
+      <w:start w:val="1"/>
+      <w:numFmt w:val="decimal"/>
+      <w:lvlText w:val="%7."/>
+      <w:lvlJc w:val="left"/>
+      <w:pPr>
+        <w:ind w:left="5760" w:hanging="360"/>
+      </w:pPr>
+    </w:lvl>
+    <w:lvl w:ilvl="7" w:tplc="08090019" w:tentative="1">
+      <w:start w:val="1"/>
+      <w:numFmt w:val="lowerLetter"/>
+      <w:lvlText w:val="%8."/>
+      <w:lvlJc w:val="left"/>
+      <w:pPr>
+        <w:ind w:left="6480" w:hanging="360"/>
+      </w:pPr>
+    </w:lvl>
+    <w:lvl w:ilvl="8" w:tplc="0809001B" w:tentative="1">
+      <w:start w:val="1"/>
+      <w:numFmt w:val="lowerRoman"/>
+      <w:lvlText w:val="%9."/>
+      <w:lvlJc w:val="right"/>
+      <w:pPr>
+        <w:ind w:left="7200" w:hanging="180"/>
+      </w:pPr>
+    </w:lvl>
+  </w:abstractNum>
+  <w:abstractNum w:abstractNumId="3" w15:restartNumberingAfterBreak="0">
+    <w:nsid w:val="776A62CD"/>
+    <w:multiLevelType w:val="hybridMultilevel"/>
+    <w:tmpl w:val="E5604EC8"/>
+    <w:lvl w:ilvl="0" w:tplc="08090019">
+      <w:start w:val="1"/>
+      <w:numFmt w:val="lowerLetter"/>
+      <w:lvlText w:val="%1."/>
+      <w:lvlJc w:val="left"/>
+      <w:pPr>
+        <w:ind w:left="1440" w:hanging="360"/>
+      </w:pPr>
+    </w:lvl>
+    <w:lvl w:ilvl="1" w:tplc="FFFFFFFF" w:tentative="1">
+      <w:start w:val="1"/>
+      <w:numFmt w:val="lowerLetter"/>
+      <w:lvlText w:val="%2."/>
+      <w:lvlJc w:val="left"/>
+      <w:pPr>
+        <w:ind w:left="2160" w:hanging="360"/>
+      </w:pPr>
+    </w:lvl>
+    <w:lvl w:ilvl="2" w:tplc="FFFFFFFF" w:tentative="1">
+      <w:start w:val="1"/>
+      <w:numFmt w:val="lowerRoman"/>
+      <w:lvlText w:val="%3."/>
+      <w:lvlJc w:val="right"/>
+      <w:pPr>
+        <w:ind w:left="2880" w:hanging="180"/>
+      </w:pPr>
+    </w:lvl>
+    <w:lvl w:ilvl="3" w:tplc="FFFFFFFF" w:tentative="1">
+      <w:start w:val="1"/>
+      <w:numFmt w:val="decimal"/>
+      <w:lvlText w:val="%4."/>
+      <w:lvlJc w:val="left"/>
+      <w:pPr>
+        <w:ind w:left="3600" w:hanging="360"/>
+      </w:pPr>
+    </w:lvl>
+    <w:lvl w:ilvl="4" w:tplc="FFFFFFFF" w:tentative="1">
+      <w:start w:val="1"/>
+      <w:numFmt w:val="lowerLetter"/>
+      <w:lvlText w:val="%5."/>
+      <w:lvlJc w:val="left"/>
+      <w:pPr>
+        <w:ind w:left="4320" w:hanging="360"/>
+      </w:pPr>
+    </w:lvl>
+    <w:lvl w:ilvl="5" w:tplc="FFFFFFFF" w:tentative="1">
+      <w:start w:val="1"/>
+      <w:numFmt w:val="lowerRoman"/>
+      <w:lvlText w:val="%6."/>
+      <w:lvlJc w:val="right"/>
+      <w:pPr>
+        <w:ind w:left="5040" w:hanging="180"/>
+      </w:pPr>
+    </w:lvl>
+    <w:lvl w:ilvl="6" w:tplc="FFFFFFFF" w:tentative="1">
+      <w:start w:val="1"/>
+      <w:numFmt w:val="decimal"/>
+      <w:lvlText w:val="%7."/>
+      <w:lvlJc w:val="left"/>
+      <w:pPr>
+        <w:ind w:left="5760" w:hanging="360"/>
+      </w:pPr>
+    </w:lvl>
+    <w:lvl w:ilvl="7" w:tplc="FFFFFFFF" w:tentative="1">
+      <w:start w:val="1"/>
+      <w:numFmt w:val="lowerLetter"/>
+      <w:lvlText w:val="%8."/>
+      <w:lvlJc w:val="left"/>
+      <w:pPr>
+        <w:ind w:left="6480" w:hanging="360"/>
+      </w:pPr>
+    </w:lvl>
+    <w:lvl w:ilvl="8" w:tplc="FFFFFFFF" w:tentative="1">
+      <w:start w:val="1"/>
+      <w:numFmt w:val="lowerRoman"/>
+      <w:lvlText w:val="%9."/>
+      <w:lvlJc w:val="right"/>
+      <w:pPr>
+        <w:ind w:left="7200" w:hanging="180"/>
+      </w:pPr>
+    </w:lvl>
+  </w:abstractNum>
+  <w:abstractNum w:abstractNumId="4" w15:restartNumberingAfterBreak="0">
     <w:nsid w:val="79F50B1B"/>
     <w:multiLevelType w:val="hybridMultilevel"/>
     <w:tmpl w:val="96687956"/>
@@ -511,10 +3782,19 @@
     </w:lvl>
   </w:abstractNum>
   <w:num w:numId="1" w16cid:durableId="1623533218">
-    <w:abstractNumId w:val="0"/>
+    <w:abstractNumId w:val="1"/>
   </w:num>
   <w:num w:numId="2" w16cid:durableId="1030716463">
-    <w:abstractNumId w:val="1"/>
+    <w:abstractNumId w:val="4"/>
+  </w:num>
+  <w:num w:numId="3" w16cid:durableId="1737556190">
+    <w:abstractNumId w:val="2"/>
+  </w:num>
+  <w:num w:numId="4" w16cid:durableId="382021791">
+    <w:abstractNumId w:val="3"/>
+  </w:num>
+  <w:num w:numId="5" w16cid:durableId="235475711">
+    <w:abstractNumId w:val="0"/>
   </w:num>
 </w:numbering>
 </file>
@@ -914,6 +4194,49 @@
     <w:name w:val="Normal"/>
     <w:qFormat/>
   </w:style>
+  <w:style w:type="paragraph" w:styleId="Heading1">
+    <w:name w:val="heading 1"/>
+    <w:basedOn w:val="Normal"/>
+    <w:next w:val="Normal"/>
+    <w:link w:val="Heading1Char"/>
+    <w:uiPriority w:val="9"/>
+    <w:qFormat/>
+    <w:rsid w:val="00A16205"/>
+    <w:pPr>
+      <w:keepNext/>
+      <w:keepLines/>
+      <w:spacing w:before="240"/>
+      <w:outlineLvl w:val="0"/>
+    </w:pPr>
+    <w:rPr>
+      <w:rFonts w:asciiTheme="majorHAnsi" w:eastAsiaTheme="majorEastAsia" w:hAnsiTheme="majorHAnsi" w:cstheme="majorBidi"/>
+      <w:color w:val="2F5496" w:themeColor="accent1" w:themeShade="BF"/>
+      <w:sz w:val="32"/>
+      <w:szCs w:val="32"/>
+    </w:rPr>
+  </w:style>
+  <w:style w:type="paragraph" w:styleId="Heading2">
+    <w:name w:val="heading 2"/>
+    <w:basedOn w:val="Normal"/>
+    <w:next w:val="Normal"/>
+    <w:link w:val="Heading2Char"/>
+    <w:uiPriority w:val="9"/>
+    <w:unhideWhenUsed/>
+    <w:qFormat/>
+    <w:rsid w:val="00A16205"/>
+    <w:pPr>
+      <w:keepNext/>
+      <w:keepLines/>
+      <w:spacing w:before="40"/>
+      <w:outlineLvl w:val="1"/>
+    </w:pPr>
+    <w:rPr>
+      <w:rFonts w:asciiTheme="majorHAnsi" w:eastAsiaTheme="majorEastAsia" w:hAnsiTheme="majorHAnsi" w:cstheme="majorBidi"/>
+      <w:color w:val="2F5496" w:themeColor="accent1" w:themeShade="BF"/>
+      <w:sz w:val="26"/>
+      <w:szCs w:val="26"/>
+    </w:rPr>
+  </w:style>
   <w:style w:type="character" w:default="1" w:styleId="DefaultParagraphFont">
     <w:name w:val="Default Paragraph Font"/>
     <w:uiPriority w:val="1"/>
@@ -961,6 +4284,56 @@
       <w:ind w:left="720"/>
       <w:contextualSpacing/>
     </w:pPr>
+  </w:style>
+  <w:style w:type="paragraph" w:styleId="NormalWeb">
+    <w:name w:val="Normal (Web)"/>
+    <w:basedOn w:val="Normal"/>
+    <w:uiPriority w:val="99"/>
+    <w:unhideWhenUsed/>
+    <w:rsid w:val="00A16205"/>
+    <w:pPr>
+      <w:spacing w:before="100" w:beforeAutospacing="1" w:after="100" w:afterAutospacing="1"/>
+    </w:pPr>
+    <w:rPr>
+      <w:rFonts w:ascii="Times New Roman" w:eastAsia="Times New Roman" w:hAnsi="Times New Roman" w:cs="Times New Roman"/>
+    </w:rPr>
+  </w:style>
+  <w:style w:type="character" w:customStyle="1" w:styleId="Heading1Char">
+    <w:name w:val="Heading 1 Char"/>
+    <w:basedOn w:val="DefaultParagraphFont"/>
+    <w:link w:val="Heading1"/>
+    <w:uiPriority w:val="9"/>
+    <w:rsid w:val="00A16205"/>
+    <w:rPr>
+      <w:rFonts w:asciiTheme="majorHAnsi" w:eastAsiaTheme="majorEastAsia" w:hAnsiTheme="majorHAnsi" w:cstheme="majorBidi"/>
+      <w:color w:val="2F5496" w:themeColor="accent1" w:themeShade="BF"/>
+      <w:sz w:val="32"/>
+      <w:szCs w:val="32"/>
+    </w:rPr>
+  </w:style>
+  <w:style w:type="character" w:customStyle="1" w:styleId="Heading2Char">
+    <w:name w:val="Heading 2 Char"/>
+    <w:basedOn w:val="DefaultParagraphFont"/>
+    <w:link w:val="Heading2"/>
+    <w:uiPriority w:val="9"/>
+    <w:rsid w:val="00A16205"/>
+    <w:rPr>
+      <w:rFonts w:asciiTheme="majorHAnsi" w:eastAsiaTheme="majorEastAsia" w:hAnsiTheme="majorHAnsi" w:cstheme="majorBidi"/>
+      <w:color w:val="2F5496" w:themeColor="accent1" w:themeShade="BF"/>
+      <w:sz w:val="26"/>
+      <w:szCs w:val="26"/>
+    </w:rPr>
+  </w:style>
+  <w:style w:type="character" w:styleId="Strong">
+    <w:name w:val="Strong"/>
+    <w:basedOn w:val="DefaultParagraphFont"/>
+    <w:uiPriority w:val="22"/>
+    <w:qFormat/>
+    <w:rsid w:val="003A047D"/>
+    <w:rPr>
+      <w:b/>
+      <w:bCs/>
+    </w:rPr>
   </w:style>
 </w:styles>
 </file>

--- a/EM Theory Lab Notes.docx
+++ b/EM Theory Lab Notes.docx
@@ -288,6 +288,9 @@
     </w:p>
     <w:p>
       <w:r>
+        <w:rPr>
+          <w:noProof/>
+        </w:rPr>
         <w:drawing>
           <wp:inline distT="0" distB="0" distL="0" distR="0" wp14:anchorId="44239505" wp14:editId="7F054475">
             <wp:extent cx="3448798" cy="2586789"/>
@@ -415,10 +418,7 @@
         </w:numPr>
       </w:pPr>
       <w:r>
-        <w:t>approximation of 'd is much larger than D', where we got 'l1 =l2 = D'</w:t>
-      </w:r>
-      <w:r>
-        <w:t>. In this way, we underestimated the value of l1 and l2 to be D all the time, while D is their minimum value.</w:t>
+        <w:t>approximation of 'd is much larger than D', where we got 'l1 =l2 = D'. In this way, we underestimated the value of l1 and l2 to be D all the time, while D is their minimum value.</w:t>
       </w:r>
     </w:p>
     <w:p>
@@ -758,6 +758,9 @@
     </w:p>
     <w:p>
       <w:r>
+        <w:rPr>
+          <w:noProof/>
+        </w:rPr>
         <w:lastRenderedPageBreak/>
         <w:drawing>
           <wp:inline distT="0" distB="0" distL="0" distR="0" wp14:anchorId="7DA5D018" wp14:editId="05E457A8">
@@ -1404,6 +1407,9 @@
     </w:p>
     <w:p>
       <w:r>
+        <w:rPr>
+          <w:noProof/>
+        </w:rPr>
         <w:lastRenderedPageBreak/>
         <w:drawing>
           <wp:inline distT="0" distB="0" distL="0" distR="0" wp14:anchorId="2B8787B6" wp14:editId="20EA6D15">
@@ -3267,8 +3273,6 @@
     <w:p>
       <w:pPr>
         <w:pStyle w:val="NormalWeb"/>
-      </w:pPr>
-      <w:r>
         <w:rPr>
           <w:rFonts w:ascii="Arial" w:hAnsi="Arial" w:cs="Arial"/>
           <w:b/>
@@ -3276,15 +3280,458 @@
           <w:i/>
           <w:iCs/>
         </w:rPr>
+      </w:pPr>
+      <w:r>
+        <w:rPr>
+          <w:rFonts w:ascii="Arial" w:hAnsi="Arial" w:cs="Arial"/>
+          <w:b/>
+          <w:bCs/>
+          <w:i/>
+          <w:iCs/>
+        </w:rPr>
         <w:t xml:space="preserve">Exercise 1.3 Antenna Arrays </w:t>
       </w:r>
     </w:p>
     <w:p>
       <w:pPr>
+        <w:pStyle w:val="NormalWeb"/>
+        <w:rPr>
+          <w:rFonts w:ascii="Arial" w:hAnsi="Arial" w:cs="Arial"/>
+          <w:b/>
+          <w:bCs/>
+          <w:i/>
+          <w:iCs/>
+        </w:rPr>
+      </w:pPr>
+    </w:p>
+    <w:p>
+      <w:pPr>
+        <w:pStyle w:val="NormalWeb"/>
+        <w:rPr>
+          <w:rFonts w:ascii="Arial" w:hAnsi="Arial" w:cs="Arial"/>
+          <w:b/>
+          <w:bCs/>
+          <w:i/>
+          <w:iCs/>
+        </w:rPr>
+      </w:pPr>
+    </w:p>
+    <w:p>
+      <w:pPr>
+        <w:pStyle w:val="NormalWeb"/>
+        <w:rPr>
+          <w:rFonts w:ascii="Arial" w:hAnsi="Arial" w:cs="Arial"/>
+          <w:b/>
+          <w:bCs/>
+          <w:i/>
+          <w:iCs/>
+        </w:rPr>
+      </w:pPr>
+    </w:p>
+    <w:p>
+      <w:pPr>
+        <w:pStyle w:val="NormalWeb"/>
+        <w:rPr>
+          <w:rFonts w:ascii="Arial" w:hAnsi="Arial" w:cs="Arial"/>
+          <w:b/>
+          <w:bCs/>
+          <w:i/>
+          <w:iCs/>
+        </w:rPr>
+      </w:pPr>
+    </w:p>
+    <w:p>
+      <w:pPr>
+        <w:pStyle w:val="NormalWeb"/>
+        <w:rPr>
+          <w:rFonts w:ascii="Arial" w:hAnsi="Arial" w:cs="Arial"/>
+          <w:b/>
+          <w:bCs/>
+          <w:i/>
+          <w:iCs/>
+        </w:rPr>
+      </w:pPr>
+    </w:p>
+    <w:p>
+      <w:pPr>
+        <w:pStyle w:val="NormalWeb"/>
+        <w:rPr>
+          <w:rFonts w:ascii="Arial" w:hAnsi="Arial" w:cs="Arial"/>
+          <w:b/>
+          <w:bCs/>
+          <w:i/>
+          <w:iCs/>
+        </w:rPr>
+      </w:pPr>
+    </w:p>
+    <w:p>
+      <w:pPr>
+        <w:pStyle w:val="NormalWeb"/>
+        <w:rPr>
+          <w:rFonts w:ascii="Arial" w:hAnsi="Arial" w:cs="Arial"/>
+          <w:b/>
+          <w:bCs/>
+          <w:i/>
+          <w:iCs/>
+        </w:rPr>
+      </w:pPr>
+    </w:p>
+    <w:p>
+      <w:pPr>
+        <w:pStyle w:val="NormalWeb"/>
+        <w:rPr>
+          <w:rFonts w:ascii="Arial" w:hAnsi="Arial" w:cs="Arial"/>
+          <w:b/>
+          <w:bCs/>
+          <w:i/>
+          <w:iCs/>
+        </w:rPr>
+      </w:pPr>
+    </w:p>
+    <w:p>
+      <w:pPr>
+        <w:pStyle w:val="NormalWeb"/>
+        <w:rPr>
+          <w:rFonts w:ascii="Arial" w:hAnsi="Arial" w:cs="Arial"/>
+          <w:b/>
+          <w:bCs/>
+          <w:i/>
+          <w:iCs/>
+        </w:rPr>
+      </w:pPr>
+    </w:p>
+    <w:p>
+      <w:pPr>
+        <w:pStyle w:val="NormalWeb"/>
+        <w:rPr>
+          <w:rFonts w:ascii="Arial" w:hAnsi="Arial" w:cs="Arial"/>
+          <w:b/>
+          <w:bCs/>
+          <w:i/>
+          <w:iCs/>
+        </w:rPr>
+      </w:pPr>
+    </w:p>
+    <w:p>
+      <w:pPr>
+        <w:pStyle w:val="NormalWeb"/>
+        <w:rPr>
+          <w:rFonts w:ascii="Arial" w:hAnsi="Arial" w:cs="Arial"/>
+          <w:b/>
+          <w:bCs/>
+          <w:i/>
+          <w:iCs/>
+        </w:rPr>
+      </w:pPr>
+    </w:p>
+    <w:p>
+      <w:pPr>
+        <w:pStyle w:val="NormalWeb"/>
+        <w:rPr>
+          <w:rFonts w:ascii="Arial" w:hAnsi="Arial" w:cs="Arial"/>
+          <w:b/>
+          <w:bCs/>
+          <w:i/>
+          <w:iCs/>
+        </w:rPr>
+      </w:pPr>
+    </w:p>
+    <w:p>
+      <w:pPr>
+        <w:pStyle w:val="NormalWeb"/>
+        <w:rPr>
+          <w:rFonts w:ascii="Arial" w:hAnsi="Arial" w:cs="Arial"/>
+          <w:b/>
+          <w:bCs/>
+          <w:i/>
+          <w:iCs/>
+        </w:rPr>
+      </w:pPr>
+    </w:p>
+    <w:p>
+      <w:pPr>
+        <w:pStyle w:val="NormalWeb"/>
+        <w:rPr>
+          <w:rFonts w:ascii="Arial" w:hAnsi="Arial" w:cs="Arial"/>
+          <w:b/>
+          <w:bCs/>
+          <w:i/>
+          <w:iCs/>
+        </w:rPr>
+      </w:pPr>
+    </w:p>
+    <w:p>
+      <w:pPr>
+        <w:pStyle w:val="NormalWeb"/>
+      </w:pPr>
+    </w:p>
+    <w:p/>
+    <w:p>
+      <w:pPr>
+        <w:pStyle w:val="NormalWeb"/>
+        <w:shd w:val="clear" w:color="auto" w:fill="D8E0F2"/>
+      </w:pPr>
+      <w:r>
+        <w:rPr>
+          <w:rFonts w:ascii="TimesNewRomanPS" w:hAnsi="TimesNewRomanPS"/>
+          <w:b/>
+          <w:bCs/>
+        </w:rPr>
+        <w:lastRenderedPageBreak/>
+        <w:t xml:space="preserve">Q13. </w:t>
+      </w:r>
+      <w:r>
+        <w:rPr>
+          <w:rFonts w:ascii="TimesNewRomanPSMT" w:hAnsi="TimesNewRomanPSMT"/>
+        </w:rPr>
+        <w:t xml:space="preserve">Explain briefly what </w:t>
+      </w:r>
+      <w:proofErr w:type="gramStart"/>
+      <w:r>
+        <w:rPr>
+          <w:rFonts w:ascii="TimesNewRomanPSMT" w:hAnsi="TimesNewRomanPSMT"/>
+        </w:rPr>
+        <w:t>is polarisation of an electromagnetic wave</w:t>
+      </w:r>
+      <w:proofErr w:type="gramEnd"/>
+      <w:r>
+        <w:rPr>
+          <w:rFonts w:ascii="TimesNewRomanPSMT" w:hAnsi="TimesNewRomanPSMT"/>
+        </w:rPr>
+        <w:t xml:space="preserve">. What is a polariser? </w:t>
+      </w:r>
+    </w:p>
+    <w:p>
+      <w:r>
+        <w:t>Polarizers are films made by artificial methods. Polarizers could make an unpolarized wave polarize obviously in some specific forms. Polarization could attenuate and block high-energy light and minimize the effect of reflected lights.</w:t>
+      </w:r>
+    </w:p>
+    <w:p/>
+    <w:p>
+      <w:r>
+        <w:t>Light is reflected when it hits a smooth surface, causing glare. The lens of the anti-glare sunglasses contains a layer of polarizer which could reduce the intensity of the incident light by polarizing the light and absorb the reflected light. This is because reflected light is polarized in horizontal. However, the lens of sunglasses is a kind of vertical polarizer. Thus, the orientations of the light and lens are perpendicular to each other, and hence, reducing glare.</w:t>
+      </w:r>
+    </w:p>
+    <w:p/>
+    <w:p>
+      <w:r>
+        <w:t>When there is a polarizer between a source emitting a polarized file and a receiver, the signal would only remain the components in the same direction with the orientation of the polarizer after passing through the polarizer. When rotating the polarizer from 0 to 180°, the intensity of the light would vary from the maximum when the direction of the vibration of the photons in the same direction of the polarizer (i.e., when θ=0) to zero when the direction of the vibration of the photons is perpendicular to that of the polarizer (i.e., when θ=90°), then return to the maximum when the direction of the vibration of the photons back to the same direction of the polarizer (i.e., when θ=180°). The same process would repeat when the polarizer rotates in the following half cycle (i.e., from 180° to 360°).</w:t>
+      </w:r>
+    </w:p>
+    <w:p/>
+    <w:p>
+      <w:r>
         <w:rPr>
           <w:rFonts w:hint="eastAsia"/>
         </w:rPr>
-      </w:pPr>
+        <w:t xml:space="preserve">The relationship between the detected amplitude (indicate as A) and the angle </w:t>
+      </w:r>
+      <w:r>
+        <w:rPr>
+          <w:rFonts w:hint="eastAsia"/>
+        </w:rPr>
+        <w:t>θ</w:t>
+      </w:r>
+      <w:r>
+        <w:rPr>
+          <w:rFonts w:hint="eastAsia"/>
+        </w:rPr>
+        <w:t xml:space="preserve"> is A=A_0 cos</w:t>
+      </w:r>
+      <w:r>
+        <w:rPr>
+          <w:rFonts w:hint="eastAsia"/>
+        </w:rPr>
+        <w:t>θ</w:t>
+      </w:r>
+      <w:r>
+        <w:rPr>
+          <w:rFonts w:hint="eastAsia"/>
+        </w:rPr>
+        <w:t>, where A_0 is the amplitude of the polarized light. Since there is a relationship between the intensity (indicated as I) and the amplitude I</w:t>
+      </w:r>
+      <w:r>
+        <w:rPr>
+          <w:rFonts w:hint="eastAsia"/>
+        </w:rPr>
+        <w:t>∝</w:t>
+      </w:r>
+      <w:r>
+        <w:rPr>
+          <w:rFonts w:hint="eastAsia"/>
+        </w:rPr>
+        <w:t>A^2, the expression a</w:t>
+      </w:r>
+      <w:r>
+        <w:t>bove could be rewritten as I=I_0</w:t>
+      </w:r>
+      <w:r>
+        <w:t>(</w:t>
+      </w:r>
+      <w:r>
+        <w:t>cosθ</w:t>
+      </w:r>
+      <w:r>
+        <w:t>)^2</w:t>
+      </w:r>
+      <w:r>
+        <w:t>.</w:t>
+      </w:r>
+    </w:p>
+    <w:p/>
+    <w:p>
+      <w:r>
+        <w:t>By assuming the value of I_0 is 0.5, a graph of intensity against angle could be drawn</w:t>
+      </w:r>
+      <w:r>
+        <w:t>:</w:t>
+      </w:r>
+    </w:p>
+    <w:p>
+      <w:r>
+        <w:rPr>
+          <w:noProof/>
+          <w:szCs w:val="21"/>
+        </w:rPr>
+        <w:drawing>
+          <wp:inline distT="0" distB="0" distL="0" distR="0" wp14:anchorId="23CAB946" wp14:editId="33326C93">
+            <wp:extent cx="4165265" cy="3124200"/>
+            <wp:effectExtent l="0" t="0" r="6985" b="0"/>
+            <wp:docPr id="20" name="图片 20" descr="图表, 折线图&#10;&#10;描述已自动生成"/>
+            <wp:cNvGraphicFramePr>
+              <a:graphicFrameLocks xmlns:a="http://schemas.openxmlformats.org/drawingml/2006/main" noChangeAspect="1"/>
+            </wp:cNvGraphicFramePr>
+            <a:graphic xmlns:a="http://schemas.openxmlformats.org/drawingml/2006/main">
+              <a:graphicData uri="http://schemas.openxmlformats.org/drawingml/2006/picture">
+                <pic:pic xmlns:pic="http://schemas.openxmlformats.org/drawingml/2006/picture">
+                  <pic:nvPicPr>
+                    <pic:cNvPr id="20" name="图片 20" descr="图表, 折线图&#10;&#10;描述已自动生成"/>
+                    <pic:cNvPicPr/>
+                  </pic:nvPicPr>
+                  <pic:blipFill>
+                    <a:blip r:embed="rId10">
+                      <a:extLst>
+                        <a:ext uri="{28A0092B-C50C-407E-A947-70E740481C1C}">
+                          <a14:useLocalDpi xmlns:a14="http://schemas.microsoft.com/office/drawing/2010/main" val="0"/>
+                        </a:ext>
+                      </a:extLst>
+                    </a:blip>
+                    <a:stretch>
+                      <a:fillRect/>
+                    </a:stretch>
+                  </pic:blipFill>
+                  <pic:spPr>
+                    <a:xfrm>
+                      <a:off x="0" y="0"/>
+                      <a:ext cx="4182307" cy="3136983"/>
+                    </a:xfrm>
+                    <a:prstGeom prst="rect">
+                      <a:avLst/>
+                    </a:prstGeom>
+                  </pic:spPr>
+                </pic:pic>
+              </a:graphicData>
+            </a:graphic>
+          </wp:inline>
+        </w:drawing>
+      </w:r>
+    </w:p>
+    <w:p/>
+    <w:p>
+      <w:r>
+        <w:lastRenderedPageBreak/>
+        <w:t>Q14</w:t>
+      </w:r>
+    </w:p>
+    <w:p>
+      <w:pPr>
+        <w:pStyle w:val="NormalWeb"/>
+        <w:shd w:val="clear" w:color="auto" w:fill="D8E0F2"/>
+      </w:pPr>
+      <w:r>
+        <w:rPr>
+          <w:rFonts w:ascii="TimesNewRomanPS" w:hAnsi="TimesNewRomanPS"/>
+          <w:b/>
+          <w:bCs/>
+        </w:rPr>
+        <w:t>Q14</w:t>
+      </w:r>
+      <w:r>
+        <w:rPr>
+          <w:rFonts w:ascii="TimesNewRomanPSMT" w:hAnsi="TimesNewRomanPSMT"/>
+        </w:rPr>
+        <w:t xml:space="preserve">. Since the excitation comes from a rectangular waveguide and its longer side is horizontal, what do you think the polarisation of the emitted wave should be and why? From the orientation of the grid and the corresponding received intensity shown in the table above, what is the polarisation of the source: horizontal or vertical and why? Does this coincide with your expectations for this source? Give a full explanation of the blocking mechanism. Which of the two types of </w:t>
+      </w:r>
+      <w:proofErr w:type="gramStart"/>
+      <w:r>
+        <w:rPr>
+          <w:rFonts w:ascii="TimesNewRomanPSMT" w:hAnsi="TimesNewRomanPSMT"/>
+        </w:rPr>
+        <w:t>screen</w:t>
+      </w:r>
+      <w:proofErr w:type="gramEnd"/>
+      <w:r>
+        <w:rPr>
+          <w:rFonts w:ascii="TimesNewRomanPSMT" w:hAnsi="TimesNewRomanPSMT"/>
+        </w:rPr>
+        <w:t xml:space="preserve"> is more effective as a polariser? Why? </w:t>
+      </w:r>
+    </w:p>
+    <w:p>
+      <w:pPr>
+        <w:pStyle w:val="NormalWeb"/>
+        <w:shd w:val="clear" w:color="auto" w:fill="D8E0F2"/>
+      </w:pPr>
+      <w:r>
+        <w:rPr>
+          <w:rFonts w:ascii="TimesNewRomanPSMT" w:hAnsi="TimesNewRomanPSMT"/>
+        </w:rPr>
+        <w:t>For the case of the wire grid, deduce the expression that relates the intensity received versus the angle that the wires form with the horizontal (wires horizontal: angle = 0 and vertical:</w:t>
+      </w:r>
+      <w:r>
+        <w:rPr>
+          <w:rFonts w:ascii="TimesNewRomanPSMT" w:hAnsi="TimesNewRomanPSMT"/>
+        </w:rPr>
+        <w:br/>
+        <w:t xml:space="preserve">angle = 90°). </w:t>
+      </w:r>
+    </w:p>
+    <w:p>
+      <w:r>
+        <w:t>From the table provided in the question, the horizontal components of the received signal for both screens are much larger than the vertical components of the received signal for both. Therefore, the polarization of the received signal is horizontal. However, the orientation of the received signal after the wire grid is perpendicular to that of the source signal. Thus, the polarization of the source signal is vertical. The result does not coincide my expectation for this source. This is because that the wire grid works in an opposite way compared with the normal polarizer</w:t>
+      </w:r>
+      <w:r>
+        <w:t>.</w:t>
+      </w:r>
+    </w:p>
+    <w:p>
+      <w:r>
+        <w:t>The electrons inside the wire would absorb energy from the electromagnetic wave</w:t>
+      </w:r>
+      <w:r>
+        <w:t xml:space="preserve">. </w:t>
+      </w:r>
+      <w:r>
+        <w:t>When the electric field component is parallel with the screen, the energy would be absorbed</w:t>
+      </w:r>
+      <w:r>
+        <w:t>.</w:t>
+      </w:r>
+    </w:p>
+    <w:p/>
+    <w:p>
+      <w:r>
+        <w:t xml:space="preserve">The wire grid screen would provide more efficiency compared with the performance of the wire mesh screen. This is because the wire in the wire grid screen has signal direction while that in the wire mesh screen has two directions. The orientation of the wire would define the polarization of the output wave. </w:t>
+      </w:r>
+    </w:p>
+    <w:p/>
+    <w:p>
+      <w:r>
+        <w:t>When there is a polarizer between a source emitting a polarized file and a receiver, the signal would only remain the components in the same direction with the orientation of the polarizer after passing through the polarizer. When rotating the polarizer, the intensity of the light would change, from the maximum when the direction of the vibration of the photons in the same direction of the polarizer to zero when the direction of the vibration of the photons is perpendicular to that of the polarizer</w:t>
+      </w:r>
+      <w:r>
+        <w:t>.</w:t>
+      </w:r>
     </w:p>
     <w:sectPr>
       <w:pgSz w:w="11906" w:h="16838"/>

--- a/EM Theory Lab Notes.docx
+++ b/EM Theory Lab Notes.docx
@@ -173,12 +173,70 @@
     </w:p>
     <w:p>
       <w:r>
-        <w:t>Showing process on Good Notes.</w:t>
-      </w:r>
-    </w:p>
-    <w:p>
-      <w:r>
-        <w:t xml:space="preserve">Interval = </w:t>
+        <w:t>Showing procedure:</w:t>
+      </w:r>
+    </w:p>
+    <w:p>
+      <w:r>
+        <w:rPr>
+          <w:noProof/>
+        </w:rPr>
+        <w:drawing>
+          <wp:inline distT="0" distB="0" distL="0" distR="0" wp14:anchorId="416503E0" wp14:editId="04D4F172">
+            <wp:extent cx="5391807" cy="4299705"/>
+            <wp:effectExtent l="0" t="0" r="5715" b="5715"/>
+            <wp:docPr id="4" name="Picture 4" descr="Diagram&#10;&#10;Description automatically generated"/>
+            <wp:cNvGraphicFramePr>
+              <a:graphicFrameLocks xmlns:a="http://schemas.openxmlformats.org/drawingml/2006/main" noChangeAspect="1"/>
+            </wp:cNvGraphicFramePr>
+            <a:graphic xmlns:a="http://schemas.openxmlformats.org/drawingml/2006/main">
+              <a:graphicData uri="http://schemas.openxmlformats.org/drawingml/2006/picture">
+                <pic:pic xmlns:pic="http://schemas.openxmlformats.org/drawingml/2006/picture">
+                  <pic:nvPicPr>
+                    <pic:cNvPr id="4" name="Picture 4" descr="Diagram&#10;&#10;Description automatically generated"/>
+                    <pic:cNvPicPr/>
+                  </pic:nvPicPr>
+                  <pic:blipFill rotWithShape="1">
+                    <a:blip r:embed="rId5" cstate="print">
+                      <a:extLst>
+                        <a:ext uri="{28A0092B-C50C-407E-A947-70E740481C1C}">
+                          <a14:useLocalDpi xmlns:a14="http://schemas.microsoft.com/office/drawing/2010/main" val="0"/>
+                        </a:ext>
+                      </a:extLst>
+                    </a:blip>
+                    <a:srcRect l="11187" t="49921"/>
+                    <a:stretch/>
+                  </pic:blipFill>
+                  <pic:spPr bwMode="auto">
+                    <a:xfrm>
+                      <a:off x="0" y="0"/>
+                      <a:ext cx="5401886" cy="4307742"/>
+                    </a:xfrm>
+                    <a:prstGeom prst="rect">
+                      <a:avLst/>
+                    </a:prstGeom>
+                    <a:ln>
+                      <a:noFill/>
+                    </a:ln>
+                    <a:extLst>
+                      <a:ext uri="{53640926-AAD7-44D8-BBD7-CCE9431645EC}">
+                        <a14:shadowObscured xmlns:a14="http://schemas.microsoft.com/office/drawing/2010/main"/>
+                      </a:ext>
+                    </a:extLst>
+                  </pic:spPr>
+                </pic:pic>
+              </a:graphicData>
+            </a:graphic>
+          </wp:inline>
+        </w:drawing>
+      </w:r>
+    </w:p>
+    <w:p>
+      <w:r>
+        <w:t>Thus, distance between consecutive maxima or minima</w:t>
+      </w:r>
+      <w:r>
+        <w:t xml:space="preserve"> = </w:t>
       </w:r>
       <m:oMath>
         <m:f>
@@ -208,8 +266,15 @@
           </m:den>
         </m:f>
       </m:oMath>
-    </w:p>
-    <w:p/>
+      <w:r>
+        <w:t>.</w:t>
+      </w:r>
+    </w:p>
+    <w:p>
+      <w:r>
+        <w:br w:type="page"/>
+      </w:r>
+    </w:p>
     <w:p>
       <w:pPr>
         <w:pStyle w:val="NormalWeb"/>
@@ -221,6 +286,7 @@
           <w:b/>
           <w:bCs/>
         </w:rPr>
+        <w:lastRenderedPageBreak/>
         <w:t xml:space="preserve">Q2. </w:t>
       </w:r>
       <w:r>
@@ -292,8 +358,8 @@
           <w:noProof/>
         </w:rPr>
         <w:drawing>
-          <wp:inline distT="0" distB="0" distL="0" distR="0" wp14:anchorId="44239505" wp14:editId="7F054475">
-            <wp:extent cx="3448798" cy="2586789"/>
+          <wp:inline distT="0" distB="0" distL="0" distR="0" wp14:anchorId="44239505" wp14:editId="0A24D23C">
+            <wp:extent cx="4950372" cy="3713053"/>
             <wp:effectExtent l="0" t="0" r="0" b="0"/>
             <wp:docPr id="1" name="Picture 1"/>
             <wp:cNvGraphicFramePr>
@@ -307,7 +373,7 @@
                     <pic:cNvPicPr/>
                   </pic:nvPicPr>
                   <pic:blipFill>
-                    <a:blip r:embed="rId5"/>
+                    <a:blip r:embed="rId6"/>
                     <a:stretch>
                       <a:fillRect/>
                     </a:stretch>
@@ -315,7 +381,7 @@
                   <pic:spPr>
                     <a:xfrm>
                       <a:off x="0" y="0"/>
-                      <a:ext cx="3462794" cy="2597287"/>
+                      <a:ext cx="4975917" cy="3732213"/>
                     </a:xfrm>
                     <a:prstGeom prst="rect">
                       <a:avLst/>
@@ -329,6 +395,21 @@
       </w:r>
     </w:p>
     <w:p>
+      <w:pPr>
+        <w:jc w:val="center"/>
+        <w:rPr>
+          <w:u w:val="single"/>
+        </w:rPr>
+      </w:pPr>
+      <w:r>
+        <w:rPr>
+          <w:u w:val="single"/>
+        </w:rPr>
+        <w:t>Figure 2.1</w:t>
+      </w:r>
+    </w:p>
+    <w:p/>
+    <w:p>
       <w:r>
         <w:t>Comment and compare and explain the difference:</w:t>
       </w:r>
@@ -390,11 +471,7 @@
         <w:t xml:space="preserve">However, as it goes further away from x = 0, the error becomes larger. It can be observed that the approximated one </w:t>
       </w:r>
       <w:r>
-        <w:t xml:space="preserve">is always having constant maximum intensity, while the actual one starting to be attenuated as it goes away from </w:t>
-      </w:r>
-      <w:r>
-        <w:lastRenderedPageBreak/>
-        <w:t>x=0; Also, while the period of the approximated equation is always fixed, as it goes along from x = 0, the actual period becomes larger.</w:t>
+        <w:t>is always having constant maximum intensity, while the actual one starting to be attenuated as it goes away from x=0; Also, while the period of the approximated equation is always fixed, as it goes along from x = 0, the actual period becomes larger.</w:t>
       </w:r>
     </w:p>
     <w:p>
@@ -526,7 +603,11 @@
         <w:t>.</w:t>
       </w:r>
     </w:p>
-    <w:p/>
+    <w:p>
+      <w:r>
+        <w:br w:type="page"/>
+      </w:r>
+    </w:p>
     <w:p>
       <w:pPr>
         <w:pStyle w:val="NormalWeb"/>
@@ -538,6 +619,7 @@
           <w:b/>
           <w:bCs/>
         </w:rPr>
+        <w:lastRenderedPageBreak/>
         <w:t xml:space="preserve">Q3. </w:t>
       </w:r>
       <w:r>
@@ -639,7 +721,11 @@
     <w:p/>
     <w:p/>
     <w:p/>
-    <w:p/>
+    <w:p>
+      <w:r>
+        <w:br w:type="page"/>
+      </w:r>
+    </w:p>
     <w:p>
       <w:pPr>
         <w:pStyle w:val="NormalWeb"/>
@@ -651,6 +737,7 @@
           <w:b/>
           <w:bCs/>
         </w:rPr>
+        <w:lastRenderedPageBreak/>
         <w:t xml:space="preserve">Q4. </w:t>
       </w:r>
       <w:r>
@@ -761,7 +848,6 @@
         <w:rPr>
           <w:noProof/>
         </w:rPr>
-        <w:lastRenderedPageBreak/>
         <w:drawing>
           <wp:inline distT="0" distB="0" distL="0" distR="0" wp14:anchorId="7DA5D018" wp14:editId="05E457A8">
             <wp:extent cx="3449782" cy="2587528"/>
@@ -778,7 +864,7 @@
                     <pic:cNvPicPr/>
                   </pic:nvPicPr>
                   <pic:blipFill>
-                    <a:blip r:embed="rId6"/>
+                    <a:blip r:embed="rId7"/>
                     <a:stretch>
                       <a:fillRect/>
                     </a:stretch>
@@ -938,7 +1024,14 @@
         <w:rPr>
           <w:rFonts w:ascii="TimesNewRomanPSMT" w:hAnsi="TimesNewRomanPSMT"/>
         </w:rPr>
-        <w:t xml:space="preserve">-axis and that is also the case of the experiment that produced the results in the file Int1.txt from the set-up in Fig. 2. </w:t>
+        <w:t xml:space="preserve">-axis and that is </w:t>
+      </w:r>
+      <w:r>
+        <w:rPr>
+          <w:rFonts w:ascii="TimesNewRomanPSMT" w:hAnsi="TimesNewRomanPSMT"/>
+        </w:rPr>
+        <w:lastRenderedPageBreak/>
+        <w:t xml:space="preserve">also the case of the experiment that produced the results in the file Int1.txt from the set-up in Fig. 2. </w:t>
       </w:r>
     </w:p>
     <w:p>
@@ -1008,7 +1101,6 @@
           <w:rFonts w:ascii="TimesNewRomanPSMT" w:hAnsi="TimesNewRomanPSMT"/>
           <w:highlight w:val="yellow"/>
         </w:rPr>
-        <w:lastRenderedPageBreak/>
         <w:t>At</w:t>
       </w:r>
       <w:r>
@@ -1032,7 +1124,13 @@
     <w:p/>
     <w:p>
       <w:pPr>
-        <w:pStyle w:val="NormalWeb"/>
+        <w:rPr>
+          <w:rFonts w:ascii="Arial" w:eastAsia="Times New Roman" w:hAnsi="Arial" w:cs="Arial"/>
+          <w:b/>
+          <w:bCs/>
+          <w:i/>
+          <w:iCs/>
+        </w:rPr>
       </w:pPr>
       <w:r>
         <w:rPr>
@@ -1042,6 +1140,22 @@
           <w:i/>
           <w:iCs/>
         </w:rPr>
+        <w:br w:type="page"/>
+      </w:r>
+    </w:p>
+    <w:p>
+      <w:pPr>
+        <w:pStyle w:val="NormalWeb"/>
+      </w:pPr>
+      <w:r>
+        <w:rPr>
+          <w:rFonts w:ascii="Arial" w:hAnsi="Arial" w:cs="Arial"/>
+          <w:b/>
+          <w:bCs/>
+          <w:i/>
+          <w:iCs/>
+        </w:rPr>
+        <w:lastRenderedPageBreak/>
         <w:t xml:space="preserve">Experiment 1.2 Measurement of relative permittivity of a dielectric material </w:t>
       </w:r>
     </w:p>
@@ -1345,8 +1459,11 @@
     <w:p/>
     <w:p>
       <w:pPr>
-        <w:pStyle w:val="NormalWeb"/>
-        <w:shd w:val="clear" w:color="auto" w:fill="D8E0F2"/>
+        <w:rPr>
+          <w:rFonts w:ascii="TimesNewRomanPS" w:eastAsia="Times New Roman" w:hAnsi="TimesNewRomanPS" w:cs="Times New Roman"/>
+          <w:b/>
+          <w:bCs/>
+        </w:rPr>
       </w:pPr>
       <w:r>
         <w:rPr>
@@ -1354,6 +1471,21 @@
           <w:b/>
           <w:bCs/>
         </w:rPr>
+        <w:br w:type="page"/>
+      </w:r>
+    </w:p>
+    <w:p>
+      <w:pPr>
+        <w:pStyle w:val="NormalWeb"/>
+        <w:shd w:val="clear" w:color="auto" w:fill="D8E0F2"/>
+      </w:pPr>
+      <w:r>
+        <w:rPr>
+          <w:rFonts w:ascii="TimesNewRomanPS" w:hAnsi="TimesNewRomanPS"/>
+          <w:b/>
+          <w:bCs/>
+        </w:rPr>
+        <w:lastRenderedPageBreak/>
         <w:t xml:space="preserve">Q6. </w:t>
       </w:r>
       <w:r>
@@ -1410,7 +1542,6 @@
         <w:rPr>
           <w:noProof/>
         </w:rPr>
-        <w:lastRenderedPageBreak/>
         <w:drawing>
           <wp:inline distT="0" distB="0" distL="0" distR="0" wp14:anchorId="2B8787B6" wp14:editId="20EA6D15">
             <wp:extent cx="3969195" cy="2977116"/>
@@ -1427,7 +1558,7 @@
                     <pic:cNvPicPr/>
                   </pic:nvPicPr>
                   <pic:blipFill>
-                    <a:blip r:embed="rId7"/>
+                    <a:blip r:embed="rId8"/>
                     <a:stretch>
                       <a:fillRect/>
                     </a:stretch>
@@ -3002,7 +3133,17 @@
           <w:bCs w:val="0"/>
           <w:szCs w:val="21"/>
         </w:rPr>
-        <w:t xml:space="preserve"> where black arrows represent for actual path while green arrows represent for the path without sheet.</w:t>
+        <w:t xml:space="preserve"> </w:t>
+      </w:r>
+      <w:r>
+        <w:rPr>
+          <w:rStyle w:val="Strong"/>
+          <w:b w:val="0"/>
+          <w:bCs w:val="0"/>
+          <w:szCs w:val="21"/>
+        </w:rPr>
+        <w:lastRenderedPageBreak/>
+        <w:t>where black arrows represent for actual path while green arrows represent for the path without sheet.</w:t>
       </w:r>
     </w:p>
     <w:p>
@@ -3035,7 +3176,6 @@
           <w:shd w:val="clear" w:color="000000" w:fill="000000"/>
           <w:lang w:val="x-none" w:eastAsia="x-none" w:bidi="x-none"/>
         </w:rPr>
-        <w:lastRenderedPageBreak/>
         <w:drawing>
           <wp:inline distT="0" distB="0" distL="0" distR="0" wp14:anchorId="4F5AA2B8" wp14:editId="2397F8D6">
             <wp:extent cx="2026920" cy="1672832"/>
@@ -3054,7 +3194,7 @@
                     </pic:cNvPicPr>
                   </pic:nvPicPr>
                   <pic:blipFill>
-                    <a:blip r:embed="rId8" cstate="print">
+                    <a:blip r:embed="rId9" cstate="print">
                       <a:extLst>
                         <a:ext uri="{28A0092B-C50C-407E-A947-70E740481C1C}">
                           <a14:useLocalDpi xmlns:a14="http://schemas.microsoft.com/office/drawing/2010/main" val="0"/>
@@ -3111,7 +3251,7 @@
                     </pic:cNvPicPr>
                   </pic:nvPicPr>
                   <pic:blipFill>
-                    <a:blip r:embed="rId9" cstate="print">
+                    <a:blip r:embed="rId10" cstate="print">
                       <a:extLst>
                         <a:ext uri="{28A0092B-C50C-407E-A947-70E740481C1C}">
                           <a14:useLocalDpi xmlns:a14="http://schemas.microsoft.com/office/drawing/2010/main" val="0"/>
@@ -3272,7 +3412,15 @@
     <w:p/>
     <w:p>
       <w:pPr>
-        <w:pStyle w:val="NormalWeb"/>
+        <w:rPr>
+          <w:rFonts w:ascii="Arial" w:eastAsia="Times New Roman" w:hAnsi="Arial" w:cs="Arial"/>
+          <w:b/>
+          <w:bCs/>
+          <w:i/>
+          <w:iCs/>
+        </w:rPr>
+      </w:pPr>
+      <w:r>
         <w:rPr>
           <w:rFonts w:ascii="Arial" w:hAnsi="Arial" w:cs="Arial"/>
           <w:b/>
@@ -3280,8 +3428,12 @@
           <w:i/>
           <w:iCs/>
         </w:rPr>
-      </w:pPr>
-      <w:r>
+        <w:br w:type="page"/>
+      </w:r>
+    </w:p>
+    <w:p>
+      <w:pPr>
+        <w:pStyle w:val="NormalWeb"/>
         <w:rPr>
           <w:rFonts w:ascii="Arial" w:hAnsi="Arial" w:cs="Arial"/>
           <w:b/>
@@ -3289,12 +3441,8 @@
           <w:i/>
           <w:iCs/>
         </w:rPr>
-        <w:t xml:space="preserve">Exercise 1.3 Antenna Arrays </w:t>
-      </w:r>
-    </w:p>
-    <w:p>
-      <w:pPr>
-        <w:pStyle w:val="NormalWeb"/>
+      </w:pPr>
+      <w:r>
         <w:rPr>
           <w:rFonts w:ascii="Arial" w:hAnsi="Arial" w:cs="Arial"/>
           <w:b/>
@@ -3302,7 +3450,9 @@
           <w:i/>
           <w:iCs/>
         </w:rPr>
-      </w:pPr>
+        <w:lastRenderedPageBreak/>
+        <w:t xml:space="preserve">Exercise 1.3 Antenna Arrays </w:t>
+      </w:r>
     </w:p>
     <w:p>
       <w:pPr>
@@ -3463,6 +3613,18 @@
     <w:p>
       <w:pPr>
         <w:pStyle w:val="NormalWeb"/>
+        <w:rPr>
+          <w:rFonts w:ascii="Arial" w:hAnsi="Arial" w:cs="Arial"/>
+          <w:b/>
+          <w:bCs/>
+          <w:i/>
+          <w:iCs/>
+        </w:rPr>
+      </w:pPr>
+    </w:p>
+    <w:p>
+      <w:pPr>
+        <w:pStyle w:val="NormalWeb"/>
       </w:pPr>
     </w:p>
     <w:p/>
@@ -3477,50 +3639,53 @@
           <w:b/>
           <w:bCs/>
         </w:rPr>
+        <w:t xml:space="preserve">Q13. </w:t>
+      </w:r>
+      <w:r>
+        <w:rPr>
+          <w:rFonts w:ascii="TimesNewRomanPSMT" w:hAnsi="TimesNewRomanPSMT"/>
+        </w:rPr>
+        <w:t xml:space="preserve">Explain briefly what </w:t>
+      </w:r>
+      <w:proofErr w:type="gramStart"/>
+      <w:r>
+        <w:rPr>
+          <w:rFonts w:ascii="TimesNewRomanPSMT" w:hAnsi="TimesNewRomanPSMT"/>
+        </w:rPr>
+        <w:t>is polarisation of an electromagnetic wave</w:t>
+      </w:r>
+      <w:proofErr w:type="gramEnd"/>
+      <w:r>
+        <w:rPr>
+          <w:rFonts w:ascii="TimesNewRomanPSMT" w:hAnsi="TimesNewRomanPSMT"/>
+        </w:rPr>
+        <w:t xml:space="preserve">. What is a polariser? </w:t>
+      </w:r>
+    </w:p>
+    <w:p>
+      <w:r>
+        <w:t>Polarizers are films made by artificial methods. Polarizers could make an unpolarized wave polarize obviously in some specific forms. Polarization could attenuate and block high-energy light and minimize the effect of reflected lights.</w:t>
+      </w:r>
+    </w:p>
+    <w:p/>
+    <w:p>
+      <w:r>
+        <w:t>Light is reflected when it hits a smooth surface, causing glare. The lens of the anti-glare sunglasses contains a layer of polarizer which could reduce the intensity of the incident light by polarizing the light and absorb the reflected light. This is because reflected light is polarized in horizontal. However, the lens of sunglasses is a kind of vertical polarizer. Thus, the orientations of the light and lens are perpendicular to each other, and hence, reducing glare.</w:t>
+      </w:r>
+    </w:p>
+    <w:p/>
+    <w:p>
+      <w:r>
+        <w:t xml:space="preserve">When there is a polarizer between a source emitting a polarized file and a receiver, the signal would only remain the components in the same direction with the orientation of the </w:t>
+      </w:r>
+      <w:r>
         <w:lastRenderedPageBreak/>
-        <w:t xml:space="preserve">Q13. </w:t>
-      </w:r>
-      <w:r>
-        <w:rPr>
-          <w:rFonts w:ascii="TimesNewRomanPSMT" w:hAnsi="TimesNewRomanPSMT"/>
-        </w:rPr>
-        <w:t xml:space="preserve">Explain briefly what </w:t>
-      </w:r>
-      <w:proofErr w:type="gramStart"/>
-      <w:r>
-        <w:rPr>
-          <w:rFonts w:ascii="TimesNewRomanPSMT" w:hAnsi="TimesNewRomanPSMT"/>
-        </w:rPr>
-        <w:t>is polarisation of an electromagnetic wave</w:t>
-      </w:r>
-      <w:proofErr w:type="gramEnd"/>
-      <w:r>
-        <w:rPr>
-          <w:rFonts w:ascii="TimesNewRomanPSMT" w:hAnsi="TimesNewRomanPSMT"/>
-        </w:rPr>
-        <w:t xml:space="preserve">. What is a polariser? </w:t>
-      </w:r>
-    </w:p>
-    <w:p>
-      <w:r>
-        <w:t>Polarizers are films made by artificial methods. Polarizers could make an unpolarized wave polarize obviously in some specific forms. Polarization could attenuate and block high-energy light and minimize the effect of reflected lights.</w:t>
+        <w:t>polarizer after passing through the polarizer. When rotating the polarizer from 0 to 180°, the intensity of the light would vary from the maximum when the direction of the vibration of the photons in the same direction of the polarizer (i.e., when θ=0) to zero when the direction of the vibration of the photons is perpendicular to that of the polarizer (i.e., when θ=90°), then return to the maximum when the direction of the vibration of the photons back to the same direction of the polarizer (i.e., when θ=180°). The same process would repeat when the polarizer rotates in the following half cycle (i.e., from 180° to 360°).</w:t>
       </w:r>
     </w:p>
     <w:p/>
     <w:p>
       <w:r>
-        <w:t>Light is reflected when it hits a smooth surface, causing glare. The lens of the anti-glare sunglasses contains a layer of polarizer which could reduce the intensity of the incident light by polarizing the light and absorb the reflected light. This is because reflected light is polarized in horizontal. However, the lens of sunglasses is a kind of vertical polarizer. Thus, the orientations of the light and lens are perpendicular to each other, and hence, reducing glare.</w:t>
-      </w:r>
-    </w:p>
-    <w:p/>
-    <w:p>
-      <w:r>
-        <w:t>When there is a polarizer between a source emitting a polarized file and a receiver, the signal would only remain the components in the same direction with the orientation of the polarizer after passing through the polarizer. When rotating the polarizer from 0 to 180°, the intensity of the light would vary from the maximum when the direction of the vibration of the photons in the same direction of the polarizer (i.e., when θ=0) to zero when the direction of the vibration of the photons is perpendicular to that of the polarizer (i.e., when θ=90°), then return to the maximum when the direction of the vibration of the photons back to the same direction of the polarizer (i.e., when θ=180°). The same process would repeat when the polarizer rotates in the following half cycle (i.e., from 180° to 360°).</w:t>
-      </w:r>
-    </w:p>
-    <w:p/>
-    <w:p>
-      <w:r>
         <w:rPr>
           <w:rFonts w:hint="eastAsia"/>
         </w:rPr>
@@ -3566,11 +3731,22 @@
         <w:t>bove could be rewritten as I=I_0</w:t>
       </w:r>
       <w:r>
+        <w:t>s</w:t>
+      </w:r>
+      <w:r>
+        <w:rPr>
+          <w:rFonts w:hint="eastAsia"/>
+        </w:rPr>
+        <w:t>x</w:t>
+      </w:r>
+      <w:r>
         <w:t>(</w:t>
       </w:r>
+      <w:proofErr w:type="spellStart"/>
       <w:r>
         <w:t>cosθ</w:t>
       </w:r>
+      <w:proofErr w:type="spellEnd"/>
       <w:r>
         <w:t>)^2</w:t>
       </w:r>
@@ -3609,7 +3785,7 @@
                     <pic:cNvPicPr/>
                   </pic:nvPicPr>
                   <pic:blipFill>
-                    <a:blip r:embed="rId10">
+                    <a:blip r:embed="rId11">
                       <a:extLst>
                         <a:ext uri="{28A0092B-C50C-407E-A947-70E740481C1C}">
                           <a14:useLocalDpi xmlns:a14="http://schemas.microsoft.com/office/drawing/2010/main" val="0"/>
@@ -3636,10 +3812,15 @@
         </w:drawing>
       </w:r>
     </w:p>
-    <w:p/>
-    <w:p>
-      <w:r>
-        <w:lastRenderedPageBreak/>
+    <w:p>
+      <w:pPr>
+        <w:rPr>
+          <w:rFonts w:hint="eastAsia"/>
+        </w:rPr>
+      </w:pPr>
+    </w:p>
+    <w:p>
+      <w:r>
         <w:t>Q14</w:t>
       </w:r>
     </w:p>
@@ -3698,7 +3879,11 @@
     </w:p>
     <w:p>
       <w:r>
-        <w:t>From the table provided in the question, the horizontal components of the received signal for both screens are much larger than the vertical components of the received signal for both. Therefore, the polarization of the received signal is horizontal. However, the orientation of the received signal after the wire grid is perpendicular to that of the source signal. Thus, the polarization of the source signal is vertical. The result does not coincide my expectation for this source. This is because that the wire grid works in an opposite way compared with the normal polarizer</w:t>
+        <w:t xml:space="preserve">From the table provided in the question, the horizontal components of the received signal for both screens are much larger than the vertical components of the received signal for both. Therefore, the polarization of the received signal is horizontal. However, the </w:t>
+      </w:r>
+      <w:r>
+        <w:lastRenderedPageBreak/>
+        <w:t>orientation of the received signal after the wire grid is perpendicular to that of the source signal. Thus, the polarization of the source signal is vertical. The result does not coincide my expectation for this source. This is because that the wire grid works in an opposite way compared with the normal polarizer</w:t>
       </w:r>
       <w:r>
         <w:t>.</w:t>

--- a/EM Theory Lab Notes.docx
+++ b/EM Theory Lab Notes.docx
@@ -1605,38 +1605,202 @@
     </w:p>
     <w:p>
       <w:pPr>
-        <w:rPr>
-          <w:rStyle w:val="Strong"/>
-          <w:b w:val="0"/>
-          <w:bCs w:val="0"/>
-          <w:szCs w:val="21"/>
-        </w:rPr>
-      </w:pPr>
-      <w:r>
-        <w:rPr>
-          <w:rStyle w:val="Strong"/>
-          <w:b w:val="0"/>
-          <w:bCs w:val="0"/>
-          <w:szCs w:val="21"/>
-        </w:rPr>
-        <w:t>It</w:t>
-      </w:r>
-      <w:r>
-        <w:rPr>
-          <w:b/>
-          <w:bCs/>
-        </w:rPr>
-        <w:t xml:space="preserve"> </w:t>
-      </w:r>
-      <w:r>
-        <w:t>could be seen from Figure 3 that the magnitude of the shift for each maximum value is</w:t>
-      </w:r>
-      <w:r>
-        <w:rPr>
-          <w:b/>
-          <w:bCs/>
-        </w:rPr>
-        <w:t xml:space="preserve"> </w:t>
+        <w:jc w:val="center"/>
+        <w:rPr>
+          <w:rStyle w:val="Strong"/>
+          <w:b w:val="0"/>
+          <w:bCs w:val="0"/>
+          <w:szCs w:val="21"/>
+        </w:rPr>
+      </w:pPr>
+      <w:r>
+        <w:rPr>
+          <w:rStyle w:val="Strong"/>
+          <w:b w:val="0"/>
+          <w:bCs w:val="0"/>
+          <w:noProof/>
+          <w:szCs w:val="21"/>
+        </w:rPr>
+        <w:drawing>
+          <wp:inline distT="0" distB="0" distL="0" distR="0" wp14:anchorId="54398633" wp14:editId="3DDE36DB">
+            <wp:extent cx="3459480" cy="3425742"/>
+            <wp:effectExtent l="0" t="0" r="7620" b="3810"/>
+            <wp:docPr id="12" name="图片 12" descr="Text&#10;&#10;Description automatically generated"/>
+            <wp:cNvGraphicFramePr>
+              <a:graphicFrameLocks xmlns:a="http://schemas.openxmlformats.org/drawingml/2006/main" noChangeAspect="1"/>
+            </wp:cNvGraphicFramePr>
+            <a:graphic xmlns:a="http://schemas.openxmlformats.org/drawingml/2006/main">
+              <a:graphicData uri="http://schemas.openxmlformats.org/drawingml/2006/picture">
+                <pic:pic xmlns:pic="http://schemas.openxmlformats.org/drawingml/2006/picture">
+                  <pic:nvPicPr>
+                    <pic:cNvPr id="12" name="图片 12" descr="Text&#10;&#10;Description automatically generated"/>
+                    <pic:cNvPicPr/>
+                  </pic:nvPicPr>
+                  <pic:blipFill>
+                    <a:blip r:embed="rId9"/>
+                    <a:stretch>
+                      <a:fillRect/>
+                    </a:stretch>
+                  </pic:blipFill>
+                  <pic:spPr>
+                    <a:xfrm>
+                      <a:off x="0" y="0"/>
+                      <a:ext cx="3491255" cy="3457207"/>
+                    </a:xfrm>
+                    <a:prstGeom prst="rect">
+                      <a:avLst/>
+                    </a:prstGeom>
+                  </pic:spPr>
+                </pic:pic>
+              </a:graphicData>
+            </a:graphic>
+          </wp:inline>
+        </w:drawing>
+      </w:r>
+    </w:p>
+    <w:p>
+      <w:pPr>
+        <w:rPr>
+          <w:rStyle w:val="Strong"/>
+          <w:b w:val="0"/>
+          <w:bCs w:val="0"/>
+          <w:szCs w:val="21"/>
+        </w:rPr>
+      </w:pPr>
+    </w:p>
+    <w:p>
+      <w:pPr>
+        <w:rPr>
+          <w:rStyle w:val="Strong"/>
+          <w:b w:val="0"/>
+          <w:bCs w:val="0"/>
+          <w:szCs w:val="21"/>
+        </w:rPr>
+      </w:pPr>
+    </w:p>
+    <w:p>
+      <w:pPr>
+        <w:rPr>
+          <w:rStyle w:val="Strong"/>
+          <w:b w:val="0"/>
+          <w:bCs w:val="0"/>
+          <w:szCs w:val="21"/>
+        </w:rPr>
+      </w:pPr>
+      <w:r>
+        <w:rPr>
+          <w:rStyle w:val="Strong"/>
+          <w:b w:val="0"/>
+          <w:bCs w:val="0"/>
+          <w:szCs w:val="21"/>
+        </w:rPr>
+        <w:lastRenderedPageBreak/>
+        <w:t xml:space="preserve">From those calculations in MATLAB command shown in figure above, </w:t>
+      </w:r>
+      <w:r>
+        <w:rPr>
+          <w:rStyle w:val="Strong"/>
+          <w:b w:val="0"/>
+          <w:bCs w:val="0"/>
+          <w:szCs w:val="21"/>
+        </w:rPr>
+        <w:t xml:space="preserve">I used </w:t>
+      </w:r>
+      <w:proofErr w:type="gramStart"/>
+      <w:r>
+        <w:rPr>
+          <w:rStyle w:val="Strong"/>
+          <w:b w:val="0"/>
+          <w:bCs w:val="0"/>
+          <w:szCs w:val="21"/>
+        </w:rPr>
+        <w:t>max(</w:t>
+      </w:r>
+      <w:proofErr w:type="gramEnd"/>
+      <w:r>
+        <w:rPr>
+          <w:rStyle w:val="Strong"/>
+          <w:b w:val="0"/>
+          <w:bCs w:val="0"/>
+          <w:szCs w:val="21"/>
+        </w:rPr>
+        <w:t>) function to first find the maxima, then used find() function to get its index, followed by finding out its corresponding x-coordinate, and then comparing and getting the value of shift.</w:t>
+      </w:r>
+    </w:p>
+    <w:p>
+      <w:pPr>
+        <w:rPr>
+          <w:rStyle w:val="Strong"/>
+          <w:b w:val="0"/>
+          <w:bCs w:val="0"/>
+          <w:szCs w:val="21"/>
+        </w:rPr>
+      </w:pPr>
+    </w:p>
+    <w:p>
+      <w:pPr>
+        <w:rPr>
+          <w:rStyle w:val="Strong"/>
+          <w:b w:val="0"/>
+          <w:bCs w:val="0"/>
+          <w:szCs w:val="21"/>
+        </w:rPr>
+      </w:pPr>
+      <w:r>
+        <w:rPr>
+          <w:rStyle w:val="Strong"/>
+          <w:b w:val="0"/>
+          <w:bCs w:val="0"/>
+          <w:szCs w:val="21"/>
+        </w:rPr>
+        <w:t>After calculation, t</w:t>
+      </w:r>
+      <w:r>
+        <w:rPr>
+          <w:rStyle w:val="Strong"/>
+          <w:b w:val="0"/>
+          <w:bCs w:val="0"/>
+          <w:szCs w:val="21"/>
+        </w:rPr>
+        <w:t xml:space="preserve">he shift of each </w:t>
+      </w:r>
+      <w:proofErr w:type="gramStart"/>
+      <w:r>
+        <w:rPr>
+          <w:rStyle w:val="Strong"/>
+          <w:b w:val="0"/>
+          <w:bCs w:val="0"/>
+          <w:szCs w:val="21"/>
+        </w:rPr>
+        <w:t>maxima</w:t>
+      </w:r>
+      <w:proofErr w:type="gramEnd"/>
+      <w:r>
+        <w:rPr>
+          <w:rStyle w:val="Strong"/>
+          <w:b w:val="0"/>
+          <w:bCs w:val="0"/>
+          <w:szCs w:val="21"/>
+        </w:rPr>
+        <w:t xml:space="preserve"> is 4cm, 2.5cm, 3cm, 2.5cm respectively, and the average shift can be calculated which is 2.917 cm.</w:t>
+      </w:r>
+      <w:r>
+        <w:rPr>
+          <w:rStyle w:val="Strong"/>
+          <w:b w:val="0"/>
+          <w:bCs w:val="0"/>
+          <w:szCs w:val="21"/>
+        </w:rPr>
+        <w:t xml:space="preserve"> T</w:t>
+      </w:r>
+      <w:r>
+        <w:rPr>
+          <w:rStyle w:val="Strong"/>
+          <w:b w:val="0"/>
+          <w:bCs w:val="0"/>
+          <w:szCs w:val="21"/>
+        </w:rPr>
+        <w:t xml:space="preserve">he value of the relative permittivity of the slab with </w:t>
       </w:r>
       <m:oMath>
         <m:r>
@@ -1645,18 +1809,17 @@
             <w:rFonts w:ascii="Cambria Math" w:hAnsi="Cambria Math"/>
             <w:szCs w:val="21"/>
           </w:rPr>
-          <m:t>4cm</m:t>
+          <m:t>δ</m:t>
         </m:r>
       </m:oMath>
       <w:r>
         <w:rPr>
           <w:rStyle w:val="Strong"/>
-          <w:rFonts w:hint="eastAsia"/>
-          <w:b w:val="0"/>
-          <w:bCs w:val="0"/>
-          <w:szCs w:val="21"/>
-        </w:rPr>
-        <w:t>,</w:t>
+          <w:b w:val="0"/>
+          <w:bCs w:val="0"/>
+          <w:szCs w:val="21"/>
+        </w:rPr>
+        <w:t xml:space="preserve"> = 1.2 cm can be calculated use</w:t>
       </w:r>
       <w:r>
         <w:rPr>
@@ -1666,209 +1829,6 @@
           <w:szCs w:val="21"/>
         </w:rPr>
         <w:t xml:space="preserve"> </w:t>
-      </w:r>
-      <m:oMath>
-        <m:r>
-          <w:rPr>
-            <w:rStyle w:val="Strong"/>
-            <w:rFonts w:ascii="Cambria Math" w:hAnsi="Cambria Math"/>
-            <w:szCs w:val="21"/>
-          </w:rPr>
-          <m:t>2.5cm</m:t>
-        </m:r>
-      </m:oMath>
-      <w:r>
-        <w:rPr>
-          <w:rStyle w:val="Strong"/>
-          <w:rFonts w:hint="eastAsia"/>
-          <w:b w:val="0"/>
-          <w:bCs w:val="0"/>
-          <w:szCs w:val="21"/>
-        </w:rPr>
-        <w:t>,</w:t>
-      </w:r>
-      <w:r>
-        <w:rPr>
-          <w:rStyle w:val="Strong"/>
-          <w:b w:val="0"/>
-          <w:bCs w:val="0"/>
-          <w:szCs w:val="21"/>
-        </w:rPr>
-        <w:t xml:space="preserve"> </w:t>
-      </w:r>
-      <m:oMath>
-        <m:r>
-          <w:rPr>
-            <w:rStyle w:val="Strong"/>
-            <w:rFonts w:ascii="Cambria Math" w:hAnsi="Cambria Math"/>
-            <w:szCs w:val="21"/>
-          </w:rPr>
-          <m:t>3cm</m:t>
-        </m:r>
-      </m:oMath>
-      <w:r>
-        <w:rPr>
-          <w:rStyle w:val="Strong"/>
-          <w:rFonts w:hint="eastAsia"/>
-          <w:b w:val="0"/>
-          <w:bCs w:val="0"/>
-          <w:szCs w:val="21"/>
-        </w:rPr>
-        <w:t>,</w:t>
-      </w:r>
-      <w:r>
-        <w:rPr>
-          <w:rStyle w:val="Strong"/>
-          <w:b w:val="0"/>
-          <w:bCs w:val="0"/>
-          <w:szCs w:val="21"/>
-        </w:rPr>
-        <w:t xml:space="preserve"> </w:t>
-      </w:r>
-      <m:oMath>
-        <m:r>
-          <w:rPr>
-            <w:rStyle w:val="Strong"/>
-            <w:rFonts w:ascii="Cambria Math" w:hAnsi="Cambria Math"/>
-            <w:szCs w:val="21"/>
-          </w:rPr>
-          <m:t>2.5cm</m:t>
-        </m:r>
-      </m:oMath>
-      <w:r>
-        <w:rPr>
-          <w:rStyle w:val="Strong"/>
-          <w:b w:val="0"/>
-          <w:bCs w:val="0"/>
-          <w:szCs w:val="21"/>
-        </w:rPr>
-        <w:t xml:space="preserve"> and </w:t>
-      </w:r>
-      <m:oMath>
-        <m:r>
-          <w:rPr>
-            <w:rStyle w:val="Strong"/>
-            <w:rFonts w:ascii="Cambria Math" w:hAnsi="Cambria Math"/>
-            <w:szCs w:val="21"/>
-          </w:rPr>
-          <m:t>2.5cm</m:t>
-        </m:r>
-      </m:oMath>
-      <w:r>
-        <w:rPr>
-          <w:rStyle w:val="Strong"/>
-          <w:rFonts w:hint="eastAsia"/>
-          <w:b w:val="0"/>
-          <w:bCs w:val="0"/>
-          <w:szCs w:val="21"/>
-        </w:rPr>
-        <w:t>.</w:t>
-      </w:r>
-      <w:r>
-        <w:rPr>
-          <w:rStyle w:val="Strong"/>
-          <w:b w:val="0"/>
-          <w:bCs w:val="0"/>
-          <w:szCs w:val="21"/>
-        </w:rPr>
-        <w:t xml:space="preserve"> And the magnitude of the mean shift is </w:t>
-      </w:r>
-      <m:oMath>
-        <m:r>
-          <w:rPr>
-            <w:rStyle w:val="Strong"/>
-            <w:rFonts w:ascii="Cambria Math" w:hAnsi="Cambria Math"/>
-            <w:szCs w:val="21"/>
-          </w:rPr>
-          <m:t>2.9167cm</m:t>
-        </m:r>
-      </m:oMath>
-      <w:r>
-        <w:rPr>
-          <w:rStyle w:val="Strong"/>
-          <w:b w:val="0"/>
-          <w:bCs w:val="0"/>
-          <w:szCs w:val="21"/>
-        </w:rPr>
-        <w:t xml:space="preserve"> which is quite close to the shift of the center (the magnitude of which is </w:t>
-      </w:r>
-      <m:oMath>
-        <m:r>
-          <w:rPr>
-            <w:rStyle w:val="Strong"/>
-            <w:rFonts w:ascii="Cambria Math" w:hAnsi="Cambria Math"/>
-            <w:szCs w:val="21"/>
-          </w:rPr>
-          <m:t>3cm</m:t>
-        </m:r>
-      </m:oMath>
-      <w:r>
-        <w:rPr>
-          <w:rStyle w:val="Strong"/>
-          <w:rFonts w:hint="eastAsia"/>
-          <w:b w:val="0"/>
-          <w:bCs w:val="0"/>
-          <w:szCs w:val="21"/>
-        </w:rPr>
-        <w:t>)</w:t>
-      </w:r>
-      <w:r>
-        <w:rPr>
-          <w:rStyle w:val="Strong"/>
-          <w:b w:val="0"/>
-          <w:bCs w:val="0"/>
-          <w:szCs w:val="21"/>
-        </w:rPr>
-        <w:t>.</w:t>
-      </w:r>
-    </w:p>
-    <w:p>
-      <w:pPr>
-        <w:rPr>
-          <w:rStyle w:val="Strong"/>
-          <w:b w:val="0"/>
-          <w:bCs w:val="0"/>
-          <w:szCs w:val="21"/>
-        </w:rPr>
-      </w:pPr>
-      <w:proofErr w:type="gramStart"/>
-      <w:r>
-        <w:rPr>
-          <w:rStyle w:val="Strong"/>
-          <w:b w:val="0"/>
-          <w:bCs w:val="0"/>
-          <w:szCs w:val="21"/>
-        </w:rPr>
-        <w:t>In order to</w:t>
-      </w:r>
-      <w:proofErr w:type="gramEnd"/>
-      <w:r>
-        <w:rPr>
-          <w:rStyle w:val="Strong"/>
-          <w:b w:val="0"/>
-          <w:bCs w:val="0"/>
-          <w:szCs w:val="21"/>
-        </w:rPr>
-        <w:t xml:space="preserve"> calculate the value of the relative permittivity of the dielectric slab with </w:t>
-      </w:r>
-      <m:oMath>
-        <m:r>
-          <w:rPr>
-            <w:rStyle w:val="Strong"/>
-            <w:rFonts w:ascii="Cambria Math" w:hAnsi="Cambria Math"/>
-            <w:szCs w:val="21"/>
-          </w:rPr>
-          <m:t>δ=1.2cm</m:t>
-        </m:r>
-      </m:oMath>
-      <w:r>
-        <w:rPr>
-          <w:rStyle w:val="Strong"/>
-          <w:b w:val="0"/>
-          <w:bCs w:val="0"/>
-          <w:szCs w:val="21"/>
-        </w:rPr>
-        <w:t xml:space="preserve">, we would use </w:t>
       </w:r>
       <m:oMath>
         <m:sSub>
@@ -2049,161 +2009,26 @@
           <w:bCs w:val="0"/>
           <w:szCs w:val="21"/>
         </w:rPr>
-        <w:t xml:space="preserve">with all the parameters (i.e., </w:t>
-      </w:r>
-      <m:oMath>
-        <m:r>
-          <w:rPr>
-            <w:rStyle w:val="Strong"/>
-            <w:rFonts w:ascii="Cambria Math" w:hAnsi="Cambria Math"/>
-            <w:szCs w:val="21"/>
-          </w:rPr>
-          <m:t>∆s</m:t>
-        </m:r>
-      </m:oMath>
-      <w:r>
-        <w:rPr>
-          <w:rStyle w:val="Strong"/>
-          <w:rFonts w:hint="eastAsia"/>
-          <w:b w:val="0"/>
-          <w:bCs w:val="0"/>
-          <w:szCs w:val="21"/>
-        </w:rPr>
-        <w:t>,</w:t>
-      </w:r>
-      <w:r>
-        <w:rPr>
-          <w:rStyle w:val="Strong"/>
-          <w:b w:val="0"/>
-          <w:bCs w:val="0"/>
-          <w:szCs w:val="21"/>
-        </w:rPr>
-        <w:t xml:space="preserve"> </w:t>
-      </w:r>
-      <m:oMath>
-        <m:r>
-          <w:rPr>
-            <w:rStyle w:val="Strong"/>
-            <w:rFonts w:ascii="Cambria Math" w:hAnsi="Cambria Math"/>
-            <w:szCs w:val="21"/>
-          </w:rPr>
-          <m:t>δ</m:t>
-        </m:r>
-      </m:oMath>
-      <w:r>
-        <w:rPr>
-          <w:rStyle w:val="Strong"/>
-          <w:rFonts w:hint="eastAsia"/>
-          <w:b w:val="0"/>
-          <w:bCs w:val="0"/>
-          <w:szCs w:val="21"/>
-        </w:rPr>
-        <w:t>,</w:t>
-      </w:r>
-      <w:r>
-        <w:rPr>
-          <w:rStyle w:val="Strong"/>
-          <w:b w:val="0"/>
-          <w:bCs w:val="0"/>
-          <w:szCs w:val="21"/>
-        </w:rPr>
-        <w:t xml:space="preserve"> </w:t>
-      </w:r>
-      <m:oMath>
-        <m:r>
-          <w:rPr>
-            <w:rStyle w:val="Strong"/>
-            <w:rFonts w:ascii="Cambria Math" w:hAnsi="Cambria Math"/>
-            <w:szCs w:val="21"/>
-          </w:rPr>
-          <m:t>d</m:t>
-        </m:r>
-      </m:oMath>
-      <w:r>
-        <w:rPr>
-          <w:rStyle w:val="Strong"/>
-          <w:rFonts w:hint="eastAsia"/>
-          <w:b w:val="0"/>
-          <w:bCs w:val="0"/>
-          <w:szCs w:val="21"/>
-        </w:rPr>
-        <w:t xml:space="preserve"> </w:t>
-      </w:r>
-      <w:r>
-        <w:rPr>
-          <w:rStyle w:val="Strong"/>
-          <w:b w:val="0"/>
-          <w:bCs w:val="0"/>
-          <w:szCs w:val="21"/>
-        </w:rPr>
-        <w:t xml:space="preserve">and </w:t>
-      </w:r>
-      <m:oMath>
-        <m:r>
-          <w:rPr>
-            <w:rStyle w:val="Strong"/>
-            <w:rFonts w:ascii="Cambria Math" w:hAnsi="Cambria Math"/>
-            <w:szCs w:val="21"/>
-          </w:rPr>
-          <m:t>D</m:t>
-        </m:r>
-      </m:oMath>
-      <w:r>
-        <w:rPr>
-          <w:rStyle w:val="Strong"/>
-          <w:rFonts w:hint="eastAsia"/>
-          <w:b w:val="0"/>
-          <w:bCs w:val="0"/>
-          <w:szCs w:val="21"/>
-        </w:rPr>
-        <w:t>)</w:t>
-      </w:r>
-      <w:r>
-        <w:rPr>
-          <w:rStyle w:val="Strong"/>
-          <w:b w:val="0"/>
-          <w:bCs w:val="0"/>
-          <w:szCs w:val="21"/>
-        </w:rPr>
-        <w:t xml:space="preserve"> in </w:t>
-      </w:r>
-      <m:oMath>
-        <m:r>
-          <w:rPr>
-            <w:rStyle w:val="Strong"/>
-            <w:rFonts w:ascii="Cambria Math" w:hAnsi="Cambria Math"/>
-            <w:szCs w:val="21"/>
-          </w:rPr>
-          <m:t>cm</m:t>
-        </m:r>
-      </m:oMath>
-      <w:r>
-        <w:rPr>
-          <w:rStyle w:val="Strong"/>
-          <w:rFonts w:hint="eastAsia"/>
-          <w:b w:val="0"/>
-          <w:bCs w:val="0"/>
-          <w:szCs w:val="21"/>
-        </w:rPr>
-        <w:t>.</w:t>
-      </w:r>
-    </w:p>
-    <w:p>
-      <w:pPr>
-        <w:rPr>
-          <w:rStyle w:val="Strong"/>
-          <w:b w:val="0"/>
-          <w:bCs w:val="0"/>
-          <w:szCs w:val="21"/>
-        </w:rPr>
-      </w:pPr>
-    </w:p>
-    <w:p>
-      <w:pPr>
-        <w:rPr>
-          <w:rStyle w:val="Strong"/>
-          <w:b w:val="0"/>
-          <w:bCs w:val="0"/>
+        <w:t>:</w:t>
+      </w:r>
+    </w:p>
+    <w:p>
+      <w:pPr>
+        <w:rPr>
+          <w:rStyle w:val="Strong"/>
+          <w:b w:val="0"/>
+          <w:bCs w:val="0"/>
+          <w:szCs w:val="21"/>
+        </w:rPr>
+      </w:pPr>
+    </w:p>
+    <w:p>
+      <w:pPr>
+        <w:rPr>
+          <w:rStyle w:val="Strong"/>
+          <w:b w:val="0"/>
+          <w:bCs w:val="0"/>
+          <w:iCs/>
           <w:szCs w:val="21"/>
         </w:rPr>
       </w:pPr>
@@ -2511,47 +2336,29 @@
             </w:rPr>
             <m:t>=</m:t>
           </m:r>
-          <m:f>
-            <m:fPr>
-              <m:ctrlPr>
-                <w:rPr>
-                  <w:rStyle w:val="Strong"/>
-                  <w:rFonts w:ascii="Cambria Math" w:hAnsi="Cambria Math"/>
-                  <w:b w:val="0"/>
-                  <w:bCs w:val="0"/>
-                  <w:i/>
-                  <w:szCs w:val="21"/>
-                </w:rPr>
-              </m:ctrlPr>
-            </m:fPr>
-            <m:num>
-              <m:r>
-                <w:rPr>
-                  <w:rStyle w:val="Strong"/>
-                  <w:rFonts w:ascii="Cambria Math" w:hAnsi="Cambria Math"/>
-                  <w:szCs w:val="21"/>
-                </w:rPr>
-                <m:t>3025</m:t>
-              </m:r>
-            </m:num>
-            <m:den>
-              <m:r>
-                <w:rPr>
-                  <w:rStyle w:val="Strong"/>
-                  <w:rFonts w:ascii="Cambria Math" w:hAnsi="Cambria Math"/>
-                  <w:szCs w:val="21"/>
-                </w:rPr>
-                <m:t>1156</m:t>
-              </m:r>
-            </m:den>
-          </m:f>
           <m:r>
             <w:rPr>
               <w:rStyle w:val="Strong"/>
               <w:rFonts w:ascii="Cambria Math" w:hAnsi="Cambria Math"/>
               <w:szCs w:val="21"/>
             </w:rPr>
-            <m:t>≈2.62</m:t>
+            <m:t>2.62</m:t>
+          </m:r>
+          <m:r>
+            <w:rPr>
+              <w:rStyle w:val="Strong"/>
+              <w:rFonts w:ascii="Cambria Math" w:hAnsi="Cambria Math"/>
+              <w:szCs w:val="21"/>
+            </w:rPr>
+            <m:t xml:space="preserve">   </m:t>
+          </m:r>
+          <m:r>
+            <w:rPr>
+              <w:rStyle w:val="Strong"/>
+              <w:rFonts w:ascii="Cambria Math" w:hAnsi="Cambria Math"/>
+              <w:szCs w:val="21"/>
+            </w:rPr>
+            <m:t>(2 d.p)</m:t>
           </m:r>
         </m:oMath>
       </m:oMathPara>
@@ -2618,34 +2425,107 @@
           <w:bCs w:val="0"/>
           <w:szCs w:val="21"/>
         </w:rPr>
-        <w:t xml:space="preserve"> would not be suitable for thick sheets and same for high permittivity sheets. </w:t>
-      </w:r>
-      <w:r>
-        <w:rPr>
-          <w:rStyle w:val="Strong"/>
-          <w:b w:val="0"/>
-          <w:bCs w:val="0"/>
-          <w:i/>
-          <w:iCs/>
-          <w:szCs w:val="21"/>
-        </w:rPr>
-        <w:t>Figure 4</w:t>
-      </w:r>
-      <w:r>
-        <w:rPr>
-          <w:rStyle w:val="Strong"/>
-          <w:szCs w:val="21"/>
-        </w:rPr>
         <w:t xml:space="preserve"> </w:t>
       </w:r>
       <w:r>
         <w:rPr>
           <w:rStyle w:val="Strong"/>
-          <w:b w:val="0"/>
-          <w:bCs w:val="0"/>
-          <w:szCs w:val="21"/>
-        </w:rPr>
-        <w:t xml:space="preserve">illustrates the difference. This is because larger </w:t>
+          <w:rFonts w:hint="eastAsia"/>
+          <w:b w:val="0"/>
+          <w:bCs w:val="0"/>
+          <w:szCs w:val="21"/>
+        </w:rPr>
+        <w:t>me</w:t>
+      </w:r>
+      <w:r>
+        <w:rPr>
+          <w:rStyle w:val="Strong"/>
+          <w:b w:val="0"/>
+          <w:bCs w:val="0"/>
+          <w:szCs w:val="21"/>
+        </w:rPr>
+        <w:t>thod won’t</w:t>
+      </w:r>
+      <w:r>
+        <w:rPr>
+          <w:rStyle w:val="Strong"/>
+          <w:b w:val="0"/>
+          <w:bCs w:val="0"/>
+          <w:szCs w:val="21"/>
+        </w:rPr>
+        <w:t xml:space="preserve"> be suitable for </w:t>
+      </w:r>
+      <w:r>
+        <w:rPr>
+          <w:rStyle w:val="Strong"/>
+          <w:b w:val="0"/>
+          <w:bCs w:val="0"/>
+          <w:szCs w:val="21"/>
+        </w:rPr>
+        <w:t xml:space="preserve">either </w:t>
+      </w:r>
+      <w:r>
+        <w:rPr>
+          <w:rStyle w:val="Strong"/>
+          <w:b w:val="0"/>
+          <w:bCs w:val="0"/>
+          <w:szCs w:val="21"/>
+        </w:rPr>
+        <w:t xml:space="preserve">thick sheets </w:t>
+      </w:r>
+      <w:r>
+        <w:rPr>
+          <w:rStyle w:val="Strong"/>
+          <w:b w:val="0"/>
+          <w:bCs w:val="0"/>
+          <w:szCs w:val="21"/>
+        </w:rPr>
+        <w:t>or</w:t>
+      </w:r>
+      <w:r>
+        <w:rPr>
+          <w:rStyle w:val="Strong"/>
+          <w:b w:val="0"/>
+          <w:bCs w:val="0"/>
+          <w:szCs w:val="21"/>
+        </w:rPr>
+        <w:t xml:space="preserve"> high permittivity sheets</w:t>
+      </w:r>
+      <w:r>
+        <w:rPr>
+          <w:rStyle w:val="Strong"/>
+          <w:b w:val="0"/>
+          <w:bCs w:val="0"/>
+          <w:szCs w:val="21"/>
+        </w:rPr>
+        <w:t>, as larger</w:t>
+      </w:r>
+      <w:r>
+        <w:rPr>
+          <w:rStyle w:val="Strong"/>
+          <w:b w:val="0"/>
+          <w:bCs w:val="0"/>
+          <w:szCs w:val="21"/>
+        </w:rPr>
+        <w:t xml:space="preserve"> errors </w:t>
+      </w:r>
+      <w:r>
+        <w:rPr>
+          <w:rStyle w:val="Strong"/>
+          <w:b w:val="0"/>
+          <w:bCs w:val="0"/>
+          <w:szCs w:val="21"/>
+        </w:rPr>
+        <w:t xml:space="preserve">could be introduced with </w:t>
+      </w:r>
+      <w:r>
+        <w:rPr>
+          <w:rStyle w:val="Strong"/>
+          <w:b w:val="0"/>
+          <w:bCs w:val="0"/>
+          <w:szCs w:val="21"/>
+        </w:rPr>
+        <w:t xml:space="preserve">large </w:t>
       </w:r>
       <m:oMath>
         <m:r>
@@ -2674,7 +2554,7 @@
           <w:bCs w:val="0"/>
           <w:szCs w:val="21"/>
         </w:rPr>
-        <w:t xml:space="preserve">or larger </w:t>
+        <w:t xml:space="preserve">or large </w:t>
       </w:r>
       <m:oMath>
         <m:sSub>
@@ -2715,7 +2595,15 @@
       <w:r>
         <w:rPr>
           <w:rStyle w:val="Strong"/>
-          <w:rFonts w:hint="eastAsia"/>
+          <w:b w:val="0"/>
+          <w:bCs w:val="0"/>
+          <w:szCs w:val="21"/>
+        </w:rPr>
+        <w:t>. By looking at the figure below,</w:t>
+      </w:r>
+      <w:r>
+        <w:rPr>
+          <w:rStyle w:val="Strong"/>
           <w:b w:val="0"/>
           <w:bCs w:val="0"/>
           <w:szCs w:val="21"/>
@@ -2729,27 +2617,43 @@
           <w:bCs w:val="0"/>
           <w:szCs w:val="21"/>
         </w:rPr>
-        <w:t xml:space="preserve">wound introduce more errors to </w:t>
-      </w:r>
-      <w:proofErr w:type="gramStart"/>
-      <w:r>
-        <w:rPr>
-          <w:rStyle w:val="Strong"/>
-          <w:b w:val="0"/>
-          <w:bCs w:val="0"/>
-          <w:szCs w:val="21"/>
-        </w:rPr>
-        <w:t>the final result</w:t>
-      </w:r>
-      <w:proofErr w:type="gramEnd"/>
-      <w:r>
-        <w:rPr>
-          <w:rStyle w:val="Strong"/>
-          <w:b w:val="0"/>
-          <w:bCs w:val="0"/>
-          <w:szCs w:val="21"/>
-        </w:rPr>
-        <w:t xml:space="preserve">. This could be explained in the following figures. With same incident light, when </w:t>
+        <w:t>with the black arrow representing the actual path, with the identical</w:t>
+      </w:r>
+      <w:r>
+        <w:rPr>
+          <w:rStyle w:val="Strong"/>
+          <w:b w:val="0"/>
+          <w:bCs w:val="0"/>
+          <w:szCs w:val="21"/>
+        </w:rPr>
+        <w:t xml:space="preserve"> incident light, </w:t>
+      </w:r>
+      <w:r>
+        <w:rPr>
+          <w:rStyle w:val="Strong"/>
+          <w:b w:val="0"/>
+          <w:bCs w:val="0"/>
+          <w:szCs w:val="21"/>
+        </w:rPr>
+        <w:t>we can see that</w:t>
+      </w:r>
+      <w:r>
+        <w:rPr>
+          <w:rStyle w:val="Strong"/>
+          <w:b w:val="0"/>
+          <w:bCs w:val="0"/>
+          <w:szCs w:val="21"/>
+        </w:rPr>
+        <w:t xml:space="preserve"> </w:t>
+      </w:r>
+      <w:r>
+        <w:rPr>
+          <w:rStyle w:val="Strong"/>
+          <w:b w:val="0"/>
+          <w:bCs w:val="0"/>
+          <w:szCs w:val="21"/>
+        </w:rPr>
+        <w:t xml:space="preserve">when </w:t>
       </w:r>
       <m:oMath>
         <m:sSub>
@@ -2792,8 +2696,19 @@
             <w:rFonts w:ascii="Cambria Math" w:hAnsi="Cambria Math"/>
             <w:szCs w:val="21"/>
           </w:rPr>
-          <m:t>&lt;</m:t>
+          <m:t xml:space="preserve"> </m:t>
         </m:r>
+      </m:oMath>
+      <w:r>
+        <w:rPr>
+          <w:rStyle w:val="Strong"/>
+          <w:b w:val="0"/>
+          <w:bCs w:val="0"/>
+          <w:szCs w:val="21"/>
+        </w:rPr>
+        <w:t xml:space="preserve">is smaller than </w:t>
+      </w:r>
+      <m:oMath>
         <m:sSub>
           <m:sSubPr>
             <m:ctrlPr>
@@ -2836,7 +2751,7 @@
           <w:bCs w:val="0"/>
           <w:szCs w:val="21"/>
         </w:rPr>
-        <w:t xml:space="preserve"> , </w:t>
+        <w:t xml:space="preserve">, </w:t>
       </w:r>
       <m:oMath>
         <m:r>
@@ -2881,13 +2796,24 @@
             </m:r>
           </m:sub>
         </m:sSub>
+      </m:oMath>
+      <w:r>
+        <w:rPr>
+          <w:rStyle w:val="Strong"/>
+          <w:b w:val="0"/>
+          <w:bCs w:val="0"/>
+          <w:szCs w:val="21"/>
+        </w:rPr>
+        <w:t xml:space="preserve"> is smaller than </w:t>
+      </w:r>
+      <m:oMath>
         <m:r>
           <w:rPr>
             <w:rStyle w:val="Strong"/>
             <w:rFonts w:ascii="Cambria Math" w:hAnsi="Cambria Math"/>
             <w:szCs w:val="21"/>
           </w:rPr>
-          <m:t>&lt;∆</m:t>
+          <m:t>∆</m:t>
         </m:r>
         <m:sSub>
           <m:sSubPr>
@@ -2927,21 +2853,20 @@
       <w:r>
         <w:rPr>
           <w:rStyle w:val="Strong"/>
-          <w:rFonts w:hint="eastAsia"/>
-          <w:b w:val="0"/>
-          <w:bCs w:val="0"/>
-          <w:szCs w:val="21"/>
-        </w:rPr>
-        <w:t>,</w:t>
-      </w:r>
-      <w:r>
-        <w:rPr>
-          <w:rStyle w:val="Strong"/>
-          <w:b w:val="0"/>
-          <w:bCs w:val="0"/>
-          <w:szCs w:val="21"/>
-        </w:rPr>
-        <w:t xml:space="preserve"> where black arrows represent for actual path while green arrows represent for the path without sheet. With same incident light, when </w:t>
+          <w:b w:val="0"/>
+          <w:bCs w:val="0"/>
+          <w:szCs w:val="21"/>
+        </w:rPr>
+        <w:t>. And, if</w:t>
+      </w:r>
+      <w:r>
+        <w:rPr>
+          <w:rStyle w:val="Strong"/>
+          <w:b w:val="0"/>
+          <w:bCs w:val="0"/>
+          <w:szCs w:val="21"/>
+        </w:rPr>
+        <w:t xml:space="preserve"> </w:t>
       </w:r>
       <m:oMath>
         <m:sSub>
@@ -2964,7 +2889,7 @@
                 <w:rFonts w:ascii="Cambria Math" w:hAnsi="Cambria Math"/>
                 <w:szCs w:val="21"/>
               </w:rPr>
-              <m:t>ε</m:t>
+              <m:t>δ</m:t>
             </m:r>
           </m:e>
           <m:sub>
@@ -2984,8 +2909,19 @@
             <w:rFonts w:ascii="Cambria Math" w:hAnsi="Cambria Math"/>
             <w:szCs w:val="21"/>
           </w:rPr>
-          <m:t>&lt;</m:t>
+          <m:t xml:space="preserve"> </m:t>
         </m:r>
+      </m:oMath>
+      <w:r>
+        <w:rPr>
+          <w:rStyle w:val="Strong"/>
+          <w:b w:val="0"/>
+          <w:bCs w:val="0"/>
+          <w:szCs w:val="21"/>
+        </w:rPr>
+        <w:t xml:space="preserve">is smaller than </w:t>
+      </w:r>
+      <m:oMath>
         <m:sSub>
           <m:sSubPr>
             <m:ctrlPr>
@@ -3006,7 +2942,7 @@
                 <w:rFonts w:ascii="Cambria Math" w:hAnsi="Cambria Math"/>
                 <w:szCs w:val="21"/>
               </w:rPr>
-              <m:t>ε</m:t>
+              <m:t>δ</m:t>
             </m:r>
           </m:e>
           <m:sub>
@@ -3028,7 +2964,25 @@
           <w:bCs w:val="0"/>
           <w:szCs w:val="21"/>
         </w:rPr>
-        <w:t xml:space="preserve"> , </w:t>
+        <w:t>,</w:t>
+      </w:r>
+      <w:r>
+        <w:rPr>
+          <w:rStyle w:val="Strong"/>
+          <w:b w:val="0"/>
+          <w:bCs w:val="0"/>
+          <w:szCs w:val="21"/>
+        </w:rPr>
+        <w:t xml:space="preserve"> </w:t>
+      </w:r>
+      <w:r>
+        <w:rPr>
+          <w:rStyle w:val="Strong"/>
+          <w:b w:val="0"/>
+          <w:bCs w:val="0"/>
+          <w:szCs w:val="21"/>
+        </w:rPr>
+        <w:t xml:space="preserve"> </w:t>
       </w:r>
       <m:oMath>
         <m:r>
@@ -3073,13 +3027,24 @@
             </m:r>
           </m:sub>
         </m:sSub>
+      </m:oMath>
+      <w:r>
+        <w:rPr>
+          <w:rStyle w:val="Strong"/>
+          <w:b w:val="0"/>
+          <w:bCs w:val="0"/>
+          <w:szCs w:val="21"/>
+        </w:rPr>
+        <w:t xml:space="preserve"> is smaller than </w:t>
+      </w:r>
+      <m:oMath>
         <m:r>
           <w:rPr>
             <w:rStyle w:val="Strong"/>
             <w:rFonts w:ascii="Cambria Math" w:hAnsi="Cambria Math"/>
             <w:szCs w:val="21"/>
           </w:rPr>
-          <m:t>&lt;∆</m:t>
+          <m:t>∆</m:t>
         </m:r>
         <m:sSub>
           <m:sSubPr>
@@ -3119,31 +3084,11 @@
       <w:r>
         <w:rPr>
           <w:rStyle w:val="Strong"/>
-          <w:rFonts w:hint="eastAsia"/>
-          <w:b w:val="0"/>
-          <w:bCs w:val="0"/>
-          <w:szCs w:val="21"/>
-        </w:rPr>
-        <w:t>,</w:t>
-      </w:r>
-      <w:r>
-        <w:rPr>
-          <w:rStyle w:val="Strong"/>
-          <w:b w:val="0"/>
-          <w:bCs w:val="0"/>
-          <w:szCs w:val="21"/>
-        </w:rPr>
-        <w:t xml:space="preserve"> </w:t>
-      </w:r>
-      <w:r>
-        <w:rPr>
-          <w:rStyle w:val="Strong"/>
-          <w:b w:val="0"/>
-          <w:bCs w:val="0"/>
-          <w:szCs w:val="21"/>
-        </w:rPr>
-        <w:lastRenderedPageBreak/>
-        <w:t>where black arrows represent for actual path while green arrows represent for the path without sheet.</w:t>
+          <w:b w:val="0"/>
+          <w:bCs w:val="0"/>
+          <w:szCs w:val="21"/>
+        </w:rPr>
+        <w:t>.</w:t>
       </w:r>
     </w:p>
     <w:p>
@@ -3194,7 +3139,7 @@
                     </pic:cNvPicPr>
                   </pic:nvPicPr>
                   <pic:blipFill>
-                    <a:blip r:embed="rId9" cstate="print">
+                    <a:blip r:embed="rId10" cstate="print">
                       <a:extLst>
                         <a:ext uri="{28A0092B-C50C-407E-A947-70E740481C1C}">
                           <a14:useLocalDpi xmlns:a14="http://schemas.microsoft.com/office/drawing/2010/main" val="0"/>
@@ -3251,7 +3196,7 @@
                     </pic:cNvPicPr>
                   </pic:nvPicPr>
                   <pic:blipFill>
-                    <a:blip r:embed="rId10" cstate="print">
+                    <a:blip r:embed="rId11" cstate="print">
                       <a:extLst>
                         <a:ext uri="{28A0092B-C50C-407E-A947-70E740481C1C}">
                           <a14:useLocalDpi xmlns:a14="http://schemas.microsoft.com/office/drawing/2010/main" val="0"/>
@@ -3293,22 +3238,769 @@
     </w:p>
     <w:p>
       <w:pPr>
-        <w:rPr>
-          <w:rStyle w:val="Strong"/>
-          <w:b w:val="0"/>
-          <w:bCs w:val="0"/>
-          <w:szCs w:val="21"/>
-        </w:rPr>
-      </w:pPr>
-      <w:r>
-        <w:rPr>
-          <w:rStyle w:val="Strong"/>
-          <w:b w:val="0"/>
-          <w:bCs w:val="0"/>
-          <w:szCs w:val="21"/>
-        </w:rPr>
-        <w:t xml:space="preserve">The distance between the slab and one of the terminals of the rectangle terminal does not affect the final pattern, which means it does not need to be exactly </w:t>
-      </w:r>
+        <w:pStyle w:val="NormalWeb"/>
+        <w:shd w:val="clear" w:color="auto" w:fill="D8E0F2"/>
+        <w:rPr>
+          <w:rStyle w:val="Strong"/>
+          <w:b w:val="0"/>
+          <w:bCs w:val="0"/>
+        </w:rPr>
+      </w:pPr>
+      <w:r>
+        <w:rPr>
+          <w:rFonts w:ascii="TimesNewRomanPSMT" w:hAnsi="TimesNewRomanPSMT"/>
+        </w:rPr>
+        <w:t xml:space="preserve">Does it need to be 25 cm as shown in the figure? Discuss. </w:t>
+      </w:r>
+    </w:p>
+    <w:p>
+      <w:pPr>
+        <w:rPr>
+          <w:rFonts w:hint="eastAsia"/>
+          <w:szCs w:val="21"/>
+        </w:rPr>
+      </w:pPr>
+      <w:r>
+        <w:rPr>
+          <w:rStyle w:val="Strong"/>
+          <w:b w:val="0"/>
+          <w:bCs w:val="0"/>
+          <w:szCs w:val="21"/>
+        </w:rPr>
+        <w:t xml:space="preserve">The distance from the waveguide source and the </w:t>
+      </w:r>
+      <w:proofErr w:type="gramStart"/>
+      <w:r>
+        <w:rPr>
+          <w:rStyle w:val="Strong"/>
+          <w:b w:val="0"/>
+          <w:bCs w:val="0"/>
+          <w:szCs w:val="21"/>
+        </w:rPr>
+        <w:t>dielectric  doesn’t</w:t>
+      </w:r>
+      <w:proofErr w:type="gramEnd"/>
+      <w:r>
+        <w:rPr>
+          <w:rStyle w:val="Strong"/>
+          <w:b w:val="0"/>
+          <w:bCs w:val="0"/>
+          <w:szCs w:val="21"/>
+        </w:rPr>
+        <w:t xml:space="preserve"> need to be 25 cm as in the figure, as we have the assumption that </w:t>
+      </w:r>
+      <w:r>
+        <w:rPr>
+          <w:rStyle w:val="Strong"/>
+          <w:b w:val="0"/>
+          <w:bCs w:val="0"/>
+          <w:szCs w:val="21"/>
+        </w:rPr>
+        <w:t xml:space="preserve">D &gt;&gt; d, the path difference produced by the slab won’t change with the </w:t>
+      </w:r>
+      <w:r>
+        <w:rPr>
+          <w:rStyle w:val="Strong"/>
+          <w:rFonts w:hint="eastAsia"/>
+          <w:b w:val="0"/>
+          <w:bCs w:val="0"/>
+          <w:szCs w:val="21"/>
+        </w:rPr>
+        <w:t>change</w:t>
+      </w:r>
+      <w:r>
+        <w:rPr>
+          <w:rStyle w:val="Strong"/>
+          <w:b w:val="0"/>
+          <w:bCs w:val="0"/>
+          <w:szCs w:val="21"/>
+        </w:rPr>
+        <w:t xml:space="preserve"> of position of </w:t>
+      </w:r>
+      <w:r>
+        <w:rPr>
+          <w:rStyle w:val="Strong"/>
+          <w:b w:val="0"/>
+          <w:bCs w:val="0"/>
+          <w:szCs w:val="21"/>
+        </w:rPr>
+        <w:t xml:space="preserve">the </w:t>
+      </w:r>
+      <w:r>
+        <w:rPr>
+          <w:rStyle w:val="Strong"/>
+          <w:b w:val="0"/>
+          <w:bCs w:val="0"/>
+          <w:szCs w:val="21"/>
+        </w:rPr>
+        <w:t>slab.</w:t>
+      </w:r>
+    </w:p>
+    <w:p>
+      <w:pPr>
+        <w:rPr>
+          <w:rFonts w:eastAsia="Times New Roman"/>
+        </w:rPr>
+      </w:pPr>
+      <w:r>
+        <w:br w:type="page"/>
+      </w:r>
+    </w:p>
+    <w:p>
+      <w:pPr>
+        <w:pStyle w:val="NormalWeb"/>
+        <w:rPr>
+          <w:rFonts w:ascii="Arial" w:hAnsi="Arial" w:cs="Arial"/>
+          <w:b/>
+          <w:bCs/>
+          <w:i/>
+          <w:iCs/>
+        </w:rPr>
+      </w:pPr>
+      <w:r>
+        <w:rPr>
+          <w:rFonts w:ascii="Arial" w:hAnsi="Arial" w:cs="Arial"/>
+          <w:b/>
+          <w:bCs/>
+          <w:i/>
+          <w:iCs/>
+        </w:rPr>
+        <w:lastRenderedPageBreak/>
+        <w:t xml:space="preserve">Exercise 1.3 Antenna Arrays </w:t>
+      </w:r>
+    </w:p>
+    <w:p>
+      <w:pPr>
+        <w:pStyle w:val="NormalWeb"/>
+        <w:shd w:val="clear" w:color="auto" w:fill="D8E0F2"/>
+      </w:pPr>
+      <w:r>
+        <w:rPr>
+          <w:rFonts w:ascii="TimesNewRomanPS" w:hAnsi="TimesNewRomanPS"/>
+          <w:b/>
+          <w:bCs/>
+        </w:rPr>
+        <w:t xml:space="preserve">Q7. </w:t>
+      </w:r>
+      <w:r>
+        <w:rPr>
+          <w:rFonts w:ascii="TimesNewRomanPSMT" w:hAnsi="TimesNewRomanPSMT"/>
+        </w:rPr>
+        <w:t xml:space="preserve">Starting from equation (6), find an expression for the absolute value of the far field as a function of the angle </w:t>
+      </w:r>
+      <w:r>
+        <w:rPr>
+          <w:rFonts w:ascii="SymbolMT" w:hAnsi="SymbolMT"/>
+        </w:rPr>
+        <w:t>θ</w:t>
+      </w:r>
+      <w:r>
+        <w:rPr>
+          <w:rFonts w:ascii="TimesNewRomanPSMT" w:hAnsi="TimesNewRomanPSMT"/>
+        </w:rPr>
+        <w:t xml:space="preserve">. </w:t>
+      </w:r>
+    </w:p>
+    <w:p>
+      <w:pPr>
+        <w:pStyle w:val="NormalWeb"/>
+        <w:shd w:val="clear" w:color="auto" w:fill="D8E0F2"/>
+      </w:pPr>
+      <w:r>
+        <w:rPr>
+          <w:rFonts w:ascii="TimesNewRomanPSMT" w:hAnsi="TimesNewRomanPSMT"/>
+        </w:rPr>
+        <w:t>The final expression will have the form:</w:t>
+      </w:r>
+      <w:r>
+        <w:rPr>
+          <w:rFonts w:ascii="TimesNewRomanPSMT" w:hAnsi="TimesNewRomanPSMT"/>
+        </w:rPr>
+        <w:br/>
+      </w:r>
+      <w:r>
+        <w:rPr>
+          <w:rFonts w:ascii="TimesNewRomanPS" w:hAnsi="TimesNewRomanPS"/>
+          <w:i/>
+          <w:iCs/>
+        </w:rPr>
+        <w:t>E</w:t>
+      </w:r>
+      <w:r>
+        <w:rPr>
+          <w:rFonts w:ascii="TimesNewRomanPSMT" w:hAnsi="TimesNewRomanPSMT"/>
+        </w:rPr>
+        <w:t>(</w:t>
+      </w:r>
+      <w:proofErr w:type="spellStart"/>
+      <w:proofErr w:type="gramStart"/>
+      <w:r>
+        <w:rPr>
+          <w:rFonts w:ascii="TimesNewRomanPS" w:hAnsi="TimesNewRomanPS"/>
+          <w:i/>
+          <w:iCs/>
+        </w:rPr>
+        <w:t>r</w:t>
+      </w:r>
+      <w:r>
+        <w:rPr>
+          <w:rFonts w:ascii="TimesNewRomanPSMT" w:hAnsi="TimesNewRomanPSMT"/>
+        </w:rPr>
+        <w:t>,</w:t>
+      </w:r>
+      <w:r>
+        <w:rPr>
+          <w:rFonts w:ascii="SymbolMT" w:hAnsi="SymbolMT"/>
+        </w:rPr>
+        <w:t>θ</w:t>
+      </w:r>
+      <w:proofErr w:type="spellEnd"/>
+      <w:proofErr w:type="gramEnd"/>
+      <w:r>
+        <w:rPr>
+          <w:rFonts w:ascii="TimesNewRomanPSMT" w:hAnsi="TimesNewRomanPSMT"/>
+        </w:rPr>
+        <w:t xml:space="preserve">) </w:t>
+      </w:r>
+      <w:r>
+        <w:rPr>
+          <w:rFonts w:ascii="SymbolMT" w:hAnsi="SymbolMT"/>
+        </w:rPr>
+        <w:t xml:space="preserve">= </w:t>
+      </w:r>
+      <w:r>
+        <w:rPr>
+          <w:rFonts w:ascii="TimesNewRomanPS" w:hAnsi="TimesNewRomanPS"/>
+          <w:i/>
+          <w:iCs/>
+          <w:position w:val="16"/>
+        </w:rPr>
+        <w:t>F</w:t>
+      </w:r>
+      <w:r>
+        <w:rPr>
+          <w:rFonts w:ascii="TimesNewRomanPSMT" w:hAnsi="TimesNewRomanPSMT"/>
+          <w:position w:val="16"/>
+        </w:rPr>
+        <w:t>(</w:t>
+      </w:r>
+      <w:r>
+        <w:rPr>
+          <w:rFonts w:ascii="SymbolMT" w:hAnsi="SymbolMT"/>
+          <w:position w:val="16"/>
+        </w:rPr>
+        <w:t>θ</w:t>
+      </w:r>
+      <w:r>
+        <w:rPr>
+          <w:rFonts w:ascii="TimesNewRomanPSMT" w:hAnsi="TimesNewRomanPSMT"/>
+          <w:position w:val="16"/>
+        </w:rPr>
+        <w:t xml:space="preserve">) </w:t>
+      </w:r>
+      <w:r>
+        <w:rPr>
+          <w:rFonts w:ascii="TimesNewRomanPSMT" w:hAnsi="TimesNewRomanPSMT"/>
+        </w:rPr>
+        <w:t xml:space="preserve">(7) </w:t>
+      </w:r>
+    </w:p>
+    <w:p>
+      <w:pPr>
+        <w:pStyle w:val="NormalWeb"/>
+        <w:shd w:val="clear" w:color="auto" w:fill="D8E0F2"/>
+      </w:pPr>
+      <w:r>
+        <w:rPr>
+          <w:rFonts w:ascii="TimesNewRomanPS" w:hAnsi="TimesNewRomanPS"/>
+          <w:i/>
+          <w:iCs/>
+        </w:rPr>
+        <w:t>r</w:t>
+      </w:r>
+      <w:r>
+        <w:rPr>
+          <w:rFonts w:ascii="TimesNewRomanPS" w:hAnsi="TimesNewRomanPS"/>
+          <w:i/>
+          <w:iCs/>
+        </w:rPr>
+        <w:br/>
+      </w:r>
+      <w:r>
+        <w:rPr>
+          <w:rFonts w:ascii="TimesNewRomanPSMT" w:hAnsi="TimesNewRomanPSMT"/>
+        </w:rPr>
+        <w:t xml:space="preserve">where the factor </w:t>
+      </w:r>
+      <w:r>
+        <w:rPr>
+          <w:rFonts w:ascii="TimesNewRomanPS" w:hAnsi="TimesNewRomanPS"/>
+          <w:i/>
+          <w:iCs/>
+        </w:rPr>
+        <w:t>F</w:t>
+      </w:r>
+      <w:r>
+        <w:rPr>
+          <w:rFonts w:ascii="TimesNewRomanPSMT" w:hAnsi="TimesNewRomanPSMT"/>
+        </w:rPr>
+        <w:t>(</w:t>
+      </w:r>
+      <w:r>
+        <w:rPr>
+          <w:rFonts w:ascii="SymbolMT" w:hAnsi="SymbolMT"/>
+        </w:rPr>
+        <w:t>θ</w:t>
+      </w:r>
+      <w:r>
+        <w:rPr>
+          <w:rFonts w:ascii="TimesNewRomanPSMT" w:hAnsi="TimesNewRomanPSMT"/>
+        </w:rPr>
+        <w:t xml:space="preserve">) is called the radiation pattern of the array, or more properly, the Array </w:t>
+      </w:r>
+    </w:p>
+    <w:p>
+      <w:pPr>
+        <w:pStyle w:val="NormalWeb"/>
+        <w:shd w:val="clear" w:color="auto" w:fill="D8E0F2"/>
+      </w:pPr>
+      <w:r>
+        <w:rPr>
+          <w:rFonts w:ascii="TimesNewRomanPSMT" w:hAnsi="TimesNewRomanPSMT"/>
+        </w:rPr>
+        <w:t>Factor.</w:t>
+      </w:r>
+      <w:r>
+        <w:rPr>
+          <w:rFonts w:ascii="TimesNewRomanPSMT" w:hAnsi="TimesNewRomanPSMT"/>
+        </w:rPr>
+        <w:br/>
+        <w:t xml:space="preserve">Write a </w:t>
+      </w:r>
+      <w:proofErr w:type="spellStart"/>
+      <w:r>
+        <w:rPr>
+          <w:rFonts w:ascii="TimesNewRomanPSMT" w:hAnsi="TimesNewRomanPSMT"/>
+        </w:rPr>
+        <w:t>Matlab</w:t>
+      </w:r>
+      <w:proofErr w:type="spellEnd"/>
+      <w:r>
+        <w:rPr>
+          <w:rFonts w:ascii="TimesNewRomanPSMT" w:hAnsi="TimesNewRomanPSMT"/>
+        </w:rPr>
+        <w:t xml:space="preserve"> program and name it </w:t>
+      </w:r>
+      <w:proofErr w:type="spellStart"/>
+      <w:r>
+        <w:rPr>
+          <w:rFonts w:ascii="TimesNewRomanPSMT" w:hAnsi="TimesNewRomanPSMT"/>
+        </w:rPr>
+        <w:t>Array.m</w:t>
+      </w:r>
+      <w:proofErr w:type="spellEnd"/>
+      <w:r>
+        <w:rPr>
+          <w:rFonts w:ascii="TimesNewRomanPSMT" w:hAnsi="TimesNewRomanPSMT"/>
+        </w:rPr>
+        <w:t xml:space="preserve">, to calculate the array factor of this array as a </w:t>
+      </w:r>
+    </w:p>
+    <w:p>
+      <w:pPr>
+        <w:pStyle w:val="NormalWeb"/>
+        <w:shd w:val="clear" w:color="auto" w:fill="D8E0F2"/>
+      </w:pPr>
+      <w:r>
+        <w:rPr>
+          <w:rFonts w:ascii="TimesNewRomanPSMT" w:hAnsi="TimesNewRomanPSMT"/>
+        </w:rPr>
+        <w:t xml:space="preserve">function of the antenna separation </w:t>
+      </w:r>
+      <w:r>
+        <w:rPr>
+          <w:rFonts w:ascii="TimesNewRomanPS" w:hAnsi="TimesNewRomanPS"/>
+          <w:i/>
+          <w:iCs/>
+        </w:rPr>
+        <w:t>d</w:t>
+      </w:r>
+      <w:r>
+        <w:rPr>
+          <w:rFonts w:ascii="TimesNewRomanPSMT" w:hAnsi="TimesNewRomanPSMT"/>
+        </w:rPr>
+        <w:t xml:space="preserve">, the phase difference between the antennas, </w:t>
+      </w:r>
+      <w:r>
+        <w:rPr>
+          <w:rFonts w:ascii="SymbolMT" w:hAnsi="SymbolMT"/>
+        </w:rPr>
+        <w:t xml:space="preserve">φ </w:t>
+      </w:r>
+      <w:r>
+        <w:rPr>
+          <w:rFonts w:ascii="TimesNewRomanPSMT" w:hAnsi="TimesNewRomanPSMT"/>
+        </w:rPr>
+        <w:t xml:space="preserve">and the inclination angle </w:t>
+      </w:r>
+      <w:r>
+        <w:rPr>
+          <w:rFonts w:ascii="SymbolMT" w:hAnsi="SymbolMT"/>
+        </w:rPr>
+        <w:t>θ</w:t>
+      </w:r>
+      <w:r>
+        <w:rPr>
+          <w:rFonts w:ascii="TimesNewRomanPSMT" w:hAnsi="TimesNewRomanPSMT"/>
+        </w:rPr>
+        <w:t xml:space="preserve">. Use the </w:t>
+      </w:r>
+      <w:proofErr w:type="spellStart"/>
+      <w:r>
+        <w:rPr>
+          <w:rFonts w:ascii="TimesNewRomanPSMT" w:hAnsi="TimesNewRomanPSMT"/>
+        </w:rPr>
+        <w:t>Matlab</w:t>
+      </w:r>
+      <w:proofErr w:type="spellEnd"/>
+      <w:r>
+        <w:rPr>
+          <w:rFonts w:ascii="TimesNewRomanPSMT" w:hAnsi="TimesNewRomanPSMT"/>
+        </w:rPr>
+        <w:t xml:space="preserve"> command “</w:t>
+      </w:r>
+      <w:proofErr w:type="spellStart"/>
+      <w:r>
+        <w:rPr>
+          <w:rFonts w:ascii="TimesNewRomanPSMT" w:hAnsi="TimesNewRomanPSMT"/>
+        </w:rPr>
+        <w:t>polarplot</w:t>
+      </w:r>
+      <w:proofErr w:type="spellEnd"/>
+      <w:r>
+        <w:rPr>
+          <w:rFonts w:ascii="TimesNewRomanPSMT" w:hAnsi="TimesNewRomanPSMT"/>
+        </w:rPr>
+        <w:t xml:space="preserve">” to plot the normalised array factor versus </w:t>
+      </w:r>
+      <w:r>
+        <w:rPr>
+          <w:rFonts w:ascii="SymbolMT" w:hAnsi="SymbolMT"/>
+        </w:rPr>
+        <w:t xml:space="preserve">θ </w:t>
+      </w:r>
+      <w:r>
+        <w:rPr>
+          <w:rFonts w:ascii="TimesNewRomanPSMT" w:hAnsi="TimesNewRomanPSMT"/>
+        </w:rPr>
+        <w:t xml:space="preserve">for the cases: (a) </w:t>
+      </w:r>
+      <w:r>
+        <w:rPr>
+          <w:rFonts w:ascii="TimesNewRomanPS" w:hAnsi="TimesNewRomanPS"/>
+          <w:i/>
+          <w:iCs/>
+        </w:rPr>
+        <w:t xml:space="preserve">d </w:t>
+      </w:r>
+      <w:r>
+        <w:rPr>
+          <w:rFonts w:ascii="TimesNewRomanPSMT" w:hAnsi="TimesNewRomanPSMT"/>
+        </w:rPr>
+        <w:t xml:space="preserve">= </w:t>
+      </w:r>
+      <w:r>
+        <w:rPr>
+          <w:rFonts w:ascii="SymbolMT" w:hAnsi="SymbolMT"/>
+        </w:rPr>
+        <w:t>λ</w:t>
+      </w:r>
+      <w:r>
+        <w:rPr>
+          <w:rFonts w:ascii="TimesNewRomanPSMT" w:hAnsi="TimesNewRomanPSMT"/>
+        </w:rPr>
+        <w:t xml:space="preserve">/2 and </w:t>
+      </w:r>
+      <w:r>
+        <w:rPr>
+          <w:rFonts w:ascii="SymbolMT" w:hAnsi="SymbolMT"/>
+        </w:rPr>
+        <w:t xml:space="preserve">φ </w:t>
+      </w:r>
+      <w:r>
+        <w:rPr>
+          <w:rFonts w:ascii="TimesNewRomanPSMT" w:hAnsi="TimesNewRomanPSMT"/>
+        </w:rPr>
+        <w:t xml:space="preserve">= 0, (b) </w:t>
+      </w:r>
+      <w:r>
+        <w:rPr>
+          <w:rFonts w:ascii="TimesNewRomanPS" w:hAnsi="TimesNewRomanPS"/>
+          <w:i/>
+          <w:iCs/>
+        </w:rPr>
+        <w:t xml:space="preserve">d </w:t>
+      </w:r>
+      <w:r>
+        <w:rPr>
+          <w:rFonts w:ascii="TimesNewRomanPSMT" w:hAnsi="TimesNewRomanPSMT"/>
+        </w:rPr>
+        <w:t xml:space="preserve">= </w:t>
+      </w:r>
+      <w:r>
+        <w:rPr>
+          <w:rFonts w:ascii="SymbolMT" w:hAnsi="SymbolMT"/>
+        </w:rPr>
+        <w:t>λ</w:t>
+      </w:r>
+      <w:r>
+        <w:rPr>
+          <w:rFonts w:ascii="TimesNewRomanPSMT" w:hAnsi="TimesNewRomanPSMT"/>
+        </w:rPr>
+        <w:t xml:space="preserve">/2 and </w:t>
+      </w:r>
+      <w:r>
+        <w:rPr>
+          <w:rFonts w:ascii="SymbolMT" w:hAnsi="SymbolMT"/>
+        </w:rPr>
+        <w:t xml:space="preserve">φ </w:t>
+      </w:r>
+      <w:r>
+        <w:rPr>
+          <w:rFonts w:ascii="TimesNewRomanPSMT" w:hAnsi="TimesNewRomanPSMT"/>
+        </w:rPr>
+        <w:t xml:space="preserve">= 90, (c) </w:t>
+      </w:r>
+      <w:r>
+        <w:rPr>
+          <w:rFonts w:ascii="TimesNewRomanPS" w:hAnsi="TimesNewRomanPS"/>
+          <w:i/>
+          <w:iCs/>
+        </w:rPr>
+        <w:t xml:space="preserve">d </w:t>
+      </w:r>
+      <w:r>
+        <w:rPr>
+          <w:rFonts w:ascii="TimesNewRomanPSMT" w:hAnsi="TimesNewRomanPSMT"/>
+        </w:rPr>
+        <w:t xml:space="preserve">= </w:t>
+      </w:r>
+      <w:r>
+        <w:rPr>
+          <w:rFonts w:ascii="SymbolMT" w:hAnsi="SymbolMT"/>
+        </w:rPr>
+        <w:t>λ</w:t>
+      </w:r>
+      <w:r>
+        <w:rPr>
+          <w:rFonts w:ascii="TimesNewRomanPSMT" w:hAnsi="TimesNewRomanPSMT"/>
+        </w:rPr>
+        <w:t xml:space="preserve">/2 and </w:t>
+      </w:r>
+      <w:r>
+        <w:rPr>
+          <w:rFonts w:ascii="SymbolMT" w:hAnsi="SymbolMT"/>
+        </w:rPr>
+        <w:t xml:space="preserve">φ </w:t>
+      </w:r>
+      <w:r>
+        <w:rPr>
+          <w:rFonts w:ascii="TimesNewRomanPSMT" w:hAnsi="TimesNewRomanPSMT"/>
+        </w:rPr>
+        <w:t xml:space="preserve">= 180, (d) </w:t>
+      </w:r>
+      <w:r>
+        <w:rPr>
+          <w:rFonts w:ascii="TimesNewRomanPS" w:hAnsi="TimesNewRomanPS"/>
+          <w:i/>
+          <w:iCs/>
+        </w:rPr>
+        <w:t xml:space="preserve">d </w:t>
+      </w:r>
+      <w:r>
+        <w:rPr>
+          <w:rFonts w:ascii="TimesNewRomanPSMT" w:hAnsi="TimesNewRomanPSMT"/>
+        </w:rPr>
+        <w:t xml:space="preserve">= </w:t>
+      </w:r>
+      <w:r>
+        <w:rPr>
+          <w:rFonts w:ascii="SymbolMT" w:hAnsi="SymbolMT"/>
+        </w:rPr>
+        <w:t>λ</w:t>
+      </w:r>
+      <w:r>
+        <w:rPr>
+          <w:rFonts w:ascii="TimesNewRomanPSMT" w:hAnsi="TimesNewRomanPSMT"/>
+        </w:rPr>
+        <w:t xml:space="preserve">/4 and </w:t>
+      </w:r>
+      <w:r>
+        <w:rPr>
+          <w:rFonts w:ascii="SymbolMT" w:hAnsi="SymbolMT"/>
+        </w:rPr>
+        <w:t xml:space="preserve">φ </w:t>
+      </w:r>
+      <w:r>
+        <w:rPr>
+          <w:rFonts w:ascii="TimesNewRomanPSMT" w:hAnsi="TimesNewRomanPSMT"/>
+        </w:rPr>
+        <w:t xml:space="preserve">= 0, (e) </w:t>
+      </w:r>
+      <w:r>
+        <w:rPr>
+          <w:rFonts w:ascii="TimesNewRomanPS" w:hAnsi="TimesNewRomanPS"/>
+          <w:i/>
+          <w:iCs/>
+        </w:rPr>
+        <w:t xml:space="preserve">d </w:t>
+      </w:r>
+      <w:r>
+        <w:rPr>
+          <w:rFonts w:ascii="TimesNewRomanPSMT" w:hAnsi="TimesNewRomanPSMT"/>
+        </w:rPr>
+        <w:t xml:space="preserve">= </w:t>
+      </w:r>
+      <w:r>
+        <w:rPr>
+          <w:rFonts w:ascii="SymbolMT" w:hAnsi="SymbolMT"/>
+        </w:rPr>
+        <w:t>λ</w:t>
+      </w:r>
+      <w:r>
+        <w:rPr>
+          <w:rFonts w:ascii="TimesNewRomanPSMT" w:hAnsi="TimesNewRomanPSMT"/>
+        </w:rPr>
+        <w:t xml:space="preserve">/4 and </w:t>
+      </w:r>
+      <w:r>
+        <w:rPr>
+          <w:rFonts w:ascii="SymbolMT" w:hAnsi="SymbolMT"/>
+        </w:rPr>
+        <w:t xml:space="preserve">φ </w:t>
+      </w:r>
+      <w:r>
+        <w:rPr>
+          <w:rFonts w:ascii="TimesNewRomanPSMT" w:hAnsi="TimesNewRomanPSMT"/>
+        </w:rPr>
+        <w:t xml:space="preserve">= 90 and (f) </w:t>
+      </w:r>
+      <w:r>
+        <w:rPr>
+          <w:rFonts w:ascii="TimesNewRomanPS" w:hAnsi="TimesNewRomanPS"/>
+          <w:i/>
+          <w:iCs/>
+        </w:rPr>
+        <w:t xml:space="preserve">d </w:t>
+      </w:r>
+      <w:r>
+        <w:rPr>
+          <w:rFonts w:ascii="TimesNewRomanPSMT" w:hAnsi="TimesNewRomanPSMT"/>
+        </w:rPr>
+        <w:t xml:space="preserve">= </w:t>
+      </w:r>
+      <w:r>
+        <w:rPr>
+          <w:rFonts w:ascii="SymbolMT" w:hAnsi="SymbolMT"/>
+        </w:rPr>
+        <w:t>λ</w:t>
+      </w:r>
+      <w:r>
+        <w:rPr>
+          <w:rFonts w:ascii="TimesNewRomanPSMT" w:hAnsi="TimesNewRomanPSMT"/>
+        </w:rPr>
+        <w:t xml:space="preserve">/4 and </w:t>
+      </w:r>
+      <w:r>
+        <w:rPr>
+          <w:rFonts w:ascii="SymbolMT" w:hAnsi="SymbolMT"/>
+        </w:rPr>
+        <w:t xml:space="preserve">φ </w:t>
+      </w:r>
+      <w:r>
+        <w:rPr>
+          <w:rFonts w:ascii="TimesNewRomanPSMT" w:hAnsi="TimesNewRomanPSMT"/>
+        </w:rPr>
+        <w:t xml:space="preserve">= 180. Keep all these plots and the program </w:t>
+      </w:r>
+      <w:proofErr w:type="spellStart"/>
+      <w:r>
+        <w:rPr>
+          <w:rFonts w:ascii="TimesNewRomanPSMT" w:hAnsi="TimesNewRomanPSMT"/>
+        </w:rPr>
+        <w:t>Array.m</w:t>
+      </w:r>
+      <w:proofErr w:type="spellEnd"/>
+      <w:r>
+        <w:rPr>
+          <w:rFonts w:ascii="TimesNewRomanPSMT" w:hAnsi="TimesNewRomanPSMT"/>
+        </w:rPr>
+        <w:t xml:space="preserve"> in your records. </w:t>
+      </w:r>
+    </w:p>
+    <w:p>
+      <w:r>
+        <w:rPr>
+          <w:noProof/>
+        </w:rPr>
+        <w:drawing>
+          <wp:inline distT="0" distB="0" distL="0" distR="0" wp14:anchorId="45005359" wp14:editId="660EA62D">
+            <wp:extent cx="3293918" cy="5106232"/>
+            <wp:effectExtent l="0" t="0" r="0" b="0"/>
+            <wp:docPr id="5" name="Picture 5" descr="Text, letter&#10;&#10;Description automatically generated"/>
+            <wp:cNvGraphicFramePr>
+              <a:graphicFrameLocks xmlns:a="http://schemas.openxmlformats.org/drawingml/2006/main" noChangeAspect="1"/>
+            </wp:cNvGraphicFramePr>
+            <a:graphic xmlns:a="http://schemas.openxmlformats.org/drawingml/2006/main">
+              <a:graphicData uri="http://schemas.openxmlformats.org/drawingml/2006/picture">
+                <pic:pic xmlns:pic="http://schemas.openxmlformats.org/drawingml/2006/picture">
+                  <pic:nvPicPr>
+                    <pic:cNvPr id="5" name="Picture 5" descr="Text, letter&#10;&#10;Description automatically generated"/>
+                    <pic:cNvPicPr/>
+                  </pic:nvPicPr>
+                  <pic:blipFill>
+                    <a:blip r:embed="rId12" cstate="print">
+                      <a:extLst>
+                        <a:ext uri="{28A0092B-C50C-407E-A947-70E740481C1C}">
+                          <a14:useLocalDpi xmlns:a14="http://schemas.microsoft.com/office/drawing/2010/main" val="0"/>
+                        </a:ext>
+                      </a:extLst>
+                    </a:blip>
+                    <a:stretch>
+                      <a:fillRect/>
+                    </a:stretch>
+                  </pic:blipFill>
+                  <pic:spPr>
+                    <a:xfrm>
+                      <a:off x="0" y="0"/>
+                      <a:ext cx="3313767" cy="5137002"/>
+                    </a:xfrm>
+                    <a:prstGeom prst="rect">
+                      <a:avLst/>
+                    </a:prstGeom>
+                  </pic:spPr>
+                </pic:pic>
+              </a:graphicData>
+            </a:graphic>
+          </wp:inline>
+        </w:drawing>
+      </w:r>
+    </w:p>
+    <w:p/>
+    <w:p>
+      <w:pPr>
+        <w:pStyle w:val="ListParagraph"/>
+        <w:widowControl w:val="0"/>
+        <w:numPr>
+          <w:ilvl w:val="0"/>
+          <w:numId w:val="6"/>
+        </w:numPr>
+        <w:contextualSpacing w:val="0"/>
+        <w:jc w:val="both"/>
+        <w:rPr>
+          <w:szCs w:val="21"/>
+        </w:rPr>
+      </w:pPr>
       <m:oMath>
         <m:r>
           <w:rPr>
@@ -3316,47 +4008,59 @@
             <w:rFonts w:ascii="Cambria Math" w:hAnsi="Cambria Math"/>
             <w:szCs w:val="21"/>
           </w:rPr>
-          <m:t>25cm</m:t>
+          <m:t>d=</m:t>
         </m:r>
+        <m:f>
+          <m:fPr>
+            <m:ctrlPr>
+              <w:rPr>
+                <w:rStyle w:val="Strong"/>
+                <w:rFonts w:ascii="Cambria Math" w:hAnsi="Cambria Math"/>
+                <w:b w:val="0"/>
+                <w:bCs w:val="0"/>
+                <w:i/>
+                <w:szCs w:val="21"/>
+              </w:rPr>
+            </m:ctrlPr>
+          </m:fPr>
+          <m:num>
+            <m:r>
+              <w:rPr>
+                <w:rStyle w:val="Strong"/>
+                <w:rFonts w:ascii="Cambria Math" w:hAnsi="Cambria Math"/>
+                <w:szCs w:val="21"/>
+              </w:rPr>
+              <m:t>λ</m:t>
+            </m:r>
+          </m:num>
+          <m:den>
+            <m:r>
+              <w:rPr>
+                <w:rStyle w:val="Strong"/>
+                <w:rFonts w:ascii="Cambria Math" w:hAnsi="Cambria Math"/>
+                <w:szCs w:val="21"/>
+              </w:rPr>
+              <m:t>2</m:t>
+            </m:r>
+          </m:den>
+        </m:f>
       </m:oMath>
       <w:r>
         <w:rPr>
           <w:rStyle w:val="Strong"/>
           <w:rFonts w:hint="eastAsia"/>
-          <w:b w:val="0"/>
-          <w:bCs w:val="0"/>
-          <w:szCs w:val="21"/>
-        </w:rPr>
-        <w:t>.</w:t>
-      </w:r>
-      <w:r>
-        <w:rPr>
-          <w:rStyle w:val="Strong"/>
-          <w:b w:val="0"/>
-          <w:bCs w:val="0"/>
-          <w:szCs w:val="21"/>
-        </w:rPr>
-        <w:t xml:space="preserve"> This is because the path difference caused by the slab does not change no matter where it is </w:t>
-      </w:r>
-      <w:proofErr w:type="gramStart"/>
-      <w:r>
-        <w:rPr>
-          <w:rStyle w:val="Strong"/>
-          <w:b w:val="0"/>
-          <w:bCs w:val="0"/>
-          <w:szCs w:val="21"/>
-        </w:rPr>
-        <w:t>as long as</w:t>
-      </w:r>
-      <w:proofErr w:type="gramEnd"/>
-      <w:r>
-        <w:rPr>
-          <w:rStyle w:val="Strong"/>
-          <w:b w:val="0"/>
-          <w:bCs w:val="0"/>
-          <w:szCs w:val="21"/>
-        </w:rPr>
-        <w:t xml:space="preserve"> it meets the requirement that </w:t>
+          <w:szCs w:val="21"/>
+        </w:rPr>
+        <w:t xml:space="preserve"> </w:t>
+      </w:r>
+      <w:r>
+        <w:rPr>
+          <w:rStyle w:val="Strong"/>
+          <w:b w:val="0"/>
+          <w:bCs w:val="0"/>
+          <w:szCs w:val="21"/>
+        </w:rPr>
+        <w:t xml:space="preserve">, </w:t>
       </w:r>
       <m:oMath>
         <m:r>
@@ -3365,15 +4069,143 @@
             <w:rFonts w:ascii="Cambria Math" w:hAnsi="Cambria Math"/>
             <w:szCs w:val="21"/>
           </w:rPr>
-          <m:t>d≪D</m:t>
+          <m:t>φ</m:t>
         </m:r>
       </m:oMath>
       <w:r>
         <w:rPr>
           <w:rStyle w:val="Strong"/>
+          <w:b w:val="0"/>
+          <w:bCs w:val="0"/>
+          <w:szCs w:val="21"/>
+        </w:rPr>
+        <w:t xml:space="preserve"> = </w:t>
+      </w:r>
+      <w:r>
+        <w:rPr>
+          <w:rStyle w:val="Strong"/>
+          <w:b w:val="0"/>
+          <w:bCs w:val="0"/>
+          <w:szCs w:val="21"/>
+        </w:rPr>
+        <w:t>0</w:t>
+      </w:r>
+    </w:p>
+    <w:p>
+      <w:pPr>
+        <w:pStyle w:val="ListParagraph"/>
+      </w:pPr>
+      <w:r>
+        <w:rPr>
           <w:rFonts w:hint="eastAsia"/>
-          <w:b w:val="0"/>
-          <w:bCs w:val="0"/>
+          <w:noProof/>
+          <w:szCs w:val="21"/>
+        </w:rPr>
+        <w:drawing>
+          <wp:inline distT="0" distB="0" distL="0" distR="0" wp14:anchorId="6FB08DC3" wp14:editId="18F8C30A">
+            <wp:extent cx="3887579" cy="2915920"/>
+            <wp:effectExtent l="0" t="0" r="3810" b="6350"/>
+            <wp:docPr id="28" name="图片 28" descr="图表, 雷达图&#10;&#10;描述已自动生成"/>
+            <wp:cNvGraphicFramePr>
+              <a:graphicFrameLocks xmlns:a="http://schemas.openxmlformats.org/drawingml/2006/main" noChangeAspect="1"/>
+            </wp:cNvGraphicFramePr>
+            <a:graphic xmlns:a="http://schemas.openxmlformats.org/drawingml/2006/main">
+              <a:graphicData uri="http://schemas.openxmlformats.org/drawingml/2006/picture">
+                <pic:pic xmlns:pic="http://schemas.openxmlformats.org/drawingml/2006/picture">
+                  <pic:nvPicPr>
+                    <pic:cNvPr id="28" name="图片 28" descr="图表, 雷达图&#10;&#10;描述已自动生成"/>
+                    <pic:cNvPicPr/>
+                  </pic:nvPicPr>
+                  <pic:blipFill>
+                    <a:blip r:embed="rId13">
+                      <a:extLst>
+                        <a:ext uri="{28A0092B-C50C-407E-A947-70E740481C1C}">
+                          <a14:useLocalDpi xmlns:a14="http://schemas.microsoft.com/office/drawing/2010/main" val="0"/>
+                        </a:ext>
+                      </a:extLst>
+                    </a:blip>
+                    <a:stretch>
+                      <a:fillRect/>
+                    </a:stretch>
+                  </pic:blipFill>
+                  <pic:spPr>
+                    <a:xfrm>
+                      <a:off x="0" y="0"/>
+                      <a:ext cx="3887579" cy="2915920"/>
+                    </a:xfrm>
+                    <a:prstGeom prst="rect">
+                      <a:avLst/>
+                    </a:prstGeom>
+                  </pic:spPr>
+                </pic:pic>
+              </a:graphicData>
+            </a:graphic>
+          </wp:inline>
+        </w:drawing>
+      </w:r>
+    </w:p>
+    <w:p>
+      <w:pPr>
+        <w:pStyle w:val="ListParagraph"/>
+        <w:widowControl w:val="0"/>
+        <w:numPr>
+          <w:ilvl w:val="0"/>
+          <w:numId w:val="6"/>
+        </w:numPr>
+        <w:contextualSpacing w:val="0"/>
+        <w:jc w:val="both"/>
+        <w:rPr>
+          <w:szCs w:val="21"/>
+        </w:rPr>
+      </w:pPr>
+      <m:oMath>
+        <m:r>
+          <w:rPr>
+            <w:rStyle w:val="Strong"/>
+            <w:rFonts w:ascii="Cambria Math" w:hAnsi="Cambria Math"/>
+            <w:szCs w:val="21"/>
+          </w:rPr>
+          <m:t>d=</m:t>
+        </m:r>
+        <m:f>
+          <m:fPr>
+            <m:ctrlPr>
+              <w:rPr>
+                <w:rStyle w:val="Strong"/>
+                <w:rFonts w:ascii="Cambria Math" w:hAnsi="Cambria Math"/>
+                <w:b w:val="0"/>
+                <w:bCs w:val="0"/>
+                <w:i/>
+                <w:szCs w:val="21"/>
+              </w:rPr>
+            </m:ctrlPr>
+          </m:fPr>
+          <m:num>
+            <m:r>
+              <w:rPr>
+                <w:rStyle w:val="Strong"/>
+                <w:rFonts w:ascii="Cambria Math" w:hAnsi="Cambria Math"/>
+                <w:szCs w:val="21"/>
+              </w:rPr>
+              <m:t>λ</m:t>
+            </m:r>
+          </m:num>
+          <m:den>
+            <m:r>
+              <w:rPr>
+                <w:rStyle w:val="Strong"/>
+                <w:rFonts w:ascii="Cambria Math" w:hAnsi="Cambria Math"/>
+                <w:szCs w:val="21"/>
+              </w:rPr>
+              <m:t>2</m:t>
+            </m:r>
+          </m:den>
+        </m:f>
+      </m:oMath>
+      <w:r>
+        <w:rPr>
+          <w:rStyle w:val="Strong"/>
+          <w:rFonts w:hint="eastAsia"/>
           <w:szCs w:val="21"/>
         </w:rPr>
         <w:t xml:space="preserve"> </w:t>
@@ -3385,42 +4217,739 @@
           <w:bCs w:val="0"/>
           <w:szCs w:val="21"/>
         </w:rPr>
-        <w:t xml:space="preserve">which is stated in </w:t>
-      </w:r>
-      <w:r>
-        <w:rPr>
-          <w:rStyle w:val="Strong"/>
-          <w:b w:val="0"/>
-          <w:bCs w:val="0"/>
-          <w:i/>
-          <w:iCs/>
-          <w:szCs w:val="21"/>
-        </w:rPr>
-        <w:t>Q5</w:t>
-      </w:r>
-      <w:r>
-        <w:rPr>
-          <w:rStyle w:val="Strong"/>
+        <w:t xml:space="preserve">, </w:t>
+      </w:r>
+      <m:oMath>
+        <m:r>
+          <w:rPr>
+            <w:rStyle w:val="Strong"/>
+            <w:rFonts w:ascii="Cambria Math" w:hAnsi="Cambria Math"/>
+            <w:szCs w:val="21"/>
+          </w:rPr>
+          <m:t>φ</m:t>
+        </m:r>
+      </m:oMath>
+      <w:r>
+        <w:rPr>
+          <w:rStyle w:val="Strong"/>
+          <w:b w:val="0"/>
+          <w:bCs w:val="0"/>
+          <w:szCs w:val="21"/>
+        </w:rPr>
+        <w:t xml:space="preserve"> = </w:t>
+      </w:r>
+      <w:r>
+        <w:rPr>
+          <w:rStyle w:val="Strong"/>
+          <w:b w:val="0"/>
+          <w:bCs w:val="0"/>
+          <w:szCs w:val="21"/>
+        </w:rPr>
+        <w:t>90</w:t>
+      </w:r>
+    </w:p>
+    <w:p>
+      <w:pPr>
+        <w:pStyle w:val="ListParagraph"/>
+      </w:pPr>
+      <w:r>
+        <w:rPr>
           <w:rFonts w:hint="eastAsia"/>
-          <w:b w:val="0"/>
-          <w:bCs w:val="0"/>
-          <w:szCs w:val="21"/>
-        </w:rPr>
-        <w:t>.</w:t>
+          <w:noProof/>
+          <w:szCs w:val="21"/>
+        </w:rPr>
+        <w:drawing>
+          <wp:inline distT="0" distB="0" distL="0" distR="0" wp14:anchorId="60244FBD" wp14:editId="6C13EF9B">
+            <wp:extent cx="3656097" cy="2742293"/>
+            <wp:effectExtent l="0" t="0" r="1905" b="1270"/>
+            <wp:docPr id="29" name="图片 29" descr="图表, 雷达图&#10;&#10;描述已自动生成"/>
+            <wp:cNvGraphicFramePr>
+              <a:graphicFrameLocks xmlns:a="http://schemas.openxmlformats.org/drawingml/2006/main" noChangeAspect="1"/>
+            </wp:cNvGraphicFramePr>
+            <a:graphic xmlns:a="http://schemas.openxmlformats.org/drawingml/2006/main">
+              <a:graphicData uri="http://schemas.openxmlformats.org/drawingml/2006/picture">
+                <pic:pic xmlns:pic="http://schemas.openxmlformats.org/drawingml/2006/picture">
+                  <pic:nvPicPr>
+                    <pic:cNvPr id="29" name="图片 29" descr="图表, 雷达图&#10;&#10;描述已自动生成"/>
+                    <pic:cNvPicPr/>
+                  </pic:nvPicPr>
+                  <pic:blipFill>
+                    <a:blip r:embed="rId14">
+                      <a:extLst>
+                        <a:ext uri="{28A0092B-C50C-407E-A947-70E740481C1C}">
+                          <a14:useLocalDpi xmlns:a14="http://schemas.microsoft.com/office/drawing/2010/main" val="0"/>
+                        </a:ext>
+                      </a:extLst>
+                    </a:blip>
+                    <a:stretch>
+                      <a:fillRect/>
+                    </a:stretch>
+                  </pic:blipFill>
+                  <pic:spPr>
+                    <a:xfrm>
+                      <a:off x="0" y="0"/>
+                      <a:ext cx="3681945" cy="2761681"/>
+                    </a:xfrm>
+                    <a:prstGeom prst="rect">
+                      <a:avLst/>
+                    </a:prstGeom>
+                  </pic:spPr>
+                </pic:pic>
+              </a:graphicData>
+            </a:graphic>
+          </wp:inline>
+        </w:drawing>
+      </w:r>
+    </w:p>
+    <w:p>
+      <w:pPr>
+        <w:pStyle w:val="ListParagraph"/>
+        <w:widowControl w:val="0"/>
+        <w:numPr>
+          <w:ilvl w:val="0"/>
+          <w:numId w:val="6"/>
+        </w:numPr>
+        <w:contextualSpacing w:val="0"/>
+        <w:jc w:val="both"/>
+        <w:rPr>
+          <w:rStyle w:val="Strong"/>
+          <w:b w:val="0"/>
+          <w:bCs w:val="0"/>
+          <w:szCs w:val="21"/>
+        </w:rPr>
+      </w:pPr>
+      <m:oMath>
+        <m:r>
+          <w:rPr>
+            <w:rStyle w:val="Strong"/>
+            <w:rFonts w:ascii="Cambria Math" w:hAnsi="Cambria Math"/>
+            <w:szCs w:val="21"/>
+          </w:rPr>
+          <m:t>d=</m:t>
+        </m:r>
+        <m:f>
+          <m:fPr>
+            <m:ctrlPr>
+              <w:rPr>
+                <w:rStyle w:val="Strong"/>
+                <w:rFonts w:ascii="Cambria Math" w:hAnsi="Cambria Math"/>
+                <w:b w:val="0"/>
+                <w:bCs w:val="0"/>
+                <w:i/>
+                <w:szCs w:val="21"/>
+              </w:rPr>
+            </m:ctrlPr>
+          </m:fPr>
+          <m:num>
+            <m:r>
+              <w:rPr>
+                <w:rStyle w:val="Strong"/>
+                <w:rFonts w:ascii="Cambria Math" w:hAnsi="Cambria Math"/>
+                <w:szCs w:val="21"/>
+              </w:rPr>
+              <m:t>λ</m:t>
+            </m:r>
+          </m:num>
+          <m:den>
+            <m:r>
+              <w:rPr>
+                <w:rStyle w:val="Strong"/>
+                <w:rFonts w:ascii="Cambria Math" w:hAnsi="Cambria Math"/>
+                <w:szCs w:val="21"/>
+              </w:rPr>
+              <m:t>2</m:t>
+            </m:r>
+          </m:den>
+        </m:f>
+      </m:oMath>
+      <w:r>
+        <w:rPr>
+          <w:rStyle w:val="Strong"/>
+          <w:rFonts w:hint="eastAsia"/>
+          <w:szCs w:val="21"/>
+        </w:rPr>
+        <w:t xml:space="preserve"> </w:t>
+      </w:r>
+      <w:r>
+        <w:rPr>
+          <w:rStyle w:val="Strong"/>
+          <w:b w:val="0"/>
+          <w:bCs w:val="0"/>
+          <w:szCs w:val="21"/>
+        </w:rPr>
+        <w:t xml:space="preserve">, </w:t>
+      </w:r>
+      <m:oMath>
+        <m:r>
+          <w:rPr>
+            <w:rStyle w:val="Strong"/>
+            <w:rFonts w:ascii="Cambria Math" w:hAnsi="Cambria Math"/>
+            <w:szCs w:val="21"/>
+          </w:rPr>
+          <m:t>φ</m:t>
+        </m:r>
+      </m:oMath>
+      <w:r>
+        <w:rPr>
+          <w:rStyle w:val="Strong"/>
+          <w:b w:val="0"/>
+          <w:bCs w:val="0"/>
+          <w:szCs w:val="21"/>
+        </w:rPr>
+        <w:t xml:space="preserve"> = 180</w:t>
+      </w:r>
+    </w:p>
+    <w:p>
+      <w:pPr>
+        <w:pStyle w:val="ListParagraph"/>
+      </w:pPr>
+      <w:r>
+        <w:rPr>
+          <w:rFonts w:hint="eastAsia"/>
+          <w:noProof/>
+          <w:szCs w:val="21"/>
+        </w:rPr>
+        <w:lastRenderedPageBreak/>
+        <w:drawing>
+          <wp:inline distT="0" distB="0" distL="0" distR="0" wp14:anchorId="573909A5" wp14:editId="4233D6E8">
+            <wp:extent cx="4266857" cy="3200400"/>
+            <wp:effectExtent l="0" t="0" r="635" b="0"/>
+            <wp:docPr id="30" name="图片 30" descr="图表, 雷达图&#10;&#10;描述已自动生成"/>
+            <wp:cNvGraphicFramePr>
+              <a:graphicFrameLocks xmlns:a="http://schemas.openxmlformats.org/drawingml/2006/main" noChangeAspect="1"/>
+            </wp:cNvGraphicFramePr>
+            <a:graphic xmlns:a="http://schemas.openxmlformats.org/drawingml/2006/main">
+              <a:graphicData uri="http://schemas.openxmlformats.org/drawingml/2006/picture">
+                <pic:pic xmlns:pic="http://schemas.openxmlformats.org/drawingml/2006/picture">
+                  <pic:nvPicPr>
+                    <pic:cNvPr id="30" name="图片 30" descr="图表, 雷达图&#10;&#10;描述已自动生成"/>
+                    <pic:cNvPicPr/>
+                  </pic:nvPicPr>
+                  <pic:blipFill>
+                    <a:blip r:embed="rId15">
+                      <a:extLst>
+                        <a:ext uri="{28A0092B-C50C-407E-A947-70E740481C1C}">
+                          <a14:useLocalDpi xmlns:a14="http://schemas.microsoft.com/office/drawing/2010/main" val="0"/>
+                        </a:ext>
+                      </a:extLst>
+                    </a:blip>
+                    <a:stretch>
+                      <a:fillRect/>
+                    </a:stretch>
+                  </pic:blipFill>
+                  <pic:spPr>
+                    <a:xfrm>
+                      <a:off x="0" y="0"/>
+                      <a:ext cx="4284657" cy="3213751"/>
+                    </a:xfrm>
+                    <a:prstGeom prst="rect">
+                      <a:avLst/>
+                    </a:prstGeom>
+                  </pic:spPr>
+                </pic:pic>
+              </a:graphicData>
+            </a:graphic>
+          </wp:inline>
+        </w:drawing>
+      </w:r>
+    </w:p>
+    <w:p>
+      <w:pPr>
+        <w:pStyle w:val="ListParagraph"/>
+        <w:widowControl w:val="0"/>
+        <w:numPr>
+          <w:ilvl w:val="0"/>
+          <w:numId w:val="6"/>
+        </w:numPr>
+        <w:contextualSpacing w:val="0"/>
+        <w:jc w:val="both"/>
+        <w:rPr>
+          <w:rStyle w:val="Strong"/>
+          <w:b w:val="0"/>
+          <w:bCs w:val="0"/>
+          <w:szCs w:val="21"/>
+        </w:rPr>
+      </w:pPr>
+      <m:oMath>
+        <m:r>
+          <w:rPr>
+            <w:rStyle w:val="Strong"/>
+            <w:rFonts w:ascii="Cambria Math" w:hAnsi="Cambria Math"/>
+            <w:szCs w:val="21"/>
+          </w:rPr>
+          <m:t>d=</m:t>
+        </m:r>
+        <m:f>
+          <m:fPr>
+            <m:ctrlPr>
+              <w:rPr>
+                <w:rStyle w:val="Strong"/>
+                <w:rFonts w:ascii="Cambria Math" w:hAnsi="Cambria Math"/>
+                <w:b w:val="0"/>
+                <w:bCs w:val="0"/>
+                <w:i/>
+                <w:szCs w:val="21"/>
+              </w:rPr>
+            </m:ctrlPr>
+          </m:fPr>
+          <m:num>
+            <m:r>
+              <w:rPr>
+                <w:rStyle w:val="Strong"/>
+                <w:rFonts w:ascii="Cambria Math" w:hAnsi="Cambria Math"/>
+                <w:szCs w:val="21"/>
+              </w:rPr>
+              <m:t>λ</m:t>
+            </m:r>
+          </m:num>
+          <m:den>
+            <m:r>
+              <w:rPr>
+                <w:rStyle w:val="Strong"/>
+                <w:rFonts w:ascii="Cambria Math" w:hAnsi="Cambria Math"/>
+                <w:szCs w:val="21"/>
+              </w:rPr>
+              <m:t>4</m:t>
+            </m:r>
+          </m:den>
+        </m:f>
+      </m:oMath>
+      <w:r>
+        <w:rPr>
+          <w:rStyle w:val="Strong"/>
+          <w:rFonts w:hint="eastAsia"/>
+          <w:szCs w:val="21"/>
+        </w:rPr>
+        <w:t xml:space="preserve"> </w:t>
+      </w:r>
+      <w:r>
+        <w:rPr>
+          <w:rStyle w:val="Strong"/>
+          <w:b w:val="0"/>
+          <w:bCs w:val="0"/>
+          <w:szCs w:val="21"/>
+        </w:rPr>
+        <w:t xml:space="preserve">, </w:t>
+      </w:r>
+      <m:oMath>
+        <m:r>
+          <w:rPr>
+            <w:rStyle w:val="Strong"/>
+            <w:rFonts w:ascii="Cambria Math" w:hAnsi="Cambria Math"/>
+            <w:szCs w:val="21"/>
+          </w:rPr>
+          <m:t>φ</m:t>
+        </m:r>
+      </m:oMath>
+      <w:r>
+        <w:rPr>
+          <w:rStyle w:val="Strong"/>
+          <w:b w:val="0"/>
+          <w:bCs w:val="0"/>
+          <w:szCs w:val="21"/>
+        </w:rPr>
+        <w:t xml:space="preserve"> = 0</w:t>
+      </w:r>
+    </w:p>
+    <w:p>
+      <w:pPr>
+        <w:widowControl w:val="0"/>
+        <w:ind w:left="360" w:firstLine="360"/>
+        <w:jc w:val="both"/>
+        <w:rPr>
+          <w:szCs w:val="21"/>
+        </w:rPr>
+      </w:pPr>
+      <w:r>
+        <w:rPr>
+          <w:rFonts w:hint="eastAsia"/>
+          <w:noProof/>
+        </w:rPr>
+        <w:drawing>
+          <wp:inline distT="0" distB="0" distL="0" distR="0" wp14:anchorId="2497A34B" wp14:editId="68604431">
+            <wp:extent cx="4009491" cy="3007360"/>
+            <wp:effectExtent l="0" t="0" r="0" b="2540"/>
+            <wp:docPr id="31" name="图片 31" descr="图表, 雷达图&#10;&#10;描述已自动生成"/>
+            <wp:cNvGraphicFramePr>
+              <a:graphicFrameLocks xmlns:a="http://schemas.openxmlformats.org/drawingml/2006/main" noChangeAspect="1"/>
+            </wp:cNvGraphicFramePr>
+            <a:graphic xmlns:a="http://schemas.openxmlformats.org/drawingml/2006/main">
+              <a:graphicData uri="http://schemas.openxmlformats.org/drawingml/2006/picture">
+                <pic:pic xmlns:pic="http://schemas.openxmlformats.org/drawingml/2006/picture">
+                  <pic:nvPicPr>
+                    <pic:cNvPr id="31" name="图片 31" descr="图表, 雷达图&#10;&#10;描述已自动生成"/>
+                    <pic:cNvPicPr/>
+                  </pic:nvPicPr>
+                  <pic:blipFill>
+                    <a:blip r:embed="rId16">
+                      <a:extLst>
+                        <a:ext uri="{28A0092B-C50C-407E-A947-70E740481C1C}">
+                          <a14:useLocalDpi xmlns:a14="http://schemas.microsoft.com/office/drawing/2010/main" val="0"/>
+                        </a:ext>
+                      </a:extLst>
+                    </a:blip>
+                    <a:stretch>
+                      <a:fillRect/>
+                    </a:stretch>
+                  </pic:blipFill>
+                  <pic:spPr>
+                    <a:xfrm>
+                      <a:off x="0" y="0"/>
+                      <a:ext cx="4027757" cy="3021061"/>
+                    </a:xfrm>
+                    <a:prstGeom prst="rect">
+                      <a:avLst/>
+                    </a:prstGeom>
+                  </pic:spPr>
+                </pic:pic>
+              </a:graphicData>
+            </a:graphic>
+          </wp:inline>
+        </w:drawing>
+      </w:r>
+    </w:p>
+    <w:p>
+      <w:pPr>
+        <w:pStyle w:val="ListParagraph"/>
+        <w:widowControl w:val="0"/>
+        <w:numPr>
+          <w:ilvl w:val="0"/>
+          <w:numId w:val="6"/>
+        </w:numPr>
+        <w:contextualSpacing w:val="0"/>
+        <w:jc w:val="both"/>
+        <w:rPr>
+          <w:rStyle w:val="Strong"/>
+          <w:b w:val="0"/>
+          <w:bCs w:val="0"/>
+          <w:szCs w:val="21"/>
+        </w:rPr>
+      </w:pPr>
+      <m:oMath>
+        <m:r>
+          <w:rPr>
+            <w:rStyle w:val="Strong"/>
+            <w:rFonts w:ascii="Cambria Math" w:hAnsi="Cambria Math"/>
+            <w:szCs w:val="21"/>
+          </w:rPr>
+          <m:t>d=</m:t>
+        </m:r>
+        <m:f>
+          <m:fPr>
+            <m:ctrlPr>
+              <w:rPr>
+                <w:rStyle w:val="Strong"/>
+                <w:rFonts w:ascii="Cambria Math" w:hAnsi="Cambria Math"/>
+                <w:b w:val="0"/>
+                <w:bCs w:val="0"/>
+                <w:i/>
+                <w:szCs w:val="21"/>
+              </w:rPr>
+            </m:ctrlPr>
+          </m:fPr>
+          <m:num>
+            <m:r>
+              <w:rPr>
+                <w:rStyle w:val="Strong"/>
+                <w:rFonts w:ascii="Cambria Math" w:hAnsi="Cambria Math"/>
+                <w:szCs w:val="21"/>
+              </w:rPr>
+              <m:t>λ</m:t>
+            </m:r>
+          </m:num>
+          <m:den>
+            <m:r>
+              <w:rPr>
+                <w:rStyle w:val="Strong"/>
+                <w:rFonts w:ascii="Cambria Math" w:hAnsi="Cambria Math"/>
+                <w:szCs w:val="21"/>
+              </w:rPr>
+              <m:t>4</m:t>
+            </m:r>
+          </m:den>
+        </m:f>
+      </m:oMath>
+      <w:r>
+        <w:rPr>
+          <w:rStyle w:val="Strong"/>
+          <w:rFonts w:hint="eastAsia"/>
+          <w:szCs w:val="21"/>
+        </w:rPr>
+        <w:t xml:space="preserve"> </w:t>
+      </w:r>
+      <w:r>
+        <w:rPr>
+          <w:rStyle w:val="Strong"/>
+          <w:b w:val="0"/>
+          <w:bCs w:val="0"/>
+          <w:szCs w:val="21"/>
+        </w:rPr>
+        <w:t xml:space="preserve">, </w:t>
+      </w:r>
+      <m:oMath>
+        <m:r>
+          <w:rPr>
+            <w:rStyle w:val="Strong"/>
+            <w:rFonts w:ascii="Cambria Math" w:hAnsi="Cambria Math"/>
+            <w:szCs w:val="21"/>
+          </w:rPr>
+          <m:t>φ</m:t>
+        </m:r>
+      </m:oMath>
+      <w:r>
+        <w:rPr>
+          <w:rStyle w:val="Strong"/>
+          <w:b w:val="0"/>
+          <w:bCs w:val="0"/>
+          <w:szCs w:val="21"/>
+        </w:rPr>
+        <w:t xml:space="preserve"> = </w:t>
+      </w:r>
+      <w:r>
+        <w:rPr>
+          <w:rStyle w:val="Strong"/>
+          <w:b w:val="0"/>
+          <w:bCs w:val="0"/>
+          <w:szCs w:val="21"/>
+        </w:rPr>
+        <w:t>9</w:t>
+      </w:r>
+      <w:r>
+        <w:rPr>
+          <w:rStyle w:val="Strong"/>
+          <w:b w:val="0"/>
+          <w:bCs w:val="0"/>
+          <w:szCs w:val="21"/>
+        </w:rPr>
+        <w:t>0</w:t>
+      </w:r>
+    </w:p>
+    <w:p>
+      <w:pPr>
+        <w:pStyle w:val="ListParagraph"/>
+        <w:widowControl w:val="0"/>
+        <w:contextualSpacing w:val="0"/>
+        <w:jc w:val="both"/>
+        <w:rPr>
+          <w:szCs w:val="21"/>
+        </w:rPr>
+      </w:pPr>
+      <w:r>
+        <w:rPr>
+          <w:rFonts w:hint="eastAsia"/>
+          <w:noProof/>
+        </w:rPr>
+        <w:lastRenderedPageBreak/>
+        <w:drawing>
+          <wp:inline distT="0" distB="0" distL="0" distR="0" wp14:anchorId="3BAADF26" wp14:editId="253F98B0">
+            <wp:extent cx="3525478" cy="2644321"/>
+            <wp:effectExtent l="0" t="0" r="0" b="3810"/>
+            <wp:docPr id="32" name="图片 32" descr="图表, 雷达图&#10;&#10;描述已自动生成"/>
+            <wp:cNvGraphicFramePr>
+              <a:graphicFrameLocks xmlns:a="http://schemas.openxmlformats.org/drawingml/2006/main" noChangeAspect="1"/>
+            </wp:cNvGraphicFramePr>
+            <a:graphic xmlns:a="http://schemas.openxmlformats.org/drawingml/2006/main">
+              <a:graphicData uri="http://schemas.openxmlformats.org/drawingml/2006/picture">
+                <pic:pic xmlns:pic="http://schemas.openxmlformats.org/drawingml/2006/picture">
+                  <pic:nvPicPr>
+                    <pic:cNvPr id="32" name="图片 32" descr="图表, 雷达图&#10;&#10;描述已自动生成"/>
+                    <pic:cNvPicPr/>
+                  </pic:nvPicPr>
+                  <pic:blipFill>
+                    <a:blip r:embed="rId17">
+                      <a:extLst>
+                        <a:ext uri="{28A0092B-C50C-407E-A947-70E740481C1C}">
+                          <a14:useLocalDpi xmlns:a14="http://schemas.microsoft.com/office/drawing/2010/main" val="0"/>
+                        </a:ext>
+                      </a:extLst>
+                    </a:blip>
+                    <a:stretch>
+                      <a:fillRect/>
+                    </a:stretch>
+                  </pic:blipFill>
+                  <pic:spPr>
+                    <a:xfrm>
+                      <a:off x="0" y="0"/>
+                      <a:ext cx="3533847" cy="2650599"/>
+                    </a:xfrm>
+                    <a:prstGeom prst="rect">
+                      <a:avLst/>
+                    </a:prstGeom>
+                  </pic:spPr>
+                </pic:pic>
+              </a:graphicData>
+            </a:graphic>
+          </wp:inline>
+        </w:drawing>
+      </w:r>
+    </w:p>
+    <w:p>
+      <w:pPr>
+        <w:pStyle w:val="ListParagraph"/>
+        <w:widowControl w:val="0"/>
+        <w:numPr>
+          <w:ilvl w:val="0"/>
+          <w:numId w:val="6"/>
+        </w:numPr>
+        <w:contextualSpacing w:val="0"/>
+        <w:jc w:val="both"/>
+        <w:rPr>
+          <w:rStyle w:val="Strong"/>
+          <w:b w:val="0"/>
+          <w:bCs w:val="0"/>
+          <w:szCs w:val="21"/>
+        </w:rPr>
+      </w:pPr>
+      <m:oMath>
+        <m:r>
+          <w:rPr>
+            <w:rStyle w:val="Strong"/>
+            <w:rFonts w:ascii="Cambria Math" w:hAnsi="Cambria Math"/>
+            <w:szCs w:val="21"/>
+          </w:rPr>
+          <m:t>d=</m:t>
+        </m:r>
+        <m:f>
+          <m:fPr>
+            <m:ctrlPr>
+              <w:rPr>
+                <w:rStyle w:val="Strong"/>
+                <w:rFonts w:ascii="Cambria Math" w:hAnsi="Cambria Math"/>
+                <w:b w:val="0"/>
+                <w:bCs w:val="0"/>
+                <w:i/>
+                <w:szCs w:val="21"/>
+              </w:rPr>
+            </m:ctrlPr>
+          </m:fPr>
+          <m:num>
+            <m:r>
+              <w:rPr>
+                <w:rStyle w:val="Strong"/>
+                <w:rFonts w:ascii="Cambria Math" w:hAnsi="Cambria Math"/>
+                <w:szCs w:val="21"/>
+              </w:rPr>
+              <m:t>λ</m:t>
+            </m:r>
+          </m:num>
+          <m:den>
+            <m:r>
+              <w:rPr>
+                <w:rStyle w:val="Strong"/>
+                <w:rFonts w:ascii="Cambria Math" w:hAnsi="Cambria Math"/>
+                <w:szCs w:val="21"/>
+              </w:rPr>
+              <m:t>4</m:t>
+            </m:r>
+          </m:den>
+        </m:f>
+      </m:oMath>
+      <w:r>
+        <w:rPr>
+          <w:rStyle w:val="Strong"/>
+          <w:rFonts w:hint="eastAsia"/>
+          <w:szCs w:val="21"/>
+        </w:rPr>
+        <w:t xml:space="preserve"> </w:t>
+      </w:r>
+      <w:r>
+        <w:rPr>
+          <w:rStyle w:val="Strong"/>
+          <w:b w:val="0"/>
+          <w:bCs w:val="0"/>
+          <w:szCs w:val="21"/>
+        </w:rPr>
+        <w:t xml:space="preserve">, </w:t>
+      </w:r>
+      <m:oMath>
+        <m:r>
+          <w:rPr>
+            <w:rStyle w:val="Strong"/>
+            <w:rFonts w:ascii="Cambria Math" w:hAnsi="Cambria Math"/>
+            <w:szCs w:val="21"/>
+          </w:rPr>
+          <m:t>φ</m:t>
+        </m:r>
+      </m:oMath>
+      <w:r>
+        <w:rPr>
+          <w:rStyle w:val="Strong"/>
+          <w:b w:val="0"/>
+          <w:bCs w:val="0"/>
+          <w:szCs w:val="21"/>
+        </w:rPr>
+        <w:t xml:space="preserve"> = 180</w:t>
+      </w:r>
+    </w:p>
+    <w:p>
+      <w:pPr>
+        <w:pStyle w:val="ListParagraph"/>
+        <w:widowControl w:val="0"/>
+        <w:contextualSpacing w:val="0"/>
+        <w:jc w:val="both"/>
+        <w:rPr>
+          <w:rStyle w:val="Strong"/>
+          <w:b w:val="0"/>
+          <w:bCs w:val="0"/>
+          <w:szCs w:val="21"/>
+        </w:rPr>
+      </w:pPr>
+      <w:r>
+        <w:rPr>
+          <w:rFonts w:hint="eastAsia"/>
+          <w:noProof/>
+          <w:szCs w:val="21"/>
+        </w:rPr>
+        <w:drawing>
+          <wp:inline distT="0" distB="0" distL="0" distR="0" wp14:anchorId="4F3AE6CA" wp14:editId="21B4BEFB">
+            <wp:extent cx="3667760" cy="2751042"/>
+            <wp:effectExtent l="0" t="0" r="8890" b="0"/>
+            <wp:docPr id="33" name="图片 33" descr="图表, 雷达图&#10;&#10;描述已自动生成"/>
+            <wp:cNvGraphicFramePr>
+              <a:graphicFrameLocks xmlns:a="http://schemas.openxmlformats.org/drawingml/2006/main" noChangeAspect="1"/>
+            </wp:cNvGraphicFramePr>
+            <a:graphic xmlns:a="http://schemas.openxmlformats.org/drawingml/2006/main">
+              <a:graphicData uri="http://schemas.openxmlformats.org/drawingml/2006/picture">
+                <pic:pic xmlns:pic="http://schemas.openxmlformats.org/drawingml/2006/picture">
+                  <pic:nvPicPr>
+                    <pic:cNvPr id="33" name="图片 33" descr="图表, 雷达图&#10;&#10;描述已自动生成"/>
+                    <pic:cNvPicPr/>
+                  </pic:nvPicPr>
+                  <pic:blipFill>
+                    <a:blip r:embed="rId18">
+                      <a:extLst>
+                        <a:ext uri="{28A0092B-C50C-407E-A947-70E740481C1C}">
+                          <a14:useLocalDpi xmlns:a14="http://schemas.microsoft.com/office/drawing/2010/main" val="0"/>
+                        </a:ext>
+                      </a:extLst>
+                    </a:blip>
+                    <a:stretch>
+                      <a:fillRect/>
+                    </a:stretch>
+                  </pic:blipFill>
+                  <pic:spPr>
+                    <a:xfrm>
+                      <a:off x="0" y="0"/>
+                      <a:ext cx="3677888" cy="2758639"/>
+                    </a:xfrm>
+                    <a:prstGeom prst="rect">
+                      <a:avLst/>
+                    </a:prstGeom>
+                  </pic:spPr>
+                </pic:pic>
+              </a:graphicData>
+            </a:graphic>
+          </wp:inline>
+        </w:drawing>
       </w:r>
     </w:p>
     <w:p/>
-    <w:p>
-      <w:pPr>
-        <w:rPr>
-          <w:rFonts w:ascii="Arial" w:eastAsia="Times New Roman" w:hAnsi="Arial" w:cs="Arial"/>
-          <w:b/>
-          <w:bCs/>
-          <w:i/>
-          <w:iCs/>
-        </w:rPr>
-      </w:pPr>
-      <w:r>
+    <w:p/>
+    <w:p/>
+    <w:p/>
+    <w:p>
+      <w:pPr>
+        <w:pStyle w:val="NormalWeb"/>
         <w:rPr>
           <w:rFonts w:ascii="Arial" w:hAnsi="Arial" w:cs="Arial"/>
           <w:b/>
@@ -3428,8 +4957,7 @@
           <w:i/>
           <w:iCs/>
         </w:rPr>
-        <w:br w:type="page"/>
-      </w:r>
+      </w:pPr>
     </w:p>
     <w:p>
       <w:pPr>
@@ -3442,7 +4970,10 @@
           <w:iCs/>
         </w:rPr>
       </w:pPr>
-      <w:r>
+    </w:p>
+    <w:p>
+      <w:pPr>
+        <w:pStyle w:val="NormalWeb"/>
         <w:rPr>
           <w:rFonts w:ascii="Arial" w:hAnsi="Arial" w:cs="Arial"/>
           <w:b/>
@@ -3450,9 +4981,7 @@
           <w:i/>
           <w:iCs/>
         </w:rPr>
-        <w:lastRenderedPageBreak/>
-        <w:t xml:space="preserve">Exercise 1.3 Antenna Arrays </w:t>
-      </w:r>
+      </w:pPr>
     </w:p>
     <w:p>
       <w:pPr>
@@ -3469,176 +4998,113 @@
     <w:p>
       <w:pPr>
         <w:pStyle w:val="NormalWeb"/>
-        <w:rPr>
-          <w:rFonts w:ascii="Arial" w:hAnsi="Arial" w:cs="Arial"/>
-          <w:b/>
-          <w:bCs/>
-          <w:i/>
-          <w:iCs/>
-        </w:rPr>
-      </w:pPr>
+      </w:pPr>
+    </w:p>
+    <w:p>
+      <w:r>
+        <w:br w:type="page"/>
+      </w:r>
     </w:p>
     <w:p>
       <w:pPr>
         <w:pStyle w:val="NormalWeb"/>
-        <w:rPr>
-          <w:rFonts w:ascii="Arial" w:hAnsi="Arial" w:cs="Arial"/>
-          <w:b/>
-          <w:bCs/>
-          <w:i/>
-          <w:iCs/>
-        </w:rPr>
-      </w:pPr>
-    </w:p>
-    <w:p>
-      <w:pPr>
-        <w:pStyle w:val="NormalWeb"/>
-        <w:rPr>
-          <w:rFonts w:ascii="Arial" w:hAnsi="Arial" w:cs="Arial"/>
-          <w:b/>
-          <w:bCs/>
-          <w:i/>
-          <w:iCs/>
-        </w:rPr>
-      </w:pPr>
-    </w:p>
-    <w:p>
-      <w:pPr>
-        <w:pStyle w:val="NormalWeb"/>
-        <w:rPr>
-          <w:rFonts w:ascii="Arial" w:hAnsi="Arial" w:cs="Arial"/>
-          <w:b/>
-          <w:bCs/>
-          <w:i/>
-          <w:iCs/>
-        </w:rPr>
-      </w:pPr>
-    </w:p>
-    <w:p>
-      <w:pPr>
-        <w:pStyle w:val="NormalWeb"/>
-        <w:rPr>
-          <w:rFonts w:ascii="Arial" w:hAnsi="Arial" w:cs="Arial"/>
-          <w:b/>
-          <w:bCs/>
-          <w:i/>
-          <w:iCs/>
-        </w:rPr>
-      </w:pPr>
-    </w:p>
-    <w:p>
-      <w:pPr>
-        <w:pStyle w:val="NormalWeb"/>
-        <w:rPr>
-          <w:rFonts w:ascii="Arial" w:hAnsi="Arial" w:cs="Arial"/>
-          <w:b/>
-          <w:bCs/>
-          <w:i/>
-          <w:iCs/>
-        </w:rPr>
-      </w:pPr>
-    </w:p>
-    <w:p>
-      <w:pPr>
-        <w:pStyle w:val="NormalWeb"/>
-        <w:rPr>
-          <w:rFonts w:ascii="Arial" w:hAnsi="Arial" w:cs="Arial"/>
-          <w:b/>
-          <w:bCs/>
-          <w:i/>
-          <w:iCs/>
-        </w:rPr>
-      </w:pPr>
-    </w:p>
-    <w:p>
-      <w:pPr>
-        <w:pStyle w:val="NormalWeb"/>
-        <w:rPr>
-          <w:rFonts w:ascii="Arial" w:hAnsi="Arial" w:cs="Arial"/>
-          <w:b/>
-          <w:bCs/>
-          <w:i/>
-          <w:iCs/>
-        </w:rPr>
-      </w:pPr>
-    </w:p>
-    <w:p>
-      <w:pPr>
-        <w:pStyle w:val="NormalWeb"/>
-        <w:rPr>
-          <w:rFonts w:ascii="Arial" w:hAnsi="Arial" w:cs="Arial"/>
-          <w:b/>
-          <w:bCs/>
-          <w:i/>
-          <w:iCs/>
-        </w:rPr>
-      </w:pPr>
-    </w:p>
-    <w:p>
-      <w:pPr>
-        <w:pStyle w:val="NormalWeb"/>
-        <w:rPr>
-          <w:rFonts w:ascii="Arial" w:hAnsi="Arial" w:cs="Arial"/>
-          <w:b/>
-          <w:bCs/>
-          <w:i/>
-          <w:iCs/>
-        </w:rPr>
-      </w:pPr>
-    </w:p>
-    <w:p>
-      <w:pPr>
-        <w:pStyle w:val="NormalWeb"/>
-        <w:rPr>
-          <w:rFonts w:ascii="Arial" w:hAnsi="Arial" w:cs="Arial"/>
-          <w:b/>
-          <w:bCs/>
-          <w:i/>
-          <w:iCs/>
-        </w:rPr>
-      </w:pPr>
-    </w:p>
-    <w:p>
-      <w:pPr>
-        <w:pStyle w:val="NormalWeb"/>
-        <w:rPr>
-          <w:rFonts w:ascii="Arial" w:hAnsi="Arial" w:cs="Arial"/>
-          <w:b/>
-          <w:bCs/>
-          <w:i/>
-          <w:iCs/>
-        </w:rPr>
-      </w:pPr>
-    </w:p>
-    <w:p>
-      <w:pPr>
-        <w:pStyle w:val="NormalWeb"/>
-        <w:rPr>
-          <w:rFonts w:ascii="Arial" w:hAnsi="Arial" w:cs="Arial"/>
-          <w:b/>
-          <w:bCs/>
-          <w:i/>
-          <w:iCs/>
-        </w:rPr>
-      </w:pPr>
-    </w:p>
-    <w:p>
-      <w:pPr>
-        <w:pStyle w:val="NormalWeb"/>
-      </w:pPr>
-    </w:p>
-    <w:p/>
-    <w:p>
-      <w:pPr>
-        <w:pStyle w:val="NormalWeb"/>
-        <w:shd w:val="clear" w:color="auto" w:fill="D8E0F2"/>
       </w:pPr>
       <w:r>
         <w:rPr>
           <w:rFonts w:ascii="TimesNewRomanPS" w:hAnsi="TimesNewRomanPS"/>
           <w:b/>
           <w:bCs/>
-        </w:rPr>
+          <w:shd w:val="clear" w:color="auto" w:fill="D8E0F2"/>
+        </w:rPr>
+        <w:lastRenderedPageBreak/>
+        <w:t xml:space="preserve">Q8. </w:t>
+      </w:r>
+      <w:r>
+        <w:rPr>
+          <w:rFonts w:ascii="TimesNewRomanPSMT" w:hAnsi="TimesNewRomanPSMT"/>
+          <w:shd w:val="clear" w:color="auto" w:fill="D8E0F2"/>
+        </w:rPr>
+        <w:t xml:space="preserve">Write down the complete derivation of eqn. (8). </w:t>
+      </w:r>
+    </w:p>
+    <w:p>
+      <w:pPr>
+        <w:rPr>
+          <w:rFonts w:ascii="TimesNewRomanPS" w:eastAsia="Times New Roman" w:hAnsi="TimesNewRomanPS" w:cs="Times New Roman"/>
+          <w:b/>
+          <w:bCs/>
+        </w:rPr>
+      </w:pPr>
+      <w:r>
+        <w:rPr>
+          <w:rFonts w:ascii="TimesNewRomanPS" w:hAnsi="TimesNewRomanPS"/>
+          <w:b/>
+          <w:bCs/>
+          <w:noProof/>
+        </w:rPr>
+        <w:drawing>
+          <wp:inline distT="0" distB="0" distL="0" distR="0" wp14:anchorId="0149F9C4" wp14:editId="4885A349">
+            <wp:extent cx="4814987" cy="8125691"/>
+            <wp:effectExtent l="0" t="0" r="0" b="2540"/>
+            <wp:docPr id="6" name="Picture 6" descr="Text, letter&#10;&#10;Description automatically generated"/>
+            <wp:cNvGraphicFramePr>
+              <a:graphicFrameLocks xmlns:a="http://schemas.openxmlformats.org/drawingml/2006/main" noChangeAspect="1"/>
+            </wp:cNvGraphicFramePr>
+            <a:graphic xmlns:a="http://schemas.openxmlformats.org/drawingml/2006/main">
+              <a:graphicData uri="http://schemas.openxmlformats.org/drawingml/2006/picture">
+                <pic:pic xmlns:pic="http://schemas.openxmlformats.org/drawingml/2006/picture">
+                  <pic:nvPicPr>
+                    <pic:cNvPr id="6" name="Picture 6" descr="Text, letter&#10;&#10;Description automatically generated"/>
+                    <pic:cNvPicPr/>
+                  </pic:nvPicPr>
+                  <pic:blipFill>
+                    <a:blip r:embed="rId19" cstate="print">
+                      <a:extLst>
+                        <a:ext uri="{28A0092B-C50C-407E-A947-70E740481C1C}">
+                          <a14:useLocalDpi xmlns:a14="http://schemas.microsoft.com/office/drawing/2010/main" val="0"/>
+                        </a:ext>
+                      </a:extLst>
+                    </a:blip>
+                    <a:stretch>
+                      <a:fillRect/>
+                    </a:stretch>
+                  </pic:blipFill>
+                  <pic:spPr>
+                    <a:xfrm>
+                      <a:off x="0" y="0"/>
+                      <a:ext cx="4819046" cy="8132541"/>
+                    </a:xfrm>
+                    <a:prstGeom prst="rect">
+                      <a:avLst/>
+                    </a:prstGeom>
+                  </pic:spPr>
+                </pic:pic>
+              </a:graphicData>
+            </a:graphic>
+          </wp:inline>
+        </w:drawing>
+      </w:r>
+      <w:r>
+        <w:rPr>
+          <w:rFonts w:ascii="TimesNewRomanPS" w:hAnsi="TimesNewRomanPS"/>
+          <w:b/>
+          <w:bCs/>
+        </w:rPr>
+        <w:br w:type="page"/>
+      </w:r>
+    </w:p>
+    <w:p>
+      <w:pPr>
+        <w:pStyle w:val="NormalWeb"/>
+        <w:shd w:val="clear" w:color="auto" w:fill="D8E0F2"/>
+      </w:pPr>
+      <w:r>
+        <w:rPr>
+          <w:rFonts w:ascii="TimesNewRomanPS" w:hAnsi="TimesNewRomanPS"/>
+          <w:b/>
+          <w:bCs/>
+        </w:rPr>
+        <w:lastRenderedPageBreak/>
         <w:t xml:space="preserve">Q13. </w:t>
       </w:r>
       <w:r>
@@ -3676,11 +5142,7 @@
     <w:p/>
     <w:p>
       <w:r>
-        <w:t xml:space="preserve">When there is a polarizer between a source emitting a polarized file and a receiver, the signal would only remain the components in the same direction with the orientation of the </w:t>
-      </w:r>
-      <w:r>
-        <w:lastRenderedPageBreak/>
-        <w:t>polarizer after passing through the polarizer. When rotating the polarizer from 0 to 180°, the intensity of the light would vary from the maximum when the direction of the vibration of the photons in the same direction of the polarizer (i.e., when θ=0) to zero when the direction of the vibration of the photons is perpendicular to that of the polarizer (i.e., when θ=90°), then return to the maximum when the direction of the vibration of the photons back to the same direction of the polarizer (i.e., when θ=180°). The same process would repeat when the polarizer rotates in the following half cycle (i.e., from 180° to 360°).</w:t>
+        <w:t>When there is a polarizer between a source emitting a polarized file and a receiver, the signal would only remain the components in the same direction with the orientation of the polarizer after passing through the polarizer. When rotating the polarizer from 0 to 180°, the intensity of the light would vary from the maximum when the direction of the vibration of the photons in the same direction of the polarizer (i.e., when θ=0) to zero when the direction of the vibration of the photons is perpendicular to that of the polarizer (i.e., when θ=90°), then return to the maximum when the direction of the vibration of the photons back to the same direction of the polarizer (i.e., when θ=180°). The same process would repeat when the polarizer rotates in the following half cycle (i.e., from 180° to 360°).</w:t>
       </w:r>
     </w:p>
     <w:p/>
@@ -3785,7 +5247,7 @@
                     <pic:cNvPicPr/>
                   </pic:nvPicPr>
                   <pic:blipFill>
-                    <a:blip r:embed="rId11">
+                    <a:blip r:embed="rId20">
                       <a:extLst>
                         <a:ext uri="{28A0092B-C50C-407E-A947-70E740481C1C}">
                           <a14:useLocalDpi xmlns:a14="http://schemas.microsoft.com/office/drawing/2010/main" val="0"/>
@@ -3821,6 +5283,7 @@
     </w:p>
     <w:p>
       <w:r>
+        <w:lastRenderedPageBreak/>
         <w:t>Q14</w:t>
       </w:r>
     </w:p>
@@ -3879,11 +5342,7 @@
     </w:p>
     <w:p>
       <w:r>
-        <w:t xml:space="preserve">From the table provided in the question, the horizontal components of the received signal for both screens are much larger than the vertical components of the received signal for both. Therefore, the polarization of the received signal is horizontal. However, the </w:t>
-      </w:r>
-      <w:r>
-        <w:lastRenderedPageBreak/>
-        <w:t>orientation of the received signal after the wire grid is perpendicular to that of the source signal. Thus, the polarization of the source signal is vertical. The result does not coincide my expectation for this source. This is because that the wire grid works in an opposite way compared with the normal polarizer</w:t>
+        <w:t>From the table provided in the question, the horizontal components of the received signal for both screens are much larger than the vertical components of the received signal for both. Therefore, the polarization of the received signal is horizontal. However, the orientation of the received signal after the wire grid is perpendicular to that of the source signal. Thus, the polarization of the source signal is vertical. The result does not coincide my expectation for this source. This is because that the wire grid works in an opposite way compared with the normal polarizer</w:t>
       </w:r>
       <w:r>
         <w:t>.</w:t>
@@ -4156,6 +5615,184 @@
     </w:lvl>
   </w:abstractNum>
   <w:abstractNum w:abstractNumId="2" w15:restartNumberingAfterBreak="0">
+    <w:nsid w:val="51E33884"/>
+    <w:multiLevelType w:val="hybridMultilevel"/>
+    <w:tmpl w:val="E902A7A0"/>
+    <w:lvl w:ilvl="0" w:tplc="9ECEC55C">
+      <w:start w:val="1"/>
+      <w:numFmt w:val="lowerLetter"/>
+      <w:lvlText w:val="(%1)"/>
+      <w:lvlJc w:val="left"/>
+      <w:pPr>
+        <w:ind w:left="720" w:hanging="360"/>
+      </w:pPr>
+      <w:rPr>
+        <w:rFonts w:hint="default"/>
+      </w:rPr>
+    </w:lvl>
+    <w:lvl w:ilvl="1" w:tplc="08090019" w:tentative="1">
+      <w:start w:val="1"/>
+      <w:numFmt w:val="lowerLetter"/>
+      <w:lvlText w:val="%2."/>
+      <w:lvlJc w:val="left"/>
+      <w:pPr>
+        <w:ind w:left="1440" w:hanging="360"/>
+      </w:pPr>
+    </w:lvl>
+    <w:lvl w:ilvl="2" w:tplc="0809001B" w:tentative="1">
+      <w:start w:val="1"/>
+      <w:numFmt w:val="lowerRoman"/>
+      <w:lvlText w:val="%3."/>
+      <w:lvlJc w:val="right"/>
+      <w:pPr>
+        <w:ind w:left="2160" w:hanging="180"/>
+      </w:pPr>
+    </w:lvl>
+    <w:lvl w:ilvl="3" w:tplc="0809000F" w:tentative="1">
+      <w:start w:val="1"/>
+      <w:numFmt w:val="decimal"/>
+      <w:lvlText w:val="%4."/>
+      <w:lvlJc w:val="left"/>
+      <w:pPr>
+        <w:ind w:left="2880" w:hanging="360"/>
+      </w:pPr>
+    </w:lvl>
+    <w:lvl w:ilvl="4" w:tplc="08090019" w:tentative="1">
+      <w:start w:val="1"/>
+      <w:numFmt w:val="lowerLetter"/>
+      <w:lvlText w:val="%5."/>
+      <w:lvlJc w:val="left"/>
+      <w:pPr>
+        <w:ind w:left="3600" w:hanging="360"/>
+      </w:pPr>
+    </w:lvl>
+    <w:lvl w:ilvl="5" w:tplc="0809001B" w:tentative="1">
+      <w:start w:val="1"/>
+      <w:numFmt w:val="lowerRoman"/>
+      <w:lvlText w:val="%6."/>
+      <w:lvlJc w:val="right"/>
+      <w:pPr>
+        <w:ind w:left="4320" w:hanging="180"/>
+      </w:pPr>
+    </w:lvl>
+    <w:lvl w:ilvl="6" w:tplc="0809000F" w:tentative="1">
+      <w:start w:val="1"/>
+      <w:numFmt w:val="decimal"/>
+      <w:lvlText w:val="%7."/>
+      <w:lvlJc w:val="left"/>
+      <w:pPr>
+        <w:ind w:left="5040" w:hanging="360"/>
+      </w:pPr>
+    </w:lvl>
+    <w:lvl w:ilvl="7" w:tplc="08090019" w:tentative="1">
+      <w:start w:val="1"/>
+      <w:numFmt w:val="lowerLetter"/>
+      <w:lvlText w:val="%8."/>
+      <w:lvlJc w:val="left"/>
+      <w:pPr>
+        <w:ind w:left="5760" w:hanging="360"/>
+      </w:pPr>
+    </w:lvl>
+    <w:lvl w:ilvl="8" w:tplc="0809001B" w:tentative="1">
+      <w:start w:val="1"/>
+      <w:numFmt w:val="lowerRoman"/>
+      <w:lvlText w:val="%9."/>
+      <w:lvlJc w:val="right"/>
+      <w:pPr>
+        <w:ind w:left="6480" w:hanging="180"/>
+      </w:pPr>
+    </w:lvl>
+  </w:abstractNum>
+  <w:abstractNum w:abstractNumId="3" w15:restartNumberingAfterBreak="0">
+    <w:nsid w:val="574A6BDF"/>
+    <w:multiLevelType w:val="hybridMultilevel"/>
+    <w:tmpl w:val="E902A7A0"/>
+    <w:lvl w:ilvl="0" w:tplc="FFFFFFFF">
+      <w:start w:val="1"/>
+      <w:numFmt w:val="lowerLetter"/>
+      <w:lvlText w:val="(%1)"/>
+      <w:lvlJc w:val="left"/>
+      <w:pPr>
+        <w:ind w:left="720" w:hanging="360"/>
+      </w:pPr>
+      <w:rPr>
+        <w:rFonts w:hint="default"/>
+      </w:rPr>
+    </w:lvl>
+    <w:lvl w:ilvl="1" w:tplc="FFFFFFFF" w:tentative="1">
+      <w:start w:val="1"/>
+      <w:numFmt w:val="lowerLetter"/>
+      <w:lvlText w:val="%2."/>
+      <w:lvlJc w:val="left"/>
+      <w:pPr>
+        <w:ind w:left="1440" w:hanging="360"/>
+      </w:pPr>
+    </w:lvl>
+    <w:lvl w:ilvl="2" w:tplc="FFFFFFFF" w:tentative="1">
+      <w:start w:val="1"/>
+      <w:numFmt w:val="lowerRoman"/>
+      <w:lvlText w:val="%3."/>
+      <w:lvlJc w:val="right"/>
+      <w:pPr>
+        <w:ind w:left="2160" w:hanging="180"/>
+      </w:pPr>
+    </w:lvl>
+    <w:lvl w:ilvl="3" w:tplc="FFFFFFFF" w:tentative="1">
+      <w:start w:val="1"/>
+      <w:numFmt w:val="decimal"/>
+      <w:lvlText w:val="%4."/>
+      <w:lvlJc w:val="left"/>
+      <w:pPr>
+        <w:ind w:left="2880" w:hanging="360"/>
+      </w:pPr>
+    </w:lvl>
+    <w:lvl w:ilvl="4" w:tplc="FFFFFFFF" w:tentative="1">
+      <w:start w:val="1"/>
+      <w:numFmt w:val="lowerLetter"/>
+      <w:lvlText w:val="%5."/>
+      <w:lvlJc w:val="left"/>
+      <w:pPr>
+        <w:ind w:left="3600" w:hanging="360"/>
+      </w:pPr>
+    </w:lvl>
+    <w:lvl w:ilvl="5" w:tplc="FFFFFFFF" w:tentative="1">
+      <w:start w:val="1"/>
+      <w:numFmt w:val="lowerRoman"/>
+      <w:lvlText w:val="%6."/>
+      <w:lvlJc w:val="right"/>
+      <w:pPr>
+        <w:ind w:left="4320" w:hanging="180"/>
+      </w:pPr>
+    </w:lvl>
+    <w:lvl w:ilvl="6" w:tplc="FFFFFFFF" w:tentative="1">
+      <w:start w:val="1"/>
+      <w:numFmt w:val="decimal"/>
+      <w:lvlText w:val="%7."/>
+      <w:lvlJc w:val="left"/>
+      <w:pPr>
+        <w:ind w:left="5040" w:hanging="360"/>
+      </w:pPr>
+    </w:lvl>
+    <w:lvl w:ilvl="7" w:tplc="FFFFFFFF" w:tentative="1">
+      <w:start w:val="1"/>
+      <w:numFmt w:val="lowerLetter"/>
+      <w:lvlText w:val="%8."/>
+      <w:lvlJc w:val="left"/>
+      <w:pPr>
+        <w:ind w:left="5760" w:hanging="360"/>
+      </w:pPr>
+    </w:lvl>
+    <w:lvl w:ilvl="8" w:tplc="FFFFFFFF" w:tentative="1">
+      <w:start w:val="1"/>
+      <w:numFmt w:val="lowerRoman"/>
+      <w:lvlText w:val="%9."/>
+      <w:lvlJc w:val="right"/>
+      <w:pPr>
+        <w:ind w:left="6480" w:hanging="180"/>
+      </w:pPr>
+    </w:lvl>
+  </w:abstractNum>
+  <w:abstractNum w:abstractNumId="4" w15:restartNumberingAfterBreak="0">
     <w:nsid w:val="6CA70674"/>
     <w:multiLevelType w:val="hybridMultilevel"/>
     <w:tmpl w:val="7382C118"/>
@@ -4241,7 +5878,96 @@
       </w:pPr>
     </w:lvl>
   </w:abstractNum>
-  <w:abstractNum w:abstractNumId="3" w15:restartNumberingAfterBreak="0">
+  <w:abstractNum w:abstractNumId="5" w15:restartNumberingAfterBreak="0">
+    <w:nsid w:val="6FBD07FE"/>
+    <w:multiLevelType w:val="hybridMultilevel"/>
+    <w:tmpl w:val="E63C22F2"/>
+    <w:lvl w:ilvl="0" w:tplc="11B83078">
+      <w:start w:val="1"/>
+      <w:numFmt w:val="lowerLetter"/>
+      <w:lvlText w:val="(%1)"/>
+      <w:lvlJc w:val="left"/>
+      <w:pPr>
+        <w:ind w:left="360" w:hanging="360"/>
+      </w:pPr>
+      <w:rPr>
+        <w:rFonts w:hint="default"/>
+      </w:rPr>
+    </w:lvl>
+    <w:lvl w:ilvl="1" w:tplc="04090019" w:tentative="1">
+      <w:start w:val="1"/>
+      <w:numFmt w:val="lowerLetter"/>
+      <w:lvlText w:val="%2)"/>
+      <w:lvlJc w:val="left"/>
+      <w:pPr>
+        <w:ind w:left="840" w:hanging="420"/>
+      </w:pPr>
+    </w:lvl>
+    <w:lvl w:ilvl="2" w:tplc="0409001B" w:tentative="1">
+      <w:start w:val="1"/>
+      <w:numFmt w:val="lowerRoman"/>
+      <w:lvlText w:val="%3."/>
+      <w:lvlJc w:val="right"/>
+      <w:pPr>
+        <w:ind w:left="1260" w:hanging="420"/>
+      </w:pPr>
+    </w:lvl>
+    <w:lvl w:ilvl="3" w:tplc="0409000F" w:tentative="1">
+      <w:start w:val="1"/>
+      <w:numFmt w:val="decimal"/>
+      <w:lvlText w:val="%4."/>
+      <w:lvlJc w:val="left"/>
+      <w:pPr>
+        <w:ind w:left="1680" w:hanging="420"/>
+      </w:pPr>
+    </w:lvl>
+    <w:lvl w:ilvl="4" w:tplc="04090019" w:tentative="1">
+      <w:start w:val="1"/>
+      <w:numFmt w:val="lowerLetter"/>
+      <w:lvlText w:val="%5)"/>
+      <w:lvlJc w:val="left"/>
+      <w:pPr>
+        <w:ind w:left="2100" w:hanging="420"/>
+      </w:pPr>
+    </w:lvl>
+    <w:lvl w:ilvl="5" w:tplc="0409001B" w:tentative="1">
+      <w:start w:val="1"/>
+      <w:numFmt w:val="lowerRoman"/>
+      <w:lvlText w:val="%6."/>
+      <w:lvlJc w:val="right"/>
+      <w:pPr>
+        <w:ind w:left="2520" w:hanging="420"/>
+      </w:pPr>
+    </w:lvl>
+    <w:lvl w:ilvl="6" w:tplc="0409000F" w:tentative="1">
+      <w:start w:val="1"/>
+      <w:numFmt w:val="decimal"/>
+      <w:lvlText w:val="%7."/>
+      <w:lvlJc w:val="left"/>
+      <w:pPr>
+        <w:ind w:left="2940" w:hanging="420"/>
+      </w:pPr>
+    </w:lvl>
+    <w:lvl w:ilvl="7" w:tplc="04090019" w:tentative="1">
+      <w:start w:val="1"/>
+      <w:numFmt w:val="lowerLetter"/>
+      <w:lvlText w:val="%8)"/>
+      <w:lvlJc w:val="left"/>
+      <w:pPr>
+        <w:ind w:left="3360" w:hanging="420"/>
+      </w:pPr>
+    </w:lvl>
+    <w:lvl w:ilvl="8" w:tplc="0409001B" w:tentative="1">
+      <w:start w:val="1"/>
+      <w:numFmt w:val="lowerRoman"/>
+      <w:lvlText w:val="%9."/>
+      <w:lvlJc w:val="right"/>
+      <w:pPr>
+        <w:ind w:left="3780" w:hanging="420"/>
+      </w:pPr>
+    </w:lvl>
+  </w:abstractNum>
+  <w:abstractNum w:abstractNumId="6" w15:restartNumberingAfterBreak="0">
     <w:nsid w:val="776A62CD"/>
     <w:multiLevelType w:val="hybridMultilevel"/>
     <w:tmpl w:val="E5604EC8"/>
@@ -4327,7 +6053,7 @@
       </w:pPr>
     </w:lvl>
   </w:abstractNum>
-  <w:abstractNum w:abstractNumId="4" w15:restartNumberingAfterBreak="0">
+  <w:abstractNum w:abstractNumId="7" w15:restartNumberingAfterBreak="0">
     <w:nsid w:val="79F50B1B"/>
     <w:multiLevelType w:val="hybridMultilevel"/>
     <w:tmpl w:val="96687956"/>
@@ -4417,16 +6143,25 @@
     <w:abstractNumId w:val="1"/>
   </w:num>
   <w:num w:numId="2" w16cid:durableId="1030716463">
+    <w:abstractNumId w:val="7"/>
+  </w:num>
+  <w:num w:numId="3" w16cid:durableId="1737556190">
     <w:abstractNumId w:val="4"/>
   </w:num>
-  <w:num w:numId="3" w16cid:durableId="1737556190">
-    <w:abstractNumId w:val="2"/>
-  </w:num>
   <w:num w:numId="4" w16cid:durableId="382021791">
-    <w:abstractNumId w:val="3"/>
+    <w:abstractNumId w:val="6"/>
   </w:num>
   <w:num w:numId="5" w16cid:durableId="235475711">
     <w:abstractNumId w:val="0"/>
+  </w:num>
+  <w:num w:numId="6" w16cid:durableId="1218012859">
+    <w:abstractNumId w:val="2"/>
+  </w:num>
+  <w:num w:numId="7" w16cid:durableId="1829322468">
+    <w:abstractNumId w:val="5"/>
+  </w:num>
+  <w:num w:numId="8" w16cid:durableId="673801016">
+    <w:abstractNumId w:val="3"/>
   </w:num>
 </w:numbering>
 </file>

--- a/EM Theory Lab Notes.docx
+++ b/EM Theory Lab Notes.docx
@@ -6,18 +6,775 @@
       <w:pPr>
         <w:pStyle w:val="Heading1"/>
       </w:pPr>
-      <w:r>
-        <w:t>EM Theory Lab</w:t>
+    </w:p>
+    <w:p>
+      <w:pPr>
+        <w:pStyle w:val="Heading1"/>
+      </w:pPr>
+    </w:p>
+    <w:p>
+      <w:pPr>
+        <w:pStyle w:val="Title"/>
+        <w:spacing w:line="276" w:lineRule="auto"/>
+        <w:rPr>
+          <w:rFonts w:ascii="Arial" w:hAnsi="Arial" w:cs="Arial"/>
+          <w:b/>
+          <w:bCs/>
+          <w:sz w:val="48"/>
+          <w:szCs w:val="48"/>
+        </w:rPr>
+      </w:pPr>
+      <w:r>
+        <w:rPr>
+          <w:rFonts w:ascii="Arial" w:hAnsi="Arial" w:cs="Arial"/>
+          <w:b/>
+          <w:bCs/>
+          <w:sz w:val="48"/>
+          <w:szCs w:val="48"/>
+        </w:rPr>
+        <w:t xml:space="preserve">ELEC0019 </w:t>
+      </w:r>
+      <w:r>
+        <w:rPr>
+          <w:rFonts w:ascii="Arial" w:hAnsi="Arial" w:cs="Arial"/>
+          <w:b/>
+          <w:bCs/>
+          <w:sz w:val="48"/>
+          <w:szCs w:val="48"/>
+        </w:rPr>
+        <w:t>Electromagnetic Theory</w:t>
+      </w:r>
+      <w:r>
+        <w:rPr>
+          <w:rFonts w:ascii="Arial" w:hAnsi="Arial" w:cs="Arial"/>
+          <w:b/>
+          <w:bCs/>
+          <w:sz w:val="48"/>
+          <w:szCs w:val="48"/>
+        </w:rPr>
+        <w:t>:</w:t>
+      </w:r>
+    </w:p>
+    <w:p>
+      <w:pPr>
+        <w:pStyle w:val="Title"/>
+        <w:spacing w:line="276" w:lineRule="auto"/>
+        <w:rPr>
+          <w:rFonts w:ascii="Arial" w:hAnsi="Arial" w:cs="Arial"/>
+          <w:b/>
+          <w:bCs/>
+          <w:sz w:val="48"/>
+          <w:szCs w:val="48"/>
+        </w:rPr>
+      </w:pPr>
+      <w:r>
+        <w:rPr>
+          <w:rFonts w:ascii="Arial" w:hAnsi="Arial" w:cs="Arial"/>
+          <w:b/>
+          <w:bCs/>
+          <w:sz w:val="48"/>
+          <w:szCs w:val="48"/>
+        </w:rPr>
+        <w:t>Interference, Diffraction and Polarization of Electromagnetic Waves</w:t>
+      </w:r>
+    </w:p>
+    <w:p>
+      <w:pPr>
+        <w:pStyle w:val="Title"/>
+      </w:pPr>
+    </w:p>
+    <w:p>
+      <w:pPr>
+        <w:pStyle w:val="Title"/>
+        <w:jc w:val="center"/>
+        <w:rPr>
+          <w:rFonts w:ascii="Arial" w:hAnsi="Arial" w:cs="Arial"/>
+          <w:sz w:val="36"/>
+          <w:szCs w:val="36"/>
+        </w:rPr>
+      </w:pPr>
+      <w:proofErr w:type="spellStart"/>
+      <w:r>
+        <w:rPr>
+          <w:rFonts w:ascii="Arial" w:hAnsi="Arial" w:cs="Arial"/>
+          <w:sz w:val="36"/>
+          <w:szCs w:val="36"/>
+        </w:rPr>
+        <w:t>Xiaokun</w:t>
+      </w:r>
+      <w:proofErr w:type="spellEnd"/>
+      <w:r>
+        <w:rPr>
+          <w:rFonts w:ascii="Arial" w:hAnsi="Arial" w:cs="Arial"/>
+          <w:sz w:val="36"/>
+          <w:szCs w:val="36"/>
+        </w:rPr>
+        <w:t xml:space="preserve"> Du</w:t>
       </w:r>
     </w:p>
     <w:p/>
     <w:p>
       <w:pPr>
-        <w:pStyle w:val="Heading2"/>
-      </w:pPr>
-      <w:r>
-        <w:t>Part 1</w:t>
-      </w:r>
+        <w:rPr>
+          <w:rFonts w:hint="eastAsia"/>
+        </w:rPr>
+      </w:pPr>
+    </w:p>
+    <w:sdt>
+      <w:sdtPr>
+        <w:id w:val="-90395455"/>
+        <w:docPartObj>
+          <w:docPartGallery w:val="Table of Contents"/>
+          <w:docPartUnique/>
+        </w:docPartObj>
+      </w:sdtPr>
+      <w:sdtEndPr>
+        <w:rPr>
+          <w:rFonts w:asciiTheme="minorHAnsi" w:eastAsiaTheme="minorEastAsia" w:hAnsiTheme="minorHAnsi" w:cstheme="minorBidi"/>
+          <w:noProof/>
+          <w:color w:val="auto"/>
+          <w:sz w:val="24"/>
+          <w:szCs w:val="24"/>
+          <w:lang w:val="en-GB" w:eastAsia="zh-CN"/>
+        </w:rPr>
+      </w:sdtEndPr>
+      <w:sdtContent>
+        <w:p>
+          <w:pPr>
+            <w:pStyle w:val="TOCHeading"/>
+          </w:pPr>
+          <w:r>
+            <w:t>Table of Contents</w:t>
+          </w:r>
+        </w:p>
+        <w:p>
+          <w:pPr>
+            <w:pStyle w:val="TOC1"/>
+            <w:tabs>
+              <w:tab w:val="right" w:leader="dot" w:pos="9016"/>
+            </w:tabs>
+            <w:rPr>
+              <w:rFonts w:cstheme="minorBidi"/>
+              <w:b w:val="0"/>
+              <w:bCs w:val="0"/>
+              <w:i w:val="0"/>
+              <w:iCs w:val="0"/>
+              <w:noProof/>
+            </w:rPr>
+          </w:pPr>
+          <w:r>
+            <w:rPr>
+              <w:b w:val="0"/>
+              <w:bCs w:val="0"/>
+            </w:rPr>
+            <w:fldChar w:fldCharType="begin"/>
+          </w:r>
+          <w:r>
+            <w:instrText xml:space="preserve"> TOC \o "1-3" \h \z \u </w:instrText>
+          </w:r>
+          <w:r>
+            <w:rPr>
+              <w:b w:val="0"/>
+              <w:bCs w:val="0"/>
+            </w:rPr>
+            <w:fldChar w:fldCharType="separate"/>
+          </w:r>
+          <w:hyperlink w:anchor="_Toc128445151" w:history="1">
+            <w:r>
+              <w:rPr>
+                <w:rStyle w:val="Hyperlink"/>
+                <w:noProof/>
+              </w:rPr>
+              <w:t>Part 1 Interference of waves</w:t>
+            </w:r>
+            <w:r>
+              <w:rPr>
+                <w:noProof/>
+                <w:webHidden/>
+              </w:rPr>
+              <w:tab/>
+            </w:r>
+            <w:r>
+              <w:rPr>
+                <w:noProof/>
+                <w:webHidden/>
+              </w:rPr>
+              <w:fldChar w:fldCharType="begin"/>
+            </w:r>
+            <w:r>
+              <w:rPr>
+                <w:noProof/>
+                <w:webHidden/>
+              </w:rPr>
+              <w:instrText xml:space="preserve"> PAGEREF _Toc128445151 \h </w:instrText>
+            </w:r>
+            <w:r>
+              <w:rPr>
+                <w:noProof/>
+                <w:webHidden/>
+              </w:rPr>
+            </w:r>
+            <w:r>
+              <w:rPr>
+                <w:noProof/>
+                <w:webHidden/>
+              </w:rPr>
+              <w:fldChar w:fldCharType="separate"/>
+            </w:r>
+            <w:r>
+              <w:rPr>
+                <w:noProof/>
+                <w:webHidden/>
+              </w:rPr>
+              <w:t>2</w:t>
+            </w:r>
+            <w:r>
+              <w:rPr>
+                <w:noProof/>
+                <w:webHidden/>
+              </w:rPr>
+              <w:fldChar w:fldCharType="end"/>
+            </w:r>
+          </w:hyperlink>
+        </w:p>
+        <w:p>
+          <w:pPr>
+            <w:pStyle w:val="TOC2"/>
+            <w:tabs>
+              <w:tab w:val="right" w:leader="dot" w:pos="9016"/>
+            </w:tabs>
+            <w:rPr>
+              <w:rFonts w:cstheme="minorBidi"/>
+              <w:b w:val="0"/>
+              <w:bCs w:val="0"/>
+              <w:noProof/>
+              <w:sz w:val="24"/>
+              <w:szCs w:val="24"/>
+            </w:rPr>
+          </w:pPr>
+          <w:hyperlink w:anchor="_Toc128445152" w:history="1">
+            <w:r>
+              <w:rPr>
+                <w:rStyle w:val="Hyperlink"/>
+                <w:noProof/>
+              </w:rPr>
+              <w:t>Experiment 1.1: Interference of waves</w:t>
+            </w:r>
+            <w:r>
+              <w:rPr>
+                <w:noProof/>
+                <w:webHidden/>
+              </w:rPr>
+              <w:tab/>
+            </w:r>
+            <w:r>
+              <w:rPr>
+                <w:noProof/>
+                <w:webHidden/>
+              </w:rPr>
+              <w:fldChar w:fldCharType="begin"/>
+            </w:r>
+            <w:r>
+              <w:rPr>
+                <w:noProof/>
+                <w:webHidden/>
+              </w:rPr>
+              <w:instrText xml:space="preserve"> PAGEREF _Toc128445152 \h </w:instrText>
+            </w:r>
+            <w:r>
+              <w:rPr>
+                <w:noProof/>
+                <w:webHidden/>
+              </w:rPr>
+            </w:r>
+            <w:r>
+              <w:rPr>
+                <w:noProof/>
+                <w:webHidden/>
+              </w:rPr>
+              <w:fldChar w:fldCharType="separate"/>
+            </w:r>
+            <w:r>
+              <w:rPr>
+                <w:noProof/>
+                <w:webHidden/>
+              </w:rPr>
+              <w:t>4</w:t>
+            </w:r>
+            <w:r>
+              <w:rPr>
+                <w:noProof/>
+                <w:webHidden/>
+              </w:rPr>
+              <w:fldChar w:fldCharType="end"/>
+            </w:r>
+          </w:hyperlink>
+        </w:p>
+        <w:p>
+          <w:pPr>
+            <w:pStyle w:val="TOC2"/>
+            <w:tabs>
+              <w:tab w:val="right" w:leader="dot" w:pos="9016"/>
+            </w:tabs>
+            <w:rPr>
+              <w:rFonts w:cstheme="minorBidi"/>
+              <w:b w:val="0"/>
+              <w:bCs w:val="0"/>
+              <w:noProof/>
+              <w:sz w:val="24"/>
+              <w:szCs w:val="24"/>
+            </w:rPr>
+          </w:pPr>
+          <w:hyperlink w:anchor="_Toc128445153" w:history="1">
+            <w:r>
+              <w:rPr>
+                <w:rStyle w:val="Hyperlink"/>
+                <w:noProof/>
+              </w:rPr>
+              <w:t>Experiment 1.2 Measurement of relative permittivity of a dielectric material</w:t>
+            </w:r>
+            <w:r>
+              <w:rPr>
+                <w:noProof/>
+                <w:webHidden/>
+              </w:rPr>
+              <w:tab/>
+            </w:r>
+            <w:r>
+              <w:rPr>
+                <w:noProof/>
+                <w:webHidden/>
+              </w:rPr>
+              <w:fldChar w:fldCharType="begin"/>
+            </w:r>
+            <w:r>
+              <w:rPr>
+                <w:noProof/>
+                <w:webHidden/>
+              </w:rPr>
+              <w:instrText xml:space="preserve"> PAGEREF _Toc128445153 \h </w:instrText>
+            </w:r>
+            <w:r>
+              <w:rPr>
+                <w:noProof/>
+                <w:webHidden/>
+              </w:rPr>
+            </w:r>
+            <w:r>
+              <w:rPr>
+                <w:noProof/>
+                <w:webHidden/>
+              </w:rPr>
+              <w:fldChar w:fldCharType="separate"/>
+            </w:r>
+            <w:r>
+              <w:rPr>
+                <w:noProof/>
+                <w:webHidden/>
+              </w:rPr>
+              <w:t>7</w:t>
+            </w:r>
+            <w:r>
+              <w:rPr>
+                <w:noProof/>
+                <w:webHidden/>
+              </w:rPr>
+              <w:fldChar w:fldCharType="end"/>
+            </w:r>
+          </w:hyperlink>
+        </w:p>
+        <w:p>
+          <w:pPr>
+            <w:pStyle w:val="TOC2"/>
+            <w:tabs>
+              <w:tab w:val="right" w:leader="dot" w:pos="9016"/>
+            </w:tabs>
+            <w:rPr>
+              <w:rFonts w:cstheme="minorBidi"/>
+              <w:b w:val="0"/>
+              <w:bCs w:val="0"/>
+              <w:noProof/>
+              <w:sz w:val="24"/>
+              <w:szCs w:val="24"/>
+            </w:rPr>
+          </w:pPr>
+          <w:hyperlink w:anchor="_Toc128445154" w:history="1">
+            <w:r>
+              <w:rPr>
+                <w:rStyle w:val="Hyperlink"/>
+                <w:noProof/>
+              </w:rPr>
+              <w:t>Exercise 1.3 Antenna Arrays</w:t>
+            </w:r>
+            <w:r>
+              <w:rPr>
+                <w:noProof/>
+                <w:webHidden/>
+              </w:rPr>
+              <w:tab/>
+            </w:r>
+            <w:r>
+              <w:rPr>
+                <w:noProof/>
+                <w:webHidden/>
+              </w:rPr>
+              <w:fldChar w:fldCharType="begin"/>
+            </w:r>
+            <w:r>
+              <w:rPr>
+                <w:noProof/>
+                <w:webHidden/>
+              </w:rPr>
+              <w:instrText xml:space="preserve"> PAGEREF _Toc128445154 \h </w:instrText>
+            </w:r>
+            <w:r>
+              <w:rPr>
+                <w:noProof/>
+                <w:webHidden/>
+              </w:rPr>
+            </w:r>
+            <w:r>
+              <w:rPr>
+                <w:noProof/>
+                <w:webHidden/>
+              </w:rPr>
+              <w:fldChar w:fldCharType="separate"/>
+            </w:r>
+            <w:r>
+              <w:rPr>
+                <w:noProof/>
+                <w:webHidden/>
+              </w:rPr>
+              <w:t>10</w:t>
+            </w:r>
+            <w:r>
+              <w:rPr>
+                <w:noProof/>
+                <w:webHidden/>
+              </w:rPr>
+              <w:fldChar w:fldCharType="end"/>
+            </w:r>
+          </w:hyperlink>
+        </w:p>
+        <w:p>
+          <w:pPr>
+            <w:pStyle w:val="TOC1"/>
+            <w:tabs>
+              <w:tab w:val="right" w:leader="dot" w:pos="9016"/>
+            </w:tabs>
+            <w:rPr>
+              <w:rFonts w:cstheme="minorBidi"/>
+              <w:b w:val="0"/>
+              <w:bCs w:val="0"/>
+              <w:i w:val="0"/>
+              <w:iCs w:val="0"/>
+              <w:noProof/>
+            </w:rPr>
+          </w:pPr>
+          <w:hyperlink w:anchor="_Toc128445155" w:history="1">
+            <w:r>
+              <w:rPr>
+                <w:rStyle w:val="Hyperlink"/>
+                <w:noProof/>
+              </w:rPr>
+              <w:t>Part 2 Diffraction and Polarisation</w:t>
+            </w:r>
+            <w:r>
+              <w:rPr>
+                <w:noProof/>
+                <w:webHidden/>
+              </w:rPr>
+              <w:tab/>
+            </w:r>
+            <w:r>
+              <w:rPr>
+                <w:noProof/>
+                <w:webHidden/>
+              </w:rPr>
+              <w:fldChar w:fldCharType="begin"/>
+            </w:r>
+            <w:r>
+              <w:rPr>
+                <w:noProof/>
+                <w:webHidden/>
+              </w:rPr>
+              <w:instrText xml:space="preserve"> PAGEREF _Toc128445155 \h </w:instrText>
+            </w:r>
+            <w:r>
+              <w:rPr>
+                <w:noProof/>
+                <w:webHidden/>
+              </w:rPr>
+            </w:r>
+            <w:r>
+              <w:rPr>
+                <w:noProof/>
+                <w:webHidden/>
+              </w:rPr>
+              <w:fldChar w:fldCharType="separate"/>
+            </w:r>
+            <w:r>
+              <w:rPr>
+                <w:noProof/>
+                <w:webHidden/>
+              </w:rPr>
+              <w:t>15</w:t>
+            </w:r>
+            <w:r>
+              <w:rPr>
+                <w:noProof/>
+                <w:webHidden/>
+              </w:rPr>
+              <w:fldChar w:fldCharType="end"/>
+            </w:r>
+          </w:hyperlink>
+        </w:p>
+        <w:p>
+          <w:pPr>
+            <w:pStyle w:val="TOC2"/>
+            <w:tabs>
+              <w:tab w:val="right" w:leader="dot" w:pos="9016"/>
+            </w:tabs>
+            <w:rPr>
+              <w:rFonts w:cstheme="minorBidi"/>
+              <w:b w:val="0"/>
+              <w:bCs w:val="0"/>
+              <w:noProof/>
+              <w:sz w:val="24"/>
+              <w:szCs w:val="24"/>
+            </w:rPr>
+          </w:pPr>
+          <w:hyperlink w:anchor="_Toc128445156" w:history="1">
+            <w:r>
+              <w:rPr>
+                <w:rStyle w:val="Hyperlink"/>
+                <w:noProof/>
+              </w:rPr>
+              <w:t>Experiment 2.1: Diffraction of a wave by a conducting plane</w:t>
+            </w:r>
+            <w:r>
+              <w:rPr>
+                <w:noProof/>
+                <w:webHidden/>
+              </w:rPr>
+              <w:tab/>
+            </w:r>
+            <w:r>
+              <w:rPr>
+                <w:noProof/>
+                <w:webHidden/>
+              </w:rPr>
+              <w:fldChar w:fldCharType="begin"/>
+            </w:r>
+            <w:r>
+              <w:rPr>
+                <w:noProof/>
+                <w:webHidden/>
+              </w:rPr>
+              <w:instrText xml:space="preserve"> PAGEREF _Toc128445156 \h </w:instrText>
+            </w:r>
+            <w:r>
+              <w:rPr>
+                <w:noProof/>
+                <w:webHidden/>
+              </w:rPr>
+            </w:r>
+            <w:r>
+              <w:rPr>
+                <w:noProof/>
+                <w:webHidden/>
+              </w:rPr>
+              <w:fldChar w:fldCharType="separate"/>
+            </w:r>
+            <w:r>
+              <w:rPr>
+                <w:noProof/>
+                <w:webHidden/>
+              </w:rPr>
+              <w:t>17</w:t>
+            </w:r>
+            <w:r>
+              <w:rPr>
+                <w:noProof/>
+                <w:webHidden/>
+              </w:rPr>
+              <w:fldChar w:fldCharType="end"/>
+            </w:r>
+          </w:hyperlink>
+        </w:p>
+        <w:p>
+          <w:pPr>
+            <w:pStyle w:val="TOC2"/>
+            <w:tabs>
+              <w:tab w:val="right" w:leader="dot" w:pos="9016"/>
+            </w:tabs>
+            <w:rPr>
+              <w:rFonts w:cstheme="minorBidi"/>
+              <w:b w:val="0"/>
+              <w:bCs w:val="0"/>
+              <w:noProof/>
+              <w:sz w:val="24"/>
+              <w:szCs w:val="24"/>
+            </w:rPr>
+          </w:pPr>
+          <w:hyperlink w:anchor="_Toc128445157" w:history="1">
+            <w:r>
+              <w:rPr>
+                <w:rStyle w:val="Hyperlink"/>
+                <w:noProof/>
+              </w:rPr>
+              <w:t>Polarisation of Electromagnetic Waves</w:t>
+            </w:r>
+            <w:r>
+              <w:rPr>
+                <w:noProof/>
+                <w:webHidden/>
+              </w:rPr>
+              <w:tab/>
+            </w:r>
+            <w:r>
+              <w:rPr>
+                <w:noProof/>
+                <w:webHidden/>
+              </w:rPr>
+              <w:fldChar w:fldCharType="begin"/>
+            </w:r>
+            <w:r>
+              <w:rPr>
+                <w:noProof/>
+                <w:webHidden/>
+              </w:rPr>
+              <w:instrText xml:space="preserve"> PAGEREF _Toc128445157 \h </w:instrText>
+            </w:r>
+            <w:r>
+              <w:rPr>
+                <w:noProof/>
+                <w:webHidden/>
+              </w:rPr>
+            </w:r>
+            <w:r>
+              <w:rPr>
+                <w:noProof/>
+                <w:webHidden/>
+              </w:rPr>
+              <w:fldChar w:fldCharType="separate"/>
+            </w:r>
+            <w:r>
+              <w:rPr>
+                <w:noProof/>
+                <w:webHidden/>
+              </w:rPr>
+              <w:t>19</w:t>
+            </w:r>
+            <w:r>
+              <w:rPr>
+                <w:noProof/>
+                <w:webHidden/>
+              </w:rPr>
+              <w:fldChar w:fldCharType="end"/>
+            </w:r>
+          </w:hyperlink>
+        </w:p>
+        <w:p>
+          <w:pPr>
+            <w:pStyle w:val="TOC2"/>
+            <w:tabs>
+              <w:tab w:val="right" w:leader="dot" w:pos="9016"/>
+            </w:tabs>
+            <w:rPr>
+              <w:rFonts w:cstheme="minorBidi"/>
+              <w:b w:val="0"/>
+              <w:bCs w:val="0"/>
+              <w:noProof/>
+              <w:sz w:val="24"/>
+              <w:szCs w:val="24"/>
+            </w:rPr>
+          </w:pPr>
+          <w:hyperlink w:anchor="_Toc128445158" w:history="1">
+            <w:r>
+              <w:rPr>
+                <w:rStyle w:val="Hyperlink"/>
+                <w:noProof/>
+              </w:rPr>
+              <w:t>Experiment 2.2: Polarisation</w:t>
+            </w:r>
+            <w:r>
+              <w:rPr>
+                <w:noProof/>
+                <w:webHidden/>
+              </w:rPr>
+              <w:tab/>
+            </w:r>
+            <w:r>
+              <w:rPr>
+                <w:noProof/>
+                <w:webHidden/>
+              </w:rPr>
+              <w:fldChar w:fldCharType="begin"/>
+            </w:r>
+            <w:r>
+              <w:rPr>
+                <w:noProof/>
+                <w:webHidden/>
+              </w:rPr>
+              <w:instrText xml:space="preserve"> PAGEREF _Toc128445158 \h </w:instrText>
+            </w:r>
+            <w:r>
+              <w:rPr>
+                <w:noProof/>
+                <w:webHidden/>
+              </w:rPr>
+            </w:r>
+            <w:r>
+              <w:rPr>
+                <w:noProof/>
+                <w:webHidden/>
+              </w:rPr>
+              <w:fldChar w:fldCharType="separate"/>
+            </w:r>
+            <w:r>
+              <w:rPr>
+                <w:noProof/>
+                <w:webHidden/>
+              </w:rPr>
+              <w:t>21</w:t>
+            </w:r>
+            <w:r>
+              <w:rPr>
+                <w:noProof/>
+                <w:webHidden/>
+              </w:rPr>
+              <w:fldChar w:fldCharType="end"/>
+            </w:r>
+          </w:hyperlink>
+        </w:p>
+        <w:p>
+          <w:r>
+            <w:rPr>
+              <w:b/>
+              <w:bCs/>
+              <w:noProof/>
+            </w:rPr>
+            <w:fldChar w:fldCharType="end"/>
+          </w:r>
+        </w:p>
+      </w:sdtContent>
+    </w:sdt>
+    <w:p>
+      <w:r>
+        <w:br w:type="page"/>
+      </w:r>
+    </w:p>
+    <w:p>
+      <w:pPr>
+        <w:pStyle w:val="Heading1"/>
+      </w:pPr>
+      <w:bookmarkStart w:id="0" w:name="_Toc128445151"/>
+      <w:r>
+        <w:lastRenderedPageBreak/>
+        <w:t>Part 1 Interference of waves</w:t>
+      </w:r>
+      <w:bookmarkEnd w:id="0"/>
     </w:p>
     <w:p>
       <w:pPr>
@@ -197,7 +954,7 @@
                     <pic:cNvPicPr/>
                   </pic:nvPicPr>
                   <pic:blipFill rotWithShape="1">
-                    <a:blip r:embed="rId5" cstate="print">
+                    <a:blip r:embed="rId6" cstate="print">
                       <a:extLst>
                         <a:ext uri="{28A0092B-C50C-407E-A947-70E740481C1C}">
                           <a14:useLocalDpi xmlns:a14="http://schemas.microsoft.com/office/drawing/2010/main" val="0"/>
@@ -373,7 +1130,7 @@
                     <pic:cNvPicPr/>
                   </pic:nvPicPr>
                   <pic:blipFill>
-                    <a:blip r:embed="rId6"/>
+                    <a:blip r:embed="rId7"/>
                     <a:stretch>
                       <a:fillRect/>
                     </a:stretch>
@@ -610,6 +1367,23 @@
     </w:p>
     <w:p>
       <w:pPr>
+        <w:pStyle w:val="Heading2"/>
+        <w:rPr>
+          <w:rFonts w:ascii="Times New Roman" w:hAnsi="Times New Roman"/>
+        </w:rPr>
+      </w:pPr>
+      <w:bookmarkStart w:id="1" w:name="_Toc128445152"/>
+      <w:r>
+        <w:lastRenderedPageBreak/>
+        <w:t>Experiment 1.1: Interference of waves</w:t>
+      </w:r>
+      <w:bookmarkEnd w:id="1"/>
+      <w:r>
+        <w:t xml:space="preserve"> </w:t>
+      </w:r>
+    </w:p>
+    <w:p>
+      <w:pPr>
         <w:pStyle w:val="NormalWeb"/>
         <w:shd w:val="clear" w:color="auto" w:fill="D8E0F2"/>
       </w:pPr>
@@ -619,7 +1393,6 @@
           <w:b/>
           <w:bCs/>
         </w:rPr>
-        <w:lastRenderedPageBreak/>
         <w:t xml:space="preserve">Q3. </w:t>
       </w:r>
       <w:r>
@@ -864,7 +1637,7 @@
                     <pic:cNvPicPr/>
                   </pic:nvPicPr>
                   <pic:blipFill>
-                    <a:blip r:embed="rId7"/>
+                    <a:blip r:embed="rId8"/>
                     <a:stretch>
                       <a:fillRect/>
                     </a:stretch>
@@ -1145,18 +1918,16 @@
     </w:p>
     <w:p>
       <w:pPr>
-        <w:pStyle w:val="NormalWeb"/>
-      </w:pPr>
-      <w:r>
-        <w:rPr>
-          <w:rFonts w:ascii="Arial" w:hAnsi="Arial" w:cs="Arial"/>
-          <w:b/>
-          <w:bCs/>
-          <w:i/>
-          <w:iCs/>
-        </w:rPr>
+        <w:pStyle w:val="Heading2"/>
+      </w:pPr>
+      <w:bookmarkStart w:id="2" w:name="_Toc128445153"/>
+      <w:r>
         <w:lastRenderedPageBreak/>
-        <w:t xml:space="preserve">Experiment 1.2 Measurement of relative permittivity of a dielectric material </w:t>
+        <w:t>Experiment 1.2 Measurement of relative permittivity of a dielectric material</w:t>
+      </w:r>
+      <w:bookmarkEnd w:id="2"/>
+      <w:r>
+        <w:t xml:space="preserve"> </w:t>
       </w:r>
     </w:p>
     <w:p>
@@ -1558,7 +2329,7 @@
                     <pic:cNvPicPr/>
                   </pic:nvPicPr>
                   <pic:blipFill>
-                    <a:blip r:embed="rId8"/>
+                    <a:blip r:embed="rId9"/>
                     <a:stretch>
                       <a:fillRect/>
                     </a:stretch>
@@ -1637,7 +2408,7 @@
                     <pic:cNvPicPr/>
                   </pic:nvPicPr>
                   <pic:blipFill>
-                    <a:blip r:embed="rId9"/>
+                    <a:blip r:embed="rId10"/>
                     <a:stretch>
                       <a:fillRect/>
                     </a:stretch>
@@ -3139,7 +3910,7 @@
                     </pic:cNvPicPr>
                   </pic:nvPicPr>
                   <pic:blipFill>
-                    <a:blip r:embed="rId10" cstate="print">
+                    <a:blip r:embed="rId11" cstate="print">
                       <a:extLst>
                         <a:ext uri="{28A0092B-C50C-407E-A947-70E740481C1C}">
                           <a14:useLocalDpi xmlns:a14="http://schemas.microsoft.com/office/drawing/2010/main" val="0"/>
@@ -3196,7 +3967,7 @@
                     </pic:cNvPicPr>
                   </pic:nvPicPr>
                   <pic:blipFill>
-                    <a:blip r:embed="rId11" cstate="print">
+                    <a:blip r:embed="rId12" cstate="print">
                       <a:extLst>
                         <a:ext uri="{28A0092B-C50C-407E-A947-70E740481C1C}">
                           <a14:useLocalDpi xmlns:a14="http://schemas.microsoft.com/office/drawing/2010/main" val="0"/>
@@ -3348,25 +4119,16 @@
     </w:p>
     <w:p>
       <w:pPr>
-        <w:pStyle w:val="NormalWeb"/>
-        <w:rPr>
-          <w:rFonts w:ascii="Arial" w:hAnsi="Arial" w:cs="Arial"/>
-          <w:b/>
-          <w:bCs/>
-          <w:i/>
-          <w:iCs/>
-        </w:rPr>
-      </w:pPr>
-      <w:r>
-        <w:rPr>
-          <w:rFonts w:ascii="Arial" w:hAnsi="Arial" w:cs="Arial"/>
-          <w:b/>
-          <w:bCs/>
-          <w:i/>
-          <w:iCs/>
-        </w:rPr>
+        <w:pStyle w:val="Heading2"/>
+      </w:pPr>
+      <w:bookmarkStart w:id="3" w:name="_Toc128445154"/>
+      <w:r>
         <w:lastRenderedPageBreak/>
-        <w:t xml:space="preserve">Exercise 1.3 Antenna Arrays </w:t>
+        <w:t>Exercise 1.3 Antenna Arrays</w:t>
+      </w:r>
+      <w:bookmarkEnd w:id="3"/>
+      <w:r>
+        <w:t xml:space="preserve"> </w:t>
       </w:r>
     </w:p>
     <w:p>
@@ -3959,7 +4721,7 @@
                     <pic:cNvPicPr/>
                   </pic:nvPicPr>
                   <pic:blipFill>
-                    <a:blip r:embed="rId12" cstate="print">
+                    <a:blip r:embed="rId13" cstate="print">
                       <a:extLst>
                         <a:ext uri="{28A0092B-C50C-407E-A947-70E740481C1C}">
                           <a14:useLocalDpi xmlns:a14="http://schemas.microsoft.com/office/drawing/2010/main" val="0"/>
@@ -4117,7 +4879,7 @@
                     <pic:cNvPicPr/>
                   </pic:nvPicPr>
                   <pic:blipFill>
-                    <a:blip r:embed="rId13">
+                    <a:blip r:embed="rId14">
                       <a:extLst>
                         <a:ext uri="{28A0092B-C50C-407E-A947-70E740481C1C}">
                           <a14:useLocalDpi xmlns:a14="http://schemas.microsoft.com/office/drawing/2010/main" val="0"/>
@@ -4274,7 +5036,7 @@
                     <pic:cNvPicPr/>
                   </pic:nvPicPr>
                   <pic:blipFill>
-                    <a:blip r:embed="rId14">
+                    <a:blip r:embed="rId15">
                       <a:extLst>
                         <a:ext uri="{28A0092B-C50C-407E-A947-70E740481C1C}">
                           <a14:useLocalDpi xmlns:a14="http://schemas.microsoft.com/office/drawing/2010/main" val="0"/>
@@ -4426,7 +5188,7 @@
                     <pic:cNvPicPr/>
                   </pic:nvPicPr>
                   <pic:blipFill>
-                    <a:blip r:embed="rId15">
+                    <a:blip r:embed="rId16">
                       <a:extLst>
                         <a:ext uri="{28A0092B-C50C-407E-A947-70E740481C1C}">
                           <a14:useLocalDpi xmlns:a14="http://schemas.microsoft.com/office/drawing/2010/main" val="0"/>
@@ -4581,7 +5343,7 @@
                     <pic:cNvPicPr/>
                   </pic:nvPicPr>
                   <pic:blipFill>
-                    <a:blip r:embed="rId16">
+                    <a:blip r:embed="rId17">
                       <a:extLst>
                         <a:ext uri="{28A0092B-C50C-407E-A947-70E740481C1C}">
                           <a14:useLocalDpi xmlns:a14="http://schemas.microsoft.com/office/drawing/2010/main" val="0"/>
@@ -4756,7 +5518,7 @@
                     <pic:cNvPicPr/>
                   </pic:nvPicPr>
                   <pic:blipFill>
-                    <a:blip r:embed="rId17">
+                    <a:blip r:embed="rId18">
                       <a:extLst>
                         <a:ext uri="{28A0092B-C50C-407E-A947-70E740481C1C}">
                           <a14:useLocalDpi xmlns:a14="http://schemas.microsoft.com/office/drawing/2010/main" val="0"/>
@@ -4916,7 +5678,7 @@
                     <pic:cNvPicPr/>
                   </pic:nvPicPr>
                   <pic:blipFill>
-                    <a:blip r:embed="rId18">
+                    <a:blip r:embed="rId19">
                       <a:extLst>
                         <a:ext uri="{28A0092B-C50C-407E-A947-70E740481C1C}">
                           <a14:useLocalDpi xmlns:a14="http://schemas.microsoft.com/office/drawing/2010/main" val="0"/>
@@ -5030,7 +5792,7 @@
     <w:p>
       <w:pPr>
         <w:rPr>
-          <w:rFonts w:ascii="TimesNewRomanPS" w:eastAsia="Times New Roman" w:hAnsi="TimesNewRomanPS" w:cs="Times New Roman"/>
+          <w:rFonts w:ascii="TimesNewRomanPS" w:hAnsi="TimesNewRomanPS"/>
           <w:b/>
           <w:bCs/>
         </w:rPr>
@@ -5058,7 +5820,7 @@
                     <pic:cNvPicPr/>
                   </pic:nvPicPr>
                   <pic:blipFill>
-                    <a:blip r:embed="rId19" cstate="print">
+                    <a:blip r:embed="rId20" cstate="print">
                       <a:extLst>
                         <a:ext uri="{28A0092B-C50C-407E-A947-70E740481C1C}">
                           <a14:useLocalDpi xmlns:a14="http://schemas.microsoft.com/office/drawing/2010/main" val="0"/>
@@ -5084,13 +5846,45 @@
           </wp:inline>
         </w:drawing>
       </w:r>
-      <w:r>
+    </w:p>
+    <w:p>
+      <w:pPr>
         <w:rPr>
           <w:rFonts w:ascii="TimesNewRomanPS" w:hAnsi="TimesNewRomanPS"/>
           <w:b/>
           <w:bCs/>
         </w:rPr>
+      </w:pPr>
+    </w:p>
+    <w:p>
+      <w:pPr>
+        <w:rPr>
+          <w:rFonts w:ascii="TimesNewRomanPS" w:hAnsi="TimesNewRomanPS" w:hint="eastAsia"/>
+          <w:b/>
+          <w:bCs/>
+        </w:rPr>
+      </w:pPr>
+      <w:r>
+        <w:rPr>
+          <w:rFonts w:ascii="TimesNewRomanPS" w:hAnsi="TimesNewRomanPS" w:hint="eastAsia"/>
+          <w:b/>
+          <w:bCs/>
+        </w:rPr>
         <w:br w:type="page"/>
+      </w:r>
+    </w:p>
+    <w:p>
+      <w:pPr>
+        <w:pStyle w:val="Heading1"/>
+      </w:pPr>
+      <w:bookmarkStart w:id="4" w:name="_Toc128445155"/>
+      <w:r>
+        <w:lastRenderedPageBreak/>
+        <w:t>Part 2 Diffraction and Polarisation</w:t>
+      </w:r>
+      <w:bookmarkEnd w:id="4"/>
+      <w:r>
+        <w:t xml:space="preserve"> </w:t>
       </w:r>
     </w:p>
     <w:p>
@@ -5104,7 +5898,313 @@
           <w:b/>
           <w:bCs/>
         </w:rPr>
+        <w:t xml:space="preserve">Q9. </w:t>
+      </w:r>
+      <w:r>
+        <w:rPr>
+          <w:rFonts w:ascii="TimesNewRomanPSMT" w:hAnsi="TimesNewRomanPSMT"/>
+        </w:rPr>
+        <w:t xml:space="preserve">Consult the references indicated for the Fresnel and Fraunhofer diffraction theories and/or any other source of information you may find and keep in your records </w:t>
+      </w:r>
+      <w:proofErr w:type="gramStart"/>
+      <w:r>
+        <w:rPr>
+          <w:rFonts w:ascii="TimesNewRomanPSMT" w:hAnsi="TimesNewRomanPSMT"/>
+        </w:rPr>
+        <w:t>a brief summary</w:t>
+      </w:r>
+      <w:proofErr w:type="gramEnd"/>
+      <w:r>
+        <w:rPr>
+          <w:rFonts w:ascii="TimesNewRomanPSMT" w:hAnsi="TimesNewRomanPSMT"/>
+        </w:rPr>
+        <w:t xml:space="preserve"> description in your own words of the theory of diffraction, in particular concerning the diffraction by a screen as in Experiment 2.1. </w:t>
+      </w:r>
+    </w:p>
+    <w:p>
+      <w:pPr>
+        <w:pStyle w:val="NormalWeb"/>
+        <w:shd w:val="clear" w:color="auto" w:fill="D8E0F2"/>
+      </w:pPr>
+      <w:r>
+        <w:rPr>
+          <w:rFonts w:ascii="TimesNewRomanPS" w:hAnsi="TimesNewRomanPS"/>
+          <w:b/>
+          <w:bCs/>
+        </w:rPr>
+        <w:t xml:space="preserve">Note: </w:t>
+      </w:r>
+      <w:r>
+        <w:rPr>
+          <w:rFonts w:ascii="TimesNewRomanPSMT" w:hAnsi="TimesNewRomanPSMT"/>
+        </w:rPr>
+        <w:t xml:space="preserve">When using material taken from a book, journal, webpage or any other source, textual reproduction (or very similar) is not permissible. Read and understand the material and summarise it using your own words and explanations and quote the corresponding source using one of the standard formats to cite references. </w:t>
+      </w:r>
+    </w:p>
+    <w:p>
+      <w:pPr>
+        <w:rPr>
+          <w:rFonts w:ascii="TimesNewRomanPS" w:hAnsi="TimesNewRomanPS"/>
+          <w:b/>
+          <w:bCs/>
+        </w:rPr>
+      </w:pPr>
+    </w:p>
+    <w:p>
+      <w:pPr>
+        <w:rPr>
+          <w:rFonts w:ascii="TimesNewRomanPS" w:hAnsi="TimesNewRomanPS"/>
+          <w:b/>
+          <w:bCs/>
+        </w:rPr>
+      </w:pPr>
+    </w:p>
+    <w:p>
+      <w:pPr>
+        <w:rPr>
+          <w:rFonts w:ascii="TimesNewRomanPS" w:hAnsi="TimesNewRomanPS"/>
+          <w:b/>
+          <w:bCs/>
+        </w:rPr>
+      </w:pPr>
+    </w:p>
+    <w:p>
+      <w:pPr>
+        <w:rPr>
+          <w:rFonts w:ascii="TimesNewRomanPS" w:hAnsi="TimesNewRomanPS" w:hint="eastAsia"/>
+          <w:b/>
+          <w:bCs/>
+        </w:rPr>
+      </w:pPr>
+      <w:r>
+        <w:rPr>
+          <w:rFonts w:ascii="TimesNewRomanPS" w:hAnsi="TimesNewRomanPS" w:hint="eastAsia"/>
+          <w:b/>
+          <w:bCs/>
+        </w:rPr>
+        <w:br w:type="page"/>
+      </w:r>
+    </w:p>
+    <w:p>
+      <w:pPr>
+        <w:pStyle w:val="NormalWeb"/>
+        <w:shd w:val="clear" w:color="auto" w:fill="D8E0F2"/>
+      </w:pPr>
+      <w:r>
+        <w:rPr>
+          <w:rFonts w:ascii="TimesNewRomanPS" w:hAnsi="TimesNewRomanPS"/>
+          <w:b/>
+          <w:bCs/>
+        </w:rPr>
         <w:lastRenderedPageBreak/>
+        <w:t xml:space="preserve">Q10. </w:t>
+      </w:r>
+      <w:r>
+        <w:rPr>
+          <w:rFonts w:ascii="TimesNewRomanPSMT" w:hAnsi="TimesNewRomanPSMT"/>
+        </w:rPr>
+        <w:t xml:space="preserve">What is the difference between refraction and diffraction? Comment on the effect of diffraction in microwave communications systems. Explain in detail the use of a grating in a device that can separate light with a narrow band of wavelengths from a white source (monochromator). </w:t>
+      </w:r>
+    </w:p>
+    <w:p>
+      <w:proofErr w:type="spellStart"/>
+      <w:r>
+        <w:t>Sdfs</w:t>
+      </w:r>
+      <w:proofErr w:type="spellEnd"/>
+    </w:p>
+    <w:p>
+      <w:r>
+        <w:t>Sf</w:t>
+      </w:r>
+    </w:p>
+    <w:p>
+      <w:r>
+        <w:br w:type="page"/>
+      </w:r>
+    </w:p>
+    <w:p>
+      <w:pPr>
+        <w:pStyle w:val="Heading2"/>
+      </w:pPr>
+      <w:bookmarkStart w:id="5" w:name="_Toc128445156"/>
+      <w:r>
+        <w:lastRenderedPageBreak/>
+        <w:t>Experiment 2.1: Diffraction of a wave by a conducting plane</w:t>
+      </w:r>
+      <w:bookmarkEnd w:id="5"/>
+      <w:r>
+        <w:t xml:space="preserve"> </w:t>
+      </w:r>
+    </w:p>
+    <w:p>
+      <w:pPr>
+        <w:pStyle w:val="NormalWeb"/>
+        <w:shd w:val="clear" w:color="auto" w:fill="D8E0F2"/>
+      </w:pPr>
+      <w:r>
+        <w:rPr>
+          <w:rFonts w:ascii="TimesNewRomanPS" w:hAnsi="TimesNewRomanPS"/>
+          <w:b/>
+          <w:bCs/>
+        </w:rPr>
+        <w:t xml:space="preserve">Q11. </w:t>
+      </w:r>
+      <w:r>
+        <w:rPr>
+          <w:rFonts w:ascii="TimesNewRomanPSMT" w:hAnsi="TimesNewRomanPSMT"/>
+        </w:rPr>
+        <w:t xml:space="preserve">Plot the received intensity against the position of the screen edge using the data collected in the file </w:t>
+      </w:r>
+      <w:r>
+        <w:rPr>
+          <w:rFonts w:ascii="TimesNewRomanPS" w:hAnsi="TimesNewRomanPS"/>
+          <w:i/>
+          <w:iCs/>
+        </w:rPr>
+        <w:t>diffraction.xlsx</w:t>
+      </w:r>
+      <w:r>
+        <w:rPr>
+          <w:rFonts w:ascii="TimesNewRomanPSMT" w:hAnsi="TimesNewRomanPSMT"/>
+        </w:rPr>
+        <w:t xml:space="preserve">. make a special note of the value at </w:t>
+      </w:r>
+      <w:r>
+        <w:rPr>
+          <w:rFonts w:ascii="TimesNewRomanPS" w:hAnsi="TimesNewRomanPS"/>
+          <w:i/>
+          <w:iCs/>
+        </w:rPr>
+        <w:t>x</w:t>
+      </w:r>
+      <w:r>
+        <w:rPr>
+          <w:rFonts w:ascii="TimesNewRomanPSMT" w:hAnsi="TimesNewRomanPSMT"/>
+        </w:rPr>
+        <w:t xml:space="preserve">=0 and give a theoretical value and explanation for it. Does the result agree with this? Compare the results with published results for an opaque semi-infinite diffracting screen. Comment on the differences due to the use of an excitation different to a plane wave. How could the set-up be changed to approximate better the case of a plane wave? </w:t>
+      </w:r>
+    </w:p>
+    <w:p>
+      <w:r>
+        <w:rPr>
+          <w:b/>
+          <w:bCs/>
+          <w:noProof/>
+          <w:szCs w:val="21"/>
+        </w:rPr>
+        <w:drawing>
+          <wp:inline distT="0" distB="0" distL="0" distR="0" wp14:anchorId="1DC9F98C" wp14:editId="68773085">
+            <wp:extent cx="4293949" cy="3220720"/>
+            <wp:effectExtent l="0" t="0" r="0" b="3175"/>
+            <wp:docPr id="23" name="图片 23" descr="图表, 折线图&#10;&#10;描述已自动生成"/>
+            <wp:cNvGraphicFramePr>
+              <a:graphicFrameLocks xmlns:a="http://schemas.openxmlformats.org/drawingml/2006/main" noChangeAspect="1"/>
+            </wp:cNvGraphicFramePr>
+            <a:graphic xmlns:a="http://schemas.openxmlformats.org/drawingml/2006/main">
+              <a:graphicData uri="http://schemas.openxmlformats.org/drawingml/2006/picture">
+                <pic:pic xmlns:pic="http://schemas.openxmlformats.org/drawingml/2006/picture">
+                  <pic:nvPicPr>
+                    <pic:cNvPr id="23" name="图片 23" descr="图表, 折线图&#10;&#10;描述已自动生成"/>
+                    <pic:cNvPicPr/>
+                  </pic:nvPicPr>
+                  <pic:blipFill>
+                    <a:blip r:embed="rId21">
+                      <a:extLst>
+                        <a:ext uri="{28A0092B-C50C-407E-A947-70E740481C1C}">
+                          <a14:useLocalDpi xmlns:a14="http://schemas.microsoft.com/office/drawing/2010/main" val="0"/>
+                        </a:ext>
+                      </a:extLst>
+                    </a:blip>
+                    <a:stretch>
+                      <a:fillRect/>
+                    </a:stretch>
+                  </pic:blipFill>
+                  <pic:spPr>
+                    <a:xfrm>
+                      <a:off x="0" y="0"/>
+                      <a:ext cx="4293949" cy="3220720"/>
+                    </a:xfrm>
+                    <a:prstGeom prst="rect">
+                      <a:avLst/>
+                    </a:prstGeom>
+                  </pic:spPr>
+                </pic:pic>
+              </a:graphicData>
+            </a:graphic>
+          </wp:inline>
+        </w:drawing>
+      </w:r>
+    </w:p>
+    <w:p>
+      <w:r>
+        <w:br w:type="page"/>
+      </w:r>
+    </w:p>
+    <w:p>
+      <w:pPr>
+        <w:pStyle w:val="NormalWeb"/>
+        <w:shd w:val="clear" w:color="auto" w:fill="D8E0F2"/>
+      </w:pPr>
+      <w:r>
+        <w:rPr>
+          <w:rFonts w:ascii="TimesNewRomanPS" w:hAnsi="TimesNewRomanPS"/>
+          <w:b/>
+          <w:bCs/>
+        </w:rPr>
+        <w:lastRenderedPageBreak/>
+        <w:t xml:space="preserve">Q12. </w:t>
+      </w:r>
+      <w:r>
+        <w:rPr>
+          <w:rFonts w:ascii="TimesNewRomanPSMT" w:hAnsi="TimesNewRomanPSMT"/>
+        </w:rPr>
+        <w:t xml:space="preserve">Does this case correspond to a Fresnel or Fraunhofer diffraction? Does a conducting screen really correspond to an opaque screen? Would the experimental results differ if an orthogonal polarisation were incident on the screen? In the experiment the screen was moved. Suppose the screen was fixed and the receiving horn moved instead. Would the results be different? What do the terms ‘near field’ and ‘far field’ mean? </w:t>
+      </w:r>
+    </w:p>
+    <w:p/>
+    <w:p>
+      <w:pPr>
+        <w:rPr>
+          <w:rFonts w:ascii="TimesNewRomanPS" w:eastAsia="Times New Roman" w:hAnsi="TimesNewRomanPS" w:cs="Times New Roman"/>
+          <w:b/>
+          <w:bCs/>
+        </w:rPr>
+      </w:pPr>
+      <w:r>
+        <w:rPr>
+          <w:rFonts w:ascii="TimesNewRomanPS" w:hAnsi="TimesNewRomanPS"/>
+          <w:b/>
+          <w:bCs/>
+        </w:rPr>
+        <w:br w:type="page"/>
+      </w:r>
+    </w:p>
+    <w:p>
+      <w:pPr>
+        <w:pStyle w:val="Heading2"/>
+      </w:pPr>
+      <w:bookmarkStart w:id="6" w:name="_Toc128445157"/>
+      <w:r>
+        <w:lastRenderedPageBreak/>
+        <w:t>Polarisation of Electromagnetic Waves</w:t>
+      </w:r>
+      <w:bookmarkEnd w:id="6"/>
+      <w:r>
+        <w:t xml:space="preserve"> </w:t>
+      </w:r>
+    </w:p>
+    <w:p>
+      <w:pPr>
+        <w:pStyle w:val="NormalWeb"/>
+        <w:shd w:val="clear" w:color="auto" w:fill="D8E0F2"/>
+      </w:pPr>
+      <w:r>
+        <w:rPr>
+          <w:rFonts w:ascii="TimesNewRomanPS" w:hAnsi="TimesNewRomanPS"/>
+          <w:b/>
+          <w:bCs/>
+        </w:rPr>
         <w:t xml:space="preserve">Q13. </w:t>
       </w:r>
       <w:r>
@@ -5231,6 +6331,7 @@
           <w:noProof/>
           <w:szCs w:val="21"/>
         </w:rPr>
+        <w:lastRenderedPageBreak/>
         <w:drawing>
           <wp:inline distT="0" distB="0" distL="0" distR="0" wp14:anchorId="23CAB946" wp14:editId="33326C93">
             <wp:extent cx="4165265" cy="3124200"/>
@@ -5247,7 +6348,7 @@
                     <pic:cNvPicPr/>
                   </pic:nvPicPr>
                   <pic:blipFill>
-                    <a:blip r:embed="rId20">
+                    <a:blip r:embed="rId22">
                       <a:extLst>
                         <a:ext uri="{28A0092B-C50C-407E-A947-70E740481C1C}">
                           <a14:useLocalDpi xmlns:a14="http://schemas.microsoft.com/office/drawing/2010/main" val="0"/>
@@ -5283,8 +6384,21 @@
     </w:p>
     <w:p>
       <w:r>
+        <w:br w:type="page"/>
+      </w:r>
+    </w:p>
+    <w:p>
+      <w:pPr>
+        <w:pStyle w:val="Heading2"/>
+      </w:pPr>
+      <w:bookmarkStart w:id="7" w:name="_Toc128445158"/>
+      <w:r>
         <w:lastRenderedPageBreak/>
-        <w:t>Q14</w:t>
+        <w:t>Experiment 2.2: Polarisation</w:t>
+      </w:r>
+      <w:bookmarkEnd w:id="7"/>
+      <w:r>
+        <w:t xml:space="preserve"> </w:t>
       </w:r>
     </w:p>
     <w:p>
@@ -6702,6 +7816,292 @@
       <w:bCs/>
     </w:rPr>
   </w:style>
+  <w:style w:type="paragraph" w:styleId="Title">
+    <w:name w:val="Title"/>
+    <w:basedOn w:val="Normal"/>
+    <w:next w:val="Normal"/>
+    <w:link w:val="TitleChar"/>
+    <w:uiPriority w:val="10"/>
+    <w:qFormat/>
+    <w:rsid w:val="00EB4131"/>
+    <w:pPr>
+      <w:contextualSpacing/>
+    </w:pPr>
+    <w:rPr>
+      <w:rFonts w:asciiTheme="majorHAnsi" w:eastAsiaTheme="majorEastAsia" w:hAnsiTheme="majorHAnsi" w:cstheme="majorBidi"/>
+      <w:spacing w:val="-10"/>
+      <w:kern w:val="28"/>
+      <w:sz w:val="56"/>
+      <w:szCs w:val="56"/>
+    </w:rPr>
+  </w:style>
+  <w:style w:type="character" w:customStyle="1" w:styleId="TitleChar">
+    <w:name w:val="Title Char"/>
+    <w:basedOn w:val="DefaultParagraphFont"/>
+    <w:link w:val="Title"/>
+    <w:uiPriority w:val="10"/>
+    <w:rsid w:val="00EB4131"/>
+    <w:rPr>
+      <w:rFonts w:asciiTheme="majorHAnsi" w:eastAsiaTheme="majorEastAsia" w:hAnsiTheme="majorHAnsi" w:cstheme="majorBidi"/>
+      <w:spacing w:val="-10"/>
+      <w:kern w:val="28"/>
+      <w:sz w:val="56"/>
+      <w:szCs w:val="56"/>
+    </w:rPr>
+  </w:style>
+  <w:style w:type="paragraph" w:styleId="Subtitle">
+    <w:name w:val="Subtitle"/>
+    <w:basedOn w:val="Normal"/>
+    <w:next w:val="Normal"/>
+    <w:link w:val="SubtitleChar"/>
+    <w:uiPriority w:val="11"/>
+    <w:qFormat/>
+    <w:rsid w:val="00EB4131"/>
+    <w:pPr>
+      <w:numPr>
+        <w:ilvl w:val="1"/>
+      </w:numPr>
+      <w:spacing w:after="160"/>
+    </w:pPr>
+    <w:rPr>
+      <w:color w:val="5A5A5A" w:themeColor="text1" w:themeTint="A5"/>
+      <w:spacing w:val="15"/>
+      <w:sz w:val="22"/>
+      <w:szCs w:val="22"/>
+    </w:rPr>
+  </w:style>
+  <w:style w:type="character" w:customStyle="1" w:styleId="SubtitleChar">
+    <w:name w:val="Subtitle Char"/>
+    <w:basedOn w:val="DefaultParagraphFont"/>
+    <w:link w:val="Subtitle"/>
+    <w:uiPriority w:val="11"/>
+    <w:rsid w:val="00EB4131"/>
+    <w:rPr>
+      <w:color w:val="5A5A5A" w:themeColor="text1" w:themeTint="A5"/>
+      <w:spacing w:val="15"/>
+      <w:sz w:val="22"/>
+      <w:szCs w:val="22"/>
+    </w:rPr>
+  </w:style>
+  <w:style w:type="paragraph" w:styleId="TOCHeading">
+    <w:name w:val="TOC Heading"/>
+    <w:basedOn w:val="Heading1"/>
+    <w:next w:val="Normal"/>
+    <w:uiPriority w:val="39"/>
+    <w:unhideWhenUsed/>
+    <w:qFormat/>
+    <w:rsid w:val="00313BF5"/>
+    <w:pPr>
+      <w:spacing w:before="480" w:line="276" w:lineRule="auto"/>
+      <w:outlineLvl w:val="9"/>
+    </w:pPr>
+    <w:rPr>
+      <w:b/>
+      <w:bCs/>
+      <w:sz w:val="28"/>
+      <w:szCs w:val="28"/>
+      <w:lang w:val="en-US" w:eastAsia="en-US"/>
+    </w:rPr>
+  </w:style>
+  <w:style w:type="paragraph" w:styleId="TOC1">
+    <w:name w:val="toc 1"/>
+    <w:basedOn w:val="Normal"/>
+    <w:next w:val="Normal"/>
+    <w:autoRedefine/>
+    <w:uiPriority w:val="39"/>
+    <w:unhideWhenUsed/>
+    <w:rsid w:val="00313BF5"/>
+    <w:pPr>
+      <w:spacing w:before="120"/>
+    </w:pPr>
+    <w:rPr>
+      <w:rFonts w:cstheme="minorHAnsi"/>
+      <w:b/>
+      <w:bCs/>
+      <w:i/>
+      <w:iCs/>
+    </w:rPr>
+  </w:style>
+  <w:style w:type="paragraph" w:styleId="TOC2">
+    <w:name w:val="toc 2"/>
+    <w:basedOn w:val="Normal"/>
+    <w:next w:val="Normal"/>
+    <w:autoRedefine/>
+    <w:uiPriority w:val="39"/>
+    <w:unhideWhenUsed/>
+    <w:rsid w:val="00313BF5"/>
+    <w:pPr>
+      <w:spacing w:before="120"/>
+      <w:ind w:left="240"/>
+    </w:pPr>
+    <w:rPr>
+      <w:rFonts w:cstheme="minorHAnsi"/>
+      <w:b/>
+      <w:bCs/>
+      <w:sz w:val="22"/>
+      <w:szCs w:val="22"/>
+    </w:rPr>
+  </w:style>
+  <w:style w:type="character" w:styleId="Hyperlink">
+    <w:name w:val="Hyperlink"/>
+    <w:basedOn w:val="DefaultParagraphFont"/>
+    <w:uiPriority w:val="99"/>
+    <w:unhideWhenUsed/>
+    <w:rsid w:val="00313BF5"/>
+    <w:rPr>
+      <w:color w:val="0563C1" w:themeColor="hyperlink"/>
+      <w:u w:val="single"/>
+    </w:rPr>
+  </w:style>
+  <w:style w:type="paragraph" w:styleId="TOC3">
+    <w:name w:val="toc 3"/>
+    <w:basedOn w:val="Normal"/>
+    <w:next w:val="Normal"/>
+    <w:autoRedefine/>
+    <w:uiPriority w:val="39"/>
+    <w:semiHidden/>
+    <w:unhideWhenUsed/>
+    <w:rsid w:val="00313BF5"/>
+    <w:pPr>
+      <w:ind w:left="480"/>
+    </w:pPr>
+    <w:rPr>
+      <w:rFonts w:cstheme="minorHAnsi"/>
+      <w:sz w:val="20"/>
+      <w:szCs w:val="20"/>
+    </w:rPr>
+  </w:style>
+  <w:style w:type="paragraph" w:styleId="TOC4">
+    <w:name w:val="toc 4"/>
+    <w:basedOn w:val="Normal"/>
+    <w:next w:val="Normal"/>
+    <w:autoRedefine/>
+    <w:uiPriority w:val="39"/>
+    <w:semiHidden/>
+    <w:unhideWhenUsed/>
+    <w:rsid w:val="00313BF5"/>
+    <w:pPr>
+      <w:ind w:left="720"/>
+    </w:pPr>
+    <w:rPr>
+      <w:rFonts w:cstheme="minorHAnsi"/>
+      <w:sz w:val="20"/>
+      <w:szCs w:val="20"/>
+    </w:rPr>
+  </w:style>
+  <w:style w:type="paragraph" w:styleId="TOC5">
+    <w:name w:val="toc 5"/>
+    <w:basedOn w:val="Normal"/>
+    <w:next w:val="Normal"/>
+    <w:autoRedefine/>
+    <w:uiPriority w:val="39"/>
+    <w:semiHidden/>
+    <w:unhideWhenUsed/>
+    <w:rsid w:val="00313BF5"/>
+    <w:pPr>
+      <w:ind w:left="960"/>
+    </w:pPr>
+    <w:rPr>
+      <w:rFonts w:cstheme="minorHAnsi"/>
+      <w:sz w:val="20"/>
+      <w:szCs w:val="20"/>
+    </w:rPr>
+  </w:style>
+  <w:style w:type="paragraph" w:styleId="TOC6">
+    <w:name w:val="toc 6"/>
+    <w:basedOn w:val="Normal"/>
+    <w:next w:val="Normal"/>
+    <w:autoRedefine/>
+    <w:uiPriority w:val="39"/>
+    <w:semiHidden/>
+    <w:unhideWhenUsed/>
+    <w:rsid w:val="00313BF5"/>
+    <w:pPr>
+      <w:ind w:left="1200"/>
+    </w:pPr>
+    <w:rPr>
+      <w:rFonts w:cstheme="minorHAnsi"/>
+      <w:sz w:val="20"/>
+      <w:szCs w:val="20"/>
+    </w:rPr>
+  </w:style>
+  <w:style w:type="paragraph" w:styleId="TOC7">
+    <w:name w:val="toc 7"/>
+    <w:basedOn w:val="Normal"/>
+    <w:next w:val="Normal"/>
+    <w:autoRedefine/>
+    <w:uiPriority w:val="39"/>
+    <w:semiHidden/>
+    <w:unhideWhenUsed/>
+    <w:rsid w:val="00313BF5"/>
+    <w:pPr>
+      <w:ind w:left="1440"/>
+    </w:pPr>
+    <w:rPr>
+      <w:rFonts w:cstheme="minorHAnsi"/>
+      <w:sz w:val="20"/>
+      <w:szCs w:val="20"/>
+    </w:rPr>
+  </w:style>
+  <w:style w:type="paragraph" w:styleId="TOC8">
+    <w:name w:val="toc 8"/>
+    <w:basedOn w:val="Normal"/>
+    <w:next w:val="Normal"/>
+    <w:autoRedefine/>
+    <w:uiPriority w:val="39"/>
+    <w:semiHidden/>
+    <w:unhideWhenUsed/>
+    <w:rsid w:val="00313BF5"/>
+    <w:pPr>
+      <w:ind w:left="1680"/>
+    </w:pPr>
+    <w:rPr>
+      <w:rFonts w:cstheme="minorHAnsi"/>
+      <w:sz w:val="20"/>
+      <w:szCs w:val="20"/>
+    </w:rPr>
+  </w:style>
+  <w:style w:type="paragraph" w:styleId="TOC9">
+    <w:name w:val="toc 9"/>
+    <w:basedOn w:val="Normal"/>
+    <w:next w:val="Normal"/>
+    <w:autoRedefine/>
+    <w:uiPriority w:val="39"/>
+    <w:semiHidden/>
+    <w:unhideWhenUsed/>
+    <w:rsid w:val="00313BF5"/>
+    <w:pPr>
+      <w:ind w:left="1920"/>
+    </w:pPr>
+    <w:rPr>
+      <w:rFonts w:cstheme="minorHAnsi"/>
+      <w:sz w:val="20"/>
+      <w:szCs w:val="20"/>
+    </w:rPr>
+  </w:style>
+  <w:style w:type="character" w:styleId="SubtleEmphasis">
+    <w:name w:val="Subtle Emphasis"/>
+    <w:basedOn w:val="DefaultParagraphFont"/>
+    <w:uiPriority w:val="19"/>
+    <w:qFormat/>
+    <w:rsid w:val="00313BF5"/>
+    <w:rPr>
+      <w:i/>
+      <w:iCs/>
+      <w:color w:val="404040" w:themeColor="text1" w:themeTint="BF"/>
+    </w:rPr>
+  </w:style>
+  <w:style w:type="character" w:styleId="Emphasis">
+    <w:name w:val="Emphasis"/>
+    <w:basedOn w:val="DefaultParagraphFont"/>
+    <w:uiPriority w:val="20"/>
+    <w:qFormat/>
+    <w:rsid w:val="00313BF5"/>
+    <w:rPr>
+      <w:i/>
+      <w:iCs/>
+    </w:rPr>
+  </w:style>
 </w:styles>
 </file>
 
@@ -6998,4 +8398,16 @@
     </a:ext>
   </a:extLst>
 </a:theme>
+</file>
+
+<file path=customXml/item1.xml><?xml version="1.0" encoding="utf-8"?>
+<b:Sources xmlns:b="http://schemas.openxmlformats.org/officeDocument/2006/bibliography" xmlns="http://schemas.openxmlformats.org/officeDocument/2006/bibliography" SelectedStyle="/APASixthEditionOfficeOnline.xsl" StyleName="APA" Version="6"/>
+</file>
+
+<file path=customXml/itemProps1.xml><?xml version="1.0" encoding="utf-8"?>
+<ds:datastoreItem xmlns:ds="http://schemas.openxmlformats.org/officeDocument/2006/customXml" ds:itemID="{18C84205-3311-C64B-BD3A-36ECD39F2610}">
+  <ds:schemaRefs>
+    <ds:schemaRef ds:uri="http://schemas.openxmlformats.org/officeDocument/2006/bibliography"/>
+  </ds:schemaRefs>
+</ds:datastoreItem>
 </file>
--- a/EM Theory Lab Notes.docx
+++ b/EM Theory Lab Notes.docx
@@ -6138,6 +6138,202 @@
     </w:p>
     <w:p>
       <w:r>
+        <w:t xml:space="preserve">As shown in plot above, the special note is made on x = 0 point, where the y value is around 0.25. In theory, a plane wave will be partially blocked if there’s </w:t>
+      </w:r>
+      <w:proofErr w:type="spellStart"/>
+      <w:proofErr w:type="gramStart"/>
+      <w:r>
+        <w:t>a</w:t>
+      </w:r>
+      <w:proofErr w:type="spellEnd"/>
+      <w:proofErr w:type="gramEnd"/>
+      <w:r>
+        <w:t xml:space="preserve"> opaque screen thus producing shadows. As I </w:t>
+      </w:r>
+      <m:oMath>
+        <m:r>
+          <w:rPr>
+            <w:rStyle w:val="Strong"/>
+            <w:rFonts w:ascii="Cambria Math" w:hAnsi="Cambria Math"/>
+            <w:szCs w:val="21"/>
+          </w:rPr>
+          <m:t>∝</m:t>
+        </m:r>
+      </m:oMath>
+      <w:r>
+        <w:rPr>
+          <w:rStyle w:val="Strong"/>
+          <w:b w:val="0"/>
+          <w:bCs w:val="0"/>
+          <w:szCs w:val="21"/>
+        </w:rPr>
+        <w:t xml:space="preserve"> </w:t>
+      </w:r>
+      <m:oMath>
+        <m:sSup>
+          <m:sSupPr>
+            <m:ctrlPr>
+              <w:rPr>
+                <w:rStyle w:val="Strong"/>
+                <w:rFonts w:ascii="Cambria Math" w:hAnsi="Cambria Math"/>
+                <w:b w:val="0"/>
+                <w:bCs w:val="0"/>
+                <w:i/>
+                <w:szCs w:val="21"/>
+              </w:rPr>
+            </m:ctrlPr>
+          </m:sSupPr>
+          <m:e>
+            <m:r>
+              <w:rPr>
+                <w:rStyle w:val="Strong"/>
+                <w:rFonts w:ascii="Cambria Math" w:hAnsi="Cambria Math"/>
+                <w:szCs w:val="21"/>
+              </w:rPr>
+              <m:t>A</m:t>
+            </m:r>
+          </m:e>
+          <m:sup>
+            <m:r>
+              <w:rPr>
+                <w:rStyle w:val="Strong"/>
+                <w:rFonts w:ascii="Cambria Math" w:hAnsi="Cambria Math"/>
+                <w:szCs w:val="21"/>
+              </w:rPr>
+              <m:t>2</m:t>
+            </m:r>
+          </m:sup>
+        </m:sSup>
+      </m:oMath>
+      <w:r>
+        <w:rPr>
+          <w:rStyle w:val="Strong"/>
+          <w:b w:val="0"/>
+          <w:bCs w:val="0"/>
+          <w:szCs w:val="21"/>
+        </w:rPr>
+        <w:t xml:space="preserve"> (</w:t>
+      </w:r>
+      <w:r>
+        <w:t xml:space="preserve">the magnitude of intensity proportional to the square of the amplitude of signal), if the screen occludes ½ the wave, its intensity I will become (½)^2 </w:t>
+      </w:r>
+      <w:proofErr w:type="gramStart"/>
+      <w:r>
+        <w:t>=  ¼</w:t>
+      </w:r>
+      <w:proofErr w:type="gramEnd"/>
+      <w:r>
+        <w:t xml:space="preserve"> the original value, which is equal to 0.25. Thus, the result agrees with the theorical value.</w:t>
+      </w:r>
+    </w:p>
+    <w:p/>
+    <w:p>
+      <w:pPr>
+        <w:rPr>
+          <w:rStyle w:val="Strong"/>
+          <w:szCs w:val="21"/>
+        </w:rPr>
+      </w:pPr>
+      <w:r>
+        <w:rPr>
+          <w:rStyle w:val="Strong"/>
+          <w:szCs w:val="21"/>
+        </w:rPr>
+        <w:t xml:space="preserve">The result from </w:t>
+      </w:r>
+      <w:r>
+        <w:rPr>
+          <w:rStyle w:val="Strong"/>
+          <w:i/>
+          <w:iCs/>
+          <w:szCs w:val="21"/>
+        </w:rPr>
+        <w:t>Fresnel diffraction on a semi-infinite opaque screen</w:t>
+      </w:r>
+      <w:r>
+        <w:rPr>
+          <w:rStyle w:val="Strong"/>
+          <w:szCs w:val="21"/>
+        </w:rPr>
+        <w:t xml:space="preserve"> written by </w:t>
+      </w:r>
+      <w:r>
+        <w:rPr>
+          <w:rStyle w:val="Strong"/>
+          <w:i/>
+          <w:iCs/>
+          <w:szCs w:val="21"/>
+        </w:rPr>
+        <w:t>Loenen, S.J.H.</w:t>
+      </w:r>
+      <w:r>
+        <w:rPr>
+          <w:rStyle w:val="Strong"/>
+          <w:szCs w:val="21"/>
+        </w:rPr>
+        <w:t xml:space="preserve"> in 2015 [9] shows a similar conclusion which is shown in </w:t>
+      </w:r>
+      <w:r>
+        <w:rPr>
+          <w:rStyle w:val="Strong"/>
+          <w:i/>
+          <w:iCs/>
+          <w:szCs w:val="21"/>
+        </w:rPr>
+        <w:t>Figure 6</w:t>
+      </w:r>
+      <w:r>
+        <w:rPr>
+          <w:rStyle w:val="Strong"/>
+          <w:szCs w:val="21"/>
+        </w:rPr>
+        <w:t>.</w:t>
+      </w:r>
+    </w:p>
+    <w:p>
+      <w:r>
+        <w:rPr>
+          <w:rStyle w:val="Strong"/>
+          <w:noProof/>
+          <w:szCs w:val="21"/>
+        </w:rPr>
+        <w:drawing>
+          <wp:inline distT="0" distB="0" distL="0" distR="0" wp14:anchorId="47B4E68F" wp14:editId="01FDD14C">
+            <wp:extent cx="2544580" cy="1691368"/>
+            <wp:effectExtent l="0" t="0" r="8255" b="4445"/>
+            <wp:docPr id="21" name="图片 21" descr="Chart, line chart, histogram&#10;&#10;Description automatically generated"/>
+            <wp:cNvGraphicFramePr>
+              <a:graphicFrameLocks xmlns:a="http://schemas.openxmlformats.org/drawingml/2006/main" noChangeAspect="1"/>
+            </wp:cNvGraphicFramePr>
+            <a:graphic xmlns:a="http://schemas.openxmlformats.org/drawingml/2006/main">
+              <a:graphicData uri="http://schemas.openxmlformats.org/drawingml/2006/picture">
+                <pic:pic xmlns:pic="http://schemas.openxmlformats.org/drawingml/2006/picture">
+                  <pic:nvPicPr>
+                    <pic:cNvPr id="21" name="图片 21" descr="Chart, line chart, histogram&#10;&#10;Description automatically generated"/>
+                    <pic:cNvPicPr/>
+                  </pic:nvPicPr>
+                  <pic:blipFill>
+                    <a:blip r:embed="rId22"/>
+                    <a:stretch>
+                      <a:fillRect/>
+                    </a:stretch>
+                  </pic:blipFill>
+                  <pic:spPr>
+                    <a:xfrm>
+                      <a:off x="0" y="0"/>
+                      <a:ext cx="2556918" cy="1699569"/>
+                    </a:xfrm>
+                    <a:prstGeom prst="rect">
+                      <a:avLst/>
+                    </a:prstGeom>
+                  </pic:spPr>
+                </pic:pic>
+              </a:graphicData>
+            </a:graphic>
+          </wp:inline>
+        </w:drawing>
+      </w:r>
+      <w:r>
         <w:br w:type="page"/>
       </w:r>
     </w:p>
@@ -6348,7 +6544,7 @@
                     <pic:cNvPicPr/>
                   </pic:nvPicPr>
                   <pic:blipFill>
-                    <a:blip r:embed="rId22">
+                    <a:blip r:embed="rId23">
                       <a:extLst>
                         <a:ext uri="{28A0092B-C50C-407E-A947-70E740481C1C}">
                           <a14:useLocalDpi xmlns:a14="http://schemas.microsoft.com/office/drawing/2010/main" val="0"/>
@@ -8405,7 +8601,7 @@
 </file>
 
 <file path=customXml/itemProps1.xml><?xml version="1.0" encoding="utf-8"?>
-<ds:datastoreItem xmlns:ds="http://schemas.openxmlformats.org/officeDocument/2006/customXml" ds:itemID="{18C84205-3311-C64B-BD3A-36ECD39F2610}">
+<ds:datastoreItem xmlns:ds="http://schemas.openxmlformats.org/officeDocument/2006/customXml" ds:itemID="{4960C4C2-36FE-D449-A860-2212A8261C7D}">
   <ds:schemaRefs>
     <ds:schemaRef ds:uri="http://schemas.openxmlformats.org/officeDocument/2006/bibliography"/>
   </ds:schemaRefs>
